--- a/Schulsachen/3BWHII/SWP/Bisektion/Bisektion_Aufgabe_4.docx
+++ b/Schulsachen/3BWHII/SWP/Bisektion/Bisektion_Aufgabe_4.docx
@@ -4,102 +4,242 @@
   <w:body>
     <w:p>
       <w:pPr>
-        <w:rPr>
-          <w:sz w:val="56"/>
-          <w:szCs w:val="56"/>
-        </w:rPr>
-      </w:pPr>
-      <w:r>
-        <w:rPr>
-          <w:sz w:val="56"/>
-          <w:szCs w:val="56"/>
-        </w:rPr>
-        <w:t>BISEKTION</w:t>
-      </w:r>
-    </w:p>
-    <w:p>
-      <w:pPr>
-        <w:rPr>
-          <w:sz w:val="56"/>
-          <w:szCs w:val="56"/>
-        </w:rPr>
-      </w:pPr>
-    </w:p>
-    <w:p>
-      <w:pPr>
-        <w:rPr>
-          <w:sz w:val="56"/>
-          <w:szCs w:val="56"/>
-        </w:rPr>
-      </w:pPr>
-      <w:r>
-        <w:rPr>
-          <w:sz w:val="56"/>
-          <w:szCs w:val="56"/>
+        <w:pStyle w:val="berschrift1"/>
+        <w:rPr>
+          <w:noProof/>
+        </w:rPr>
+      </w:pPr>
+      <w:r>
+        <w:rPr>
+          <w:noProof/>
+        </w:rPr>
+        <w:drawing>
+          <wp:anchor distT="0" distB="0" distL="114300" distR="114300" simplePos="0" relativeHeight="251658240" behindDoc="1" locked="0" layoutInCell="1" allowOverlap="1" wp14:anchorId="5DCDB9E9" wp14:editId="1666A2A1">
+            <wp:simplePos x="0" y="0"/>
+            <wp:positionH relativeFrom="page">
+              <wp:align>right</wp:align>
+            </wp:positionH>
+            <wp:positionV relativeFrom="paragraph">
+              <wp:posOffset>-899795</wp:posOffset>
+            </wp:positionV>
+            <wp:extent cx="7567743" cy="11291570"/>
+            <wp:effectExtent l="0" t="0" r="0" b="5080"/>
+            <wp:wrapNone/>
+            <wp:docPr id="1183681235" name="Grafik 1" descr="Brrr brrr patapim #brainrot #tralalerotralala #humor #brrbrrrpatapim |  TikTok"/>
+            <wp:cNvGraphicFramePr>
+              <a:graphicFrameLocks xmlns:a="http://schemas.openxmlformats.org/drawingml/2006/main" noChangeAspect="1"/>
+            </wp:cNvGraphicFramePr>
+            <a:graphic xmlns:a="http://schemas.openxmlformats.org/drawingml/2006/main">
+              <a:graphicData uri="http://schemas.openxmlformats.org/drawingml/2006/picture">
+                <pic:pic xmlns:pic="http://schemas.openxmlformats.org/drawingml/2006/picture">
+                  <pic:nvPicPr>
+                    <pic:cNvPr id="0" name="Picture 1" descr="Brrr brrr patapim #brainrot #tralalerotralala #humor #brrbrrrpatapim |  TikTok"/>
+                    <pic:cNvPicPr>
+                      <a:picLocks noChangeAspect="1" noChangeArrowheads="1"/>
+                    </pic:cNvPicPr>
+                  </pic:nvPicPr>
+                  <pic:blipFill>
+                    <a:blip r:embed="rId8">
+                      <a:extLst>
+                        <a:ext uri="{28A0092B-C50C-407E-A947-70E740481C1C}">
+                          <a14:useLocalDpi xmlns:a14="http://schemas.microsoft.com/office/drawing/2010/main" val="0"/>
+                        </a:ext>
+                      </a:extLst>
+                    </a:blip>
+                    <a:srcRect/>
+                    <a:stretch>
+                      <a:fillRect/>
+                    </a:stretch>
+                  </pic:blipFill>
+                  <pic:spPr bwMode="auto">
+                    <a:xfrm>
+                      <a:off x="0" y="0"/>
+                      <a:ext cx="7567743" cy="11291570"/>
+                    </a:xfrm>
+                    <a:prstGeom prst="rect">
+                      <a:avLst/>
+                    </a:prstGeom>
+                    <a:noFill/>
+                    <a:ln>
+                      <a:noFill/>
+                    </a:ln>
+                  </pic:spPr>
+                </pic:pic>
+              </a:graphicData>
+            </a:graphic>
+            <wp14:sizeRelH relativeFrom="margin">
+              <wp14:pctWidth>0</wp14:pctWidth>
+            </wp14:sizeRelH>
+            <wp14:sizeRelV relativeFrom="margin">
+              <wp14:pctHeight>0</wp14:pctHeight>
+            </wp14:sizeRelV>
+          </wp:anchor>
+        </w:drawing>
+      </w:r>
+    </w:p>
+    <w:p>
+      <w:pPr>
+        <w:pStyle w:val="berschrift1"/>
+        <w:rPr>
+          <w:color w:val="FF0000"/>
+          <w:sz w:val="16"/>
+          <w:szCs w:val="16"/>
+        </w:rPr>
+      </w:pPr>
+      <w:r>
+        <w:rPr>
+          <w:sz w:val="16"/>
+          <w:szCs w:val="16"/>
+        </w:rPr>
+        <w:t>BI</w:t>
+      </w:r>
+      <w:r>
+        <w:rPr>
+          <w:color w:val="FF0000"/>
+          <w:sz w:val="16"/>
+          <w:szCs w:val="16"/>
+        </w:rPr>
+        <w:t>SEKTION</w:t>
+      </w:r>
+    </w:p>
+    <w:p>
+      <w:pPr>
+        <w:pStyle w:val="berschrift1"/>
+        <w:rPr>
+          <w:color w:val="FF0000"/>
+          <w:sz w:val="16"/>
+          <w:szCs w:val="16"/>
+        </w:rPr>
+      </w:pPr>
+    </w:p>
+    <w:p>
+      <w:pPr>
+        <w:pStyle w:val="berschrift1"/>
+        <w:tabs>
+          <w:tab w:val="left" w:pos="7665"/>
+        </w:tabs>
+        <w:rPr>
+          <w:color w:val="FF0000"/>
+          <w:sz w:val="16"/>
+          <w:szCs w:val="16"/>
+        </w:rPr>
+      </w:pPr>
+      <w:r>
+        <w:rPr>
+          <w:color w:val="FF0000"/>
+          <w:sz w:val="16"/>
+          <w:szCs w:val="16"/>
         </w:rPr>
         <w:t>Markus Kattner</w:t>
       </w:r>
-    </w:p>
-    <w:p>
-      <w:pPr>
-        <w:rPr>
-          <w:sz w:val="56"/>
-          <w:szCs w:val="56"/>
-        </w:rPr>
-      </w:pPr>
-    </w:p>
-    <w:p>
-      <w:pPr>
-        <w:rPr>
-          <w:sz w:val="56"/>
-          <w:szCs w:val="56"/>
-        </w:rPr>
-      </w:pPr>
-      <w:r>
-        <w:rPr>
-          <w:sz w:val="56"/>
-          <w:szCs w:val="56"/>
+      <w:r>
+        <w:rPr>
+          <w:color w:val="FF0000"/>
+          <w:sz w:val="16"/>
+          <w:szCs w:val="16"/>
+        </w:rPr>
+        <w:tab/>
+      </w:r>
+    </w:p>
+    <w:p>
+      <w:pPr>
+        <w:pStyle w:val="berschrift1"/>
+        <w:rPr>
+          <w:color w:val="FF0000"/>
+          <w:sz w:val="16"/>
+          <w:szCs w:val="16"/>
+        </w:rPr>
+      </w:pPr>
+    </w:p>
+    <w:p>
+      <w:pPr>
+        <w:pStyle w:val="berschrift1"/>
+        <w:rPr>
+          <w:color w:val="FF0000"/>
+          <w:sz w:val="16"/>
+          <w:szCs w:val="16"/>
+        </w:rPr>
+      </w:pPr>
+      <w:r>
+        <w:rPr>
+          <w:color w:val="FF0000"/>
+          <w:sz w:val="16"/>
+          <w:szCs w:val="16"/>
         </w:rPr>
         <w:t>3BWHII</w:t>
       </w:r>
     </w:p>
     <w:p>
       <w:pPr>
-        <w:rPr>
-          <w:sz w:val="56"/>
-          <w:szCs w:val="56"/>
-        </w:rPr>
-      </w:pPr>
-    </w:p>
-    <w:p>
-      <w:pPr>
-        <w:rPr>
-          <w:sz w:val="56"/>
-          <w:szCs w:val="56"/>
-        </w:rPr>
-      </w:pPr>
-      <w:r>
-        <w:rPr>
-          <w:sz w:val="56"/>
-          <w:szCs w:val="56"/>
+        <w:pStyle w:val="berschrift1"/>
+        <w:rPr>
+          <w:color w:val="FF0000"/>
+          <w:sz w:val="16"/>
+          <w:szCs w:val="16"/>
+        </w:rPr>
+      </w:pPr>
+    </w:p>
+    <w:p>
+      <w:pPr>
+        <w:pStyle w:val="berschrift1"/>
+        <w:rPr>
+          <w:color w:val="FF0000"/>
+          <w:sz w:val="16"/>
+          <w:szCs w:val="16"/>
+        </w:rPr>
+      </w:pPr>
+      <w:r>
+        <w:rPr>
+          <w:color w:val="FF0000"/>
+          <w:sz w:val="16"/>
+          <w:szCs w:val="16"/>
         </w:rPr>
         <w:t>2024/2025</w:t>
       </w:r>
     </w:p>
     <w:p>
       <w:pPr>
-        <w:rPr>
-          <w:sz w:val="56"/>
-          <w:szCs w:val="56"/>
-        </w:rPr>
-      </w:pPr>
-      <w:r>
-        <w:rPr>
-          <w:sz w:val="56"/>
-          <w:szCs w:val="56"/>
+        <w:pStyle w:val="berschrift1"/>
+        <w:rPr>
+          <w:color w:val="FF0000"/>
+          <w:sz w:val="16"/>
+          <w:szCs w:val="16"/>
+        </w:rPr>
+      </w:pPr>
+      <w:r>
+        <w:rPr>
+          <w:color w:val="FF0000"/>
+          <w:sz w:val="16"/>
+          <w:szCs w:val="16"/>
         </w:rPr>
         <w:br/>
         <w:t>SWP</w:t>
+      </w:r>
+    </w:p>
+    <w:p>
+      <w:pPr>
+        <w:rPr>
+          <w:sz w:val="96"/>
+          <w:szCs w:val="96"/>
+        </w:rPr>
+      </w:pPr>
+    </w:p>
+    <w:p>
+      <w:pPr>
+        <w:tabs>
+          <w:tab w:val="left" w:pos="5280"/>
+        </w:tabs>
+        <w:rPr>
+          <w:sz w:val="144"/>
+          <w:szCs w:val="144"/>
+        </w:rPr>
+      </w:pPr>
+      <w:r>
+        <w:rPr>
+          <w:sz w:val="144"/>
+          <w:szCs w:val="144"/>
+        </w:rPr>
+        <w:t>DECKBLATT</w:t>
       </w:r>
     </w:p>
     <w:p/>
@@ -111,8 +251,6 @@
     <w:p/>
     <w:p/>
     <w:p/>
-    <w:p/>
-    <w:p/>
     <w:p>
       <w:pPr>
         <w:jc w:val="center"/>
@@ -123,122 +261,3154 @@
       <w:r>
         <w:br/>
       </w:r>
-      <w:r>
+    </w:p>
+    <w:p>
+      <w:pPr>
+        <w:rPr>
+          <w:b/>
+          <w:bCs/>
+          <w:color w:val="4EA72E" w:themeColor="accent6"/>
+          <w:sz w:val="36"/>
+          <w:szCs w:val="36"/>
+        </w:rPr>
+      </w:pPr>
+      <w:r>
+        <w:rPr>
+          <w:b/>
+          <w:bCs/>
+          <w:color w:val="4EA72E" w:themeColor="accent6"/>
+          <w:sz w:val="36"/>
+          <w:szCs w:val="36"/>
+        </w:rPr>
+        <w:lastRenderedPageBreak/>
+        <w:t>1. Vorgehensmodell: Kanban</w:t>
+      </w:r>
+    </w:p>
+    <w:p>
+      <w:pPr>
+        <w:rPr>
+          <w:color w:val="4EA72E" w:themeColor="accent6"/>
+          <w:sz w:val="36"/>
+          <w:szCs w:val="36"/>
+        </w:rPr>
+      </w:pPr>
+      <w:r>
+        <w:rPr>
+          <w:b/>
+          <w:bCs/>
+          <w:color w:val="4EA72E" w:themeColor="accent6"/>
+          <w:sz w:val="36"/>
+          <w:szCs w:val="36"/>
+        </w:rPr>
+        <w:t>Warum?</w:t>
+      </w:r>
+    </w:p>
+    <w:p>
+      <w:pPr>
+        <w:numPr>
+          <w:ilvl w:val="0"/>
+          <w:numId w:val="13"/>
+        </w:numPr>
+        <w:rPr>
+          <w:color w:val="4EA72E" w:themeColor="accent6"/>
+          <w:sz w:val="36"/>
+          <w:szCs w:val="36"/>
+        </w:rPr>
+      </w:pPr>
+      <w:r>
+        <w:rPr>
+          <w:color w:val="4EA72E" w:themeColor="accent6"/>
+          <w:sz w:val="36"/>
+          <w:szCs w:val="36"/>
+        </w:rPr>
+        <w:t>Maximale Flexibilität bei sich ändernden Anforderungen</w:t>
+      </w:r>
+    </w:p>
+    <w:p>
+      <w:pPr>
+        <w:numPr>
+          <w:ilvl w:val="0"/>
+          <w:numId w:val="13"/>
+        </w:numPr>
+        <w:rPr>
+          <w:color w:val="4EA72E" w:themeColor="accent6"/>
+          <w:sz w:val="36"/>
+          <w:szCs w:val="36"/>
+        </w:rPr>
+      </w:pPr>
+      <w:r>
+        <w:rPr>
+          <w:color w:val="4EA72E" w:themeColor="accent6"/>
+          <w:sz w:val="36"/>
+          <w:szCs w:val="36"/>
+        </w:rPr>
+        <w:t>Einfaches Task-Tracking über 8 Wochen</w:t>
+      </w:r>
+    </w:p>
+    <w:p>
+      <w:pPr>
+        <w:numPr>
+          <w:ilvl w:val="0"/>
+          <w:numId w:val="13"/>
+        </w:numPr>
+        <w:rPr>
+          <w:color w:val="4EA72E" w:themeColor="accent6"/>
+          <w:sz w:val="36"/>
+          <w:szCs w:val="36"/>
+        </w:rPr>
+      </w:pPr>
+      <w:r>
+        <w:rPr>
+          <w:color w:val="4EA72E" w:themeColor="accent6"/>
+          <w:sz w:val="36"/>
+          <w:szCs w:val="36"/>
+        </w:rPr>
+        <w:t>Visuelles Management (z.</w:t>
+      </w:r>
+      <w:r>
+        <w:rPr>
+          <w:rFonts w:ascii="Arial" w:hAnsi="Arial" w:cs="Arial"/>
+          <w:color w:val="4EA72E" w:themeColor="accent6"/>
+          <w:sz w:val="36"/>
+          <w:szCs w:val="36"/>
+        </w:rPr>
+        <w:t> </w:t>
+      </w:r>
+      <w:r>
+        <w:rPr>
+          <w:color w:val="4EA72E" w:themeColor="accent6"/>
+          <w:sz w:val="36"/>
+          <w:szCs w:val="36"/>
+        </w:rPr>
+        <w:t xml:space="preserve">B. mit </w:t>
+      </w:r>
+      <w:proofErr w:type="spellStart"/>
+      <w:r>
+        <w:rPr>
+          <w:color w:val="4EA72E" w:themeColor="accent6"/>
+          <w:sz w:val="36"/>
+          <w:szCs w:val="36"/>
+        </w:rPr>
+        <w:t>Trello</w:t>
+      </w:r>
+      <w:proofErr w:type="spellEnd"/>
+      <w:r>
+        <w:rPr>
+          <w:color w:val="4EA72E" w:themeColor="accent6"/>
+          <w:sz w:val="36"/>
+          <w:szCs w:val="36"/>
+        </w:rPr>
+        <w:t>, Notion)</w:t>
+      </w:r>
+    </w:p>
+    <w:p>
+      <w:pPr>
+        <w:numPr>
+          <w:ilvl w:val="0"/>
+          <w:numId w:val="13"/>
+        </w:numPr>
+        <w:rPr>
+          <w:color w:val="4EA72E" w:themeColor="accent6"/>
+          <w:sz w:val="36"/>
+          <w:szCs w:val="36"/>
+        </w:rPr>
+      </w:pPr>
+      <w:r>
+        <w:rPr>
+          <w:color w:val="4EA72E" w:themeColor="accent6"/>
+          <w:sz w:val="36"/>
+          <w:szCs w:val="36"/>
+        </w:rPr>
+        <w:t>Ideal für Einzelprojekte ohne aufwendige Planung wie bei Wasserfall</w:t>
+      </w:r>
+    </w:p>
+    <w:p>
+      <w:pPr>
+        <w:rPr>
+          <w:color w:val="4EA72E" w:themeColor="accent6"/>
+          <w:sz w:val="36"/>
+          <w:szCs w:val="36"/>
+        </w:rPr>
+      </w:pPr>
+      <w:r>
+        <w:rPr>
+          <w:color w:val="4EA72E" w:themeColor="accent6"/>
+          <w:sz w:val="36"/>
+          <w:szCs w:val="36"/>
+        </w:rPr>
+        <w:pict w14:anchorId="4D9D25B1">
+          <v:rect id="_x0000_i1109" style="width:0;height:1.5pt" o:hralign="center" o:hrstd="t" o:hr="t" fillcolor="#a0a0a0" stroked="f"/>
+        </w:pict>
+      </w:r>
+    </w:p>
+    <w:p>
+      <w:pPr>
+        <w:rPr>
+          <w:b/>
+          <w:bCs/>
+          <w:color w:val="4EA72E" w:themeColor="accent6"/>
+          <w:sz w:val="36"/>
+          <w:szCs w:val="36"/>
+        </w:rPr>
+      </w:pPr>
+      <w:r>
+        <w:rPr>
+          <w:b/>
+          <w:bCs/>
+          <w:color w:val="4EA72E" w:themeColor="accent6"/>
+          <w:sz w:val="36"/>
+          <w:szCs w:val="36"/>
+        </w:rPr>
+        <w:t>2. Programmierparadigma: Objektorientiert</w:t>
+      </w:r>
+    </w:p>
+    <w:p>
+      <w:pPr>
+        <w:rPr>
+          <w:color w:val="4EA72E" w:themeColor="accent6"/>
+          <w:sz w:val="36"/>
+          <w:szCs w:val="36"/>
+        </w:rPr>
+      </w:pPr>
+      <w:r>
+        <w:rPr>
+          <w:b/>
+          <w:bCs/>
+          <w:color w:val="4EA72E" w:themeColor="accent6"/>
+          <w:sz w:val="36"/>
+          <w:szCs w:val="36"/>
+        </w:rPr>
+        <w:t>Warum OOP?</w:t>
+      </w:r>
+    </w:p>
+    <w:p>
+      <w:pPr>
+        <w:numPr>
+          <w:ilvl w:val="0"/>
+          <w:numId w:val="14"/>
+        </w:numPr>
+        <w:rPr>
+          <w:color w:val="4EA72E" w:themeColor="accent6"/>
+          <w:sz w:val="36"/>
+          <w:szCs w:val="36"/>
+        </w:rPr>
+      </w:pPr>
+      <w:r>
+        <w:rPr>
+          <w:color w:val="4EA72E" w:themeColor="accent6"/>
+          <w:sz w:val="36"/>
+          <w:szCs w:val="36"/>
+        </w:rPr>
+        <w:t>Gute Strukturierung und Wiederverwendbarkeit</w:t>
+      </w:r>
+    </w:p>
+    <w:p>
+      <w:pPr>
+        <w:numPr>
+          <w:ilvl w:val="0"/>
+          <w:numId w:val="14"/>
+        </w:numPr>
+        <w:rPr>
+          <w:color w:val="4EA72E" w:themeColor="accent6"/>
+          <w:sz w:val="36"/>
+          <w:szCs w:val="36"/>
+        </w:rPr>
+      </w:pPr>
+      <w:r>
+        <w:rPr>
+          <w:color w:val="4EA72E" w:themeColor="accent6"/>
+          <w:sz w:val="36"/>
+          <w:szCs w:val="36"/>
+        </w:rPr>
+        <w:t>Erleichtert spätere Erweiterung oder Änderungen</w:t>
+      </w:r>
+    </w:p>
+    <w:p>
+      <w:pPr>
+        <w:numPr>
+          <w:ilvl w:val="0"/>
+          <w:numId w:val="14"/>
+        </w:numPr>
+        <w:rPr>
+          <w:color w:val="4EA72E" w:themeColor="accent6"/>
+          <w:sz w:val="36"/>
+          <w:szCs w:val="36"/>
+        </w:rPr>
+      </w:pPr>
+      <w:r>
+        <w:rPr>
+          <w:color w:val="4EA72E" w:themeColor="accent6"/>
+          <w:sz w:val="36"/>
+          <w:szCs w:val="36"/>
+        </w:rPr>
+        <w:t>Besonders bei datenbasierten Systemen sinnvoll</w:t>
+      </w:r>
+    </w:p>
+    <w:p>
+      <w:pPr>
+        <w:rPr>
+          <w:color w:val="4EA72E" w:themeColor="accent6"/>
+          <w:sz w:val="36"/>
+          <w:szCs w:val="36"/>
+        </w:rPr>
+      </w:pPr>
+      <w:r>
+        <w:rPr>
+          <w:color w:val="4EA72E" w:themeColor="accent6"/>
+          <w:sz w:val="36"/>
+          <w:szCs w:val="36"/>
+        </w:rPr>
+        <w:pict w14:anchorId="20BBE513">
+          <v:rect id="_x0000_i1110" style="width:0;height:1.5pt" o:hralign="center" o:hrstd="t" o:hr="t" fillcolor="#a0a0a0" stroked="f"/>
+        </w:pict>
+      </w:r>
+    </w:p>
+    <w:p>
+      <w:pPr>
+        <w:rPr>
+          <w:b/>
+          <w:bCs/>
+          <w:color w:val="4EA72E" w:themeColor="accent6"/>
+          <w:sz w:val="36"/>
+          <w:szCs w:val="36"/>
+        </w:rPr>
+      </w:pPr>
+    </w:p>
+    <w:p>
+      <w:pPr>
+        <w:rPr>
+          <w:b/>
+          <w:bCs/>
+          <w:color w:val="4EA72E" w:themeColor="accent6"/>
+          <w:sz w:val="36"/>
+          <w:szCs w:val="36"/>
+        </w:rPr>
+      </w:pPr>
+    </w:p>
+    <w:p>
+      <w:pPr>
+        <w:rPr>
+          <w:b/>
+          <w:bCs/>
+          <w:color w:val="4EA72E" w:themeColor="accent6"/>
+          <w:sz w:val="36"/>
+          <w:szCs w:val="36"/>
+        </w:rPr>
+      </w:pPr>
+    </w:p>
+    <w:p>
+      <w:pPr>
+        <w:rPr>
+          <w:b/>
+          <w:bCs/>
+          <w:color w:val="4EA72E" w:themeColor="accent6"/>
+          <w:sz w:val="36"/>
+          <w:szCs w:val="36"/>
+        </w:rPr>
+      </w:pPr>
+    </w:p>
+    <w:p>
+      <w:pPr>
+        <w:rPr>
+          <w:b/>
+          <w:bCs/>
+          <w:color w:val="4EA72E" w:themeColor="accent6"/>
+          <w:sz w:val="36"/>
+          <w:szCs w:val="36"/>
+        </w:rPr>
+      </w:pPr>
+    </w:p>
+    <w:p>
+      <w:pPr>
+        <w:rPr>
+          <w:b/>
+          <w:bCs/>
+          <w:color w:val="4EA72E" w:themeColor="accent6"/>
+          <w:sz w:val="36"/>
+          <w:szCs w:val="36"/>
+        </w:rPr>
+      </w:pPr>
+    </w:p>
+    <w:p>
+      <w:pPr>
+        <w:rPr>
+          <w:b/>
+          <w:bCs/>
+          <w:color w:val="4EA72E" w:themeColor="accent6"/>
+          <w:sz w:val="36"/>
+          <w:szCs w:val="36"/>
+        </w:rPr>
+      </w:pPr>
+    </w:p>
+    <w:p>
+      <w:pPr>
+        <w:rPr>
+          <w:b/>
+          <w:bCs/>
+          <w:color w:val="4EA72E" w:themeColor="accent6"/>
+          <w:sz w:val="36"/>
+          <w:szCs w:val="36"/>
+        </w:rPr>
+      </w:pPr>
+    </w:p>
+    <w:p>
+      <w:pPr>
+        <w:rPr>
+          <w:b/>
+          <w:bCs/>
+          <w:color w:val="4EA72E" w:themeColor="accent6"/>
+          <w:sz w:val="36"/>
+          <w:szCs w:val="36"/>
+        </w:rPr>
+      </w:pPr>
+      <w:r>
+        <w:rPr>
+          <w:b/>
+          <w:bCs/>
+          <w:color w:val="4EA72E" w:themeColor="accent6"/>
+          <w:sz w:val="36"/>
+          <w:szCs w:val="36"/>
+        </w:rPr>
+        <w:lastRenderedPageBreak/>
+        <w:t>3. Zeitmanagement + Aufwandsschätzung</w:t>
+      </w:r>
+    </w:p>
+    <w:p>
+      <w:pPr>
+        <w:rPr>
+          <w:color w:val="4EA72E" w:themeColor="accent6"/>
+          <w:sz w:val="36"/>
+          <w:szCs w:val="36"/>
+        </w:rPr>
+      </w:pPr>
+      <w:r>
+        <w:rPr>
+          <w:color w:val="4EA72E" w:themeColor="accent6"/>
+          <w:sz w:val="36"/>
+          <w:szCs w:val="36"/>
+        </w:rPr>
+        <w:t xml:space="preserve">Gesamtdauer: </w:t>
+      </w:r>
+      <w:r>
+        <w:rPr>
+          <w:b/>
+          <w:bCs/>
+          <w:color w:val="4EA72E" w:themeColor="accent6"/>
+          <w:sz w:val="36"/>
+          <w:szCs w:val="36"/>
+        </w:rPr>
+        <w:t>ca. 48 Stunden</w:t>
+      </w:r>
+      <w:r>
+        <w:rPr>
+          <w:color w:val="4EA72E" w:themeColor="accent6"/>
+          <w:sz w:val="36"/>
+          <w:szCs w:val="36"/>
+        </w:rPr>
+        <w:t xml:space="preserve"> über </w:t>
+      </w:r>
+      <w:r>
+        <w:rPr>
+          <w:b/>
+          <w:bCs/>
+          <w:color w:val="4EA72E" w:themeColor="accent6"/>
+          <w:sz w:val="36"/>
+          <w:szCs w:val="36"/>
+        </w:rPr>
+        <w:t>8 Wochen</w:t>
+      </w:r>
+      <w:r>
+        <w:rPr>
+          <w:color w:val="4EA72E" w:themeColor="accent6"/>
+          <w:sz w:val="36"/>
+          <w:szCs w:val="36"/>
+        </w:rPr>
+        <w:t xml:space="preserve">, also im Schnitt </w:t>
+      </w:r>
+      <w:r>
+        <w:rPr>
+          <w:b/>
+          <w:bCs/>
+          <w:color w:val="4EA72E" w:themeColor="accent6"/>
+          <w:sz w:val="36"/>
+          <w:szCs w:val="36"/>
+        </w:rPr>
+        <w:t>6 Stunden/Woche</w:t>
+      </w:r>
+      <w:r>
+        <w:rPr>
+          <w:color w:val="4EA72E" w:themeColor="accent6"/>
+          <w:sz w:val="36"/>
+          <w:szCs w:val="36"/>
+        </w:rPr>
+        <w:t>:</w:t>
+      </w:r>
+    </w:p>
+    <w:tbl>
+      <w:tblPr>
+        <w:tblW w:w="0" w:type="auto"/>
+        <w:tblCellSpacing w:w="15" w:type="dxa"/>
+        <w:tblCellMar>
+          <w:top w:w="15" w:type="dxa"/>
+          <w:left w:w="15" w:type="dxa"/>
+          <w:bottom w:w="15" w:type="dxa"/>
+          <w:right w:w="15" w:type="dxa"/>
+        </w:tblCellMar>
+        <w:tblLook w:val="04A0" w:firstRow="1" w:lastRow="0" w:firstColumn="1" w:lastColumn="0" w:noHBand="0" w:noVBand="1"/>
+      </w:tblPr>
+      <w:tblGrid>
+        <w:gridCol w:w="5670"/>
+        <w:gridCol w:w="2015"/>
+      </w:tblGrid>
+      <w:tr>
+        <w:trPr>
+          <w:tblHeader/>
+          <w:tblCellSpacing w:w="15" w:type="dxa"/>
+        </w:trPr>
+        <w:tc>
+          <w:tcPr>
+            <w:tcW w:w="0" w:type="auto"/>
+            <w:vAlign w:val="center"/>
+            <w:hideMark/>
+          </w:tcPr>
+          <w:p>
+            <w:pPr>
+              <w:rPr>
+                <w:b/>
+                <w:bCs/>
+                <w:color w:val="4EA72E" w:themeColor="accent6"/>
+                <w:sz w:val="36"/>
+                <w:szCs w:val="36"/>
+              </w:rPr>
+            </w:pPr>
+            <w:r>
+              <w:rPr>
+                <w:b/>
+                <w:bCs/>
+                <w:color w:val="4EA72E" w:themeColor="accent6"/>
+                <w:sz w:val="36"/>
+                <w:szCs w:val="36"/>
+              </w:rPr>
+              <w:t>Aufgabe</w:t>
+            </w:r>
+          </w:p>
+        </w:tc>
+        <w:tc>
+          <w:tcPr>
+            <w:tcW w:w="0" w:type="auto"/>
+            <w:vAlign w:val="center"/>
+            <w:hideMark/>
+          </w:tcPr>
+          <w:p>
+            <w:pPr>
+              <w:rPr>
+                <w:b/>
+                <w:bCs/>
+                <w:color w:val="4EA72E" w:themeColor="accent6"/>
+                <w:sz w:val="36"/>
+                <w:szCs w:val="36"/>
+              </w:rPr>
+            </w:pPr>
+            <w:r>
+              <w:rPr>
+                <w:b/>
+                <w:bCs/>
+                <w:color w:val="4EA72E" w:themeColor="accent6"/>
+                <w:sz w:val="36"/>
+                <w:szCs w:val="36"/>
+              </w:rPr>
+              <w:t>Aufwand (h)</w:t>
+            </w:r>
+          </w:p>
+        </w:tc>
+      </w:tr>
+      <w:tr>
+        <w:trPr>
+          <w:tblCellSpacing w:w="15" w:type="dxa"/>
+        </w:trPr>
+        <w:tc>
+          <w:tcPr>
+            <w:tcW w:w="0" w:type="auto"/>
+            <w:vAlign w:val="center"/>
+            <w:hideMark/>
+          </w:tcPr>
+          <w:p>
+            <w:pPr>
+              <w:rPr>
+                <w:color w:val="4EA72E" w:themeColor="accent6"/>
+                <w:sz w:val="36"/>
+                <w:szCs w:val="36"/>
+              </w:rPr>
+            </w:pPr>
+            <w:r>
+              <w:rPr>
+                <w:color w:val="4EA72E" w:themeColor="accent6"/>
+                <w:sz w:val="36"/>
+                <w:szCs w:val="36"/>
+              </w:rPr>
+              <w:t>Anforderungen &amp; Planung</w:t>
+            </w:r>
+          </w:p>
+        </w:tc>
+        <w:tc>
+          <w:tcPr>
+            <w:tcW w:w="0" w:type="auto"/>
+            <w:vAlign w:val="center"/>
+            <w:hideMark/>
+          </w:tcPr>
+          <w:p>
+            <w:pPr>
+              <w:rPr>
+                <w:color w:val="4EA72E" w:themeColor="accent6"/>
+                <w:sz w:val="36"/>
+                <w:szCs w:val="36"/>
+              </w:rPr>
+            </w:pPr>
+            <w:r>
+              <w:rPr>
+                <w:color w:val="4EA72E" w:themeColor="accent6"/>
+                <w:sz w:val="36"/>
+                <w:szCs w:val="36"/>
+              </w:rPr>
+              <w:t>4</w:t>
+            </w:r>
+          </w:p>
+        </w:tc>
+      </w:tr>
+      <w:tr>
+        <w:trPr>
+          <w:tblCellSpacing w:w="15" w:type="dxa"/>
+        </w:trPr>
+        <w:tc>
+          <w:tcPr>
+            <w:tcW w:w="0" w:type="auto"/>
+            <w:vAlign w:val="center"/>
+            <w:hideMark/>
+          </w:tcPr>
+          <w:p>
+            <w:pPr>
+              <w:rPr>
+                <w:color w:val="4EA72E" w:themeColor="accent6"/>
+                <w:sz w:val="36"/>
+                <w:szCs w:val="36"/>
+              </w:rPr>
+            </w:pPr>
+            <w:r>
+              <w:rPr>
+                <w:color w:val="4EA72E" w:themeColor="accent6"/>
+                <w:sz w:val="36"/>
+                <w:szCs w:val="36"/>
+              </w:rPr>
+              <w:t>PSP erstellen</w:t>
+            </w:r>
+          </w:p>
+        </w:tc>
+        <w:tc>
+          <w:tcPr>
+            <w:tcW w:w="0" w:type="auto"/>
+            <w:vAlign w:val="center"/>
+            <w:hideMark/>
+          </w:tcPr>
+          <w:p>
+            <w:pPr>
+              <w:rPr>
+                <w:color w:val="4EA72E" w:themeColor="accent6"/>
+                <w:sz w:val="36"/>
+                <w:szCs w:val="36"/>
+              </w:rPr>
+            </w:pPr>
+            <w:r>
+              <w:rPr>
+                <w:color w:val="4EA72E" w:themeColor="accent6"/>
+                <w:sz w:val="36"/>
+                <w:szCs w:val="36"/>
+              </w:rPr>
+              <w:t>2</w:t>
+            </w:r>
+          </w:p>
+        </w:tc>
+      </w:tr>
+      <w:tr>
+        <w:trPr>
+          <w:tblCellSpacing w:w="15" w:type="dxa"/>
+        </w:trPr>
+        <w:tc>
+          <w:tcPr>
+            <w:tcW w:w="0" w:type="auto"/>
+            <w:vAlign w:val="center"/>
+            <w:hideMark/>
+          </w:tcPr>
+          <w:p>
+            <w:pPr>
+              <w:rPr>
+                <w:color w:val="4EA72E" w:themeColor="accent6"/>
+                <w:sz w:val="36"/>
+                <w:szCs w:val="36"/>
+              </w:rPr>
+            </w:pPr>
+            <w:r>
+              <w:rPr>
+                <w:color w:val="4EA72E" w:themeColor="accent6"/>
+                <w:sz w:val="36"/>
+                <w:szCs w:val="36"/>
+              </w:rPr>
+              <w:t>Architektur &amp; Datenstruktur</w:t>
+            </w:r>
+          </w:p>
+        </w:tc>
+        <w:tc>
+          <w:tcPr>
+            <w:tcW w:w="0" w:type="auto"/>
+            <w:vAlign w:val="center"/>
+            <w:hideMark/>
+          </w:tcPr>
+          <w:p>
+            <w:pPr>
+              <w:rPr>
+                <w:color w:val="4EA72E" w:themeColor="accent6"/>
+                <w:sz w:val="36"/>
+                <w:szCs w:val="36"/>
+              </w:rPr>
+            </w:pPr>
+            <w:r>
+              <w:rPr>
+                <w:color w:val="4EA72E" w:themeColor="accent6"/>
+                <w:sz w:val="36"/>
+                <w:szCs w:val="36"/>
+              </w:rPr>
+              <w:t>6</w:t>
+            </w:r>
+          </w:p>
+        </w:tc>
+      </w:tr>
+      <w:tr>
+        <w:trPr>
+          <w:tblCellSpacing w:w="15" w:type="dxa"/>
+        </w:trPr>
+        <w:tc>
+          <w:tcPr>
+            <w:tcW w:w="0" w:type="auto"/>
+            <w:vAlign w:val="center"/>
+            <w:hideMark/>
+          </w:tcPr>
+          <w:p>
+            <w:pPr>
+              <w:rPr>
+                <w:color w:val="4EA72E" w:themeColor="accent6"/>
+                <w:sz w:val="36"/>
+                <w:szCs w:val="36"/>
+              </w:rPr>
+            </w:pPr>
+            <w:r>
+              <w:rPr>
+                <w:color w:val="4EA72E" w:themeColor="accent6"/>
+                <w:sz w:val="36"/>
+                <w:szCs w:val="36"/>
+              </w:rPr>
+              <w:t>Implementierung Kernlogik</w:t>
+            </w:r>
+          </w:p>
+        </w:tc>
+        <w:tc>
+          <w:tcPr>
+            <w:tcW w:w="0" w:type="auto"/>
+            <w:vAlign w:val="center"/>
+            <w:hideMark/>
+          </w:tcPr>
+          <w:p>
+            <w:pPr>
+              <w:rPr>
+                <w:color w:val="4EA72E" w:themeColor="accent6"/>
+                <w:sz w:val="36"/>
+                <w:szCs w:val="36"/>
+              </w:rPr>
+            </w:pPr>
+            <w:r>
+              <w:rPr>
+                <w:color w:val="4EA72E" w:themeColor="accent6"/>
+                <w:sz w:val="36"/>
+                <w:szCs w:val="36"/>
+              </w:rPr>
+              <w:t>18</w:t>
+            </w:r>
+          </w:p>
+        </w:tc>
+      </w:tr>
+      <w:tr>
+        <w:trPr>
+          <w:tblCellSpacing w:w="15" w:type="dxa"/>
+        </w:trPr>
+        <w:tc>
+          <w:tcPr>
+            <w:tcW w:w="0" w:type="auto"/>
+            <w:vAlign w:val="center"/>
+            <w:hideMark/>
+          </w:tcPr>
+          <w:p>
+            <w:pPr>
+              <w:rPr>
+                <w:color w:val="4EA72E" w:themeColor="accent6"/>
+                <w:sz w:val="36"/>
+                <w:szCs w:val="36"/>
+              </w:rPr>
+            </w:pPr>
+            <w:r>
+              <w:rPr>
+                <w:color w:val="4EA72E" w:themeColor="accent6"/>
+                <w:sz w:val="36"/>
+                <w:szCs w:val="36"/>
+              </w:rPr>
+              <w:t>Tests &amp; Fehlerbehebung</w:t>
+            </w:r>
+          </w:p>
+        </w:tc>
+        <w:tc>
+          <w:tcPr>
+            <w:tcW w:w="0" w:type="auto"/>
+            <w:vAlign w:val="center"/>
+            <w:hideMark/>
+          </w:tcPr>
+          <w:p>
+            <w:pPr>
+              <w:rPr>
+                <w:color w:val="4EA72E" w:themeColor="accent6"/>
+                <w:sz w:val="36"/>
+                <w:szCs w:val="36"/>
+              </w:rPr>
+            </w:pPr>
+            <w:r>
+              <w:rPr>
+                <w:color w:val="4EA72E" w:themeColor="accent6"/>
+                <w:sz w:val="36"/>
+                <w:szCs w:val="36"/>
+              </w:rPr>
+              <w:t>8</w:t>
+            </w:r>
+          </w:p>
+        </w:tc>
+      </w:tr>
+      <w:tr>
+        <w:trPr>
+          <w:tblCellSpacing w:w="15" w:type="dxa"/>
+        </w:trPr>
+        <w:tc>
+          <w:tcPr>
+            <w:tcW w:w="0" w:type="auto"/>
+            <w:vAlign w:val="center"/>
+            <w:hideMark/>
+          </w:tcPr>
+          <w:p>
+            <w:pPr>
+              <w:rPr>
+                <w:color w:val="4EA72E" w:themeColor="accent6"/>
+                <w:sz w:val="36"/>
+                <w:szCs w:val="36"/>
+              </w:rPr>
+            </w:pPr>
+            <w:r>
+              <w:rPr>
+                <w:color w:val="4EA72E" w:themeColor="accent6"/>
+                <w:sz w:val="36"/>
+                <w:szCs w:val="36"/>
+              </w:rPr>
+              <w:t>Dokumentation (inkl. Lizenzprüfung)</w:t>
+            </w:r>
+          </w:p>
+        </w:tc>
+        <w:tc>
+          <w:tcPr>
+            <w:tcW w:w="0" w:type="auto"/>
+            <w:vAlign w:val="center"/>
+            <w:hideMark/>
+          </w:tcPr>
+          <w:p>
+            <w:pPr>
+              <w:rPr>
+                <w:color w:val="4EA72E" w:themeColor="accent6"/>
+                <w:sz w:val="36"/>
+                <w:szCs w:val="36"/>
+              </w:rPr>
+            </w:pPr>
+            <w:r>
+              <w:rPr>
+                <w:color w:val="4EA72E" w:themeColor="accent6"/>
+                <w:sz w:val="36"/>
+                <w:szCs w:val="36"/>
+              </w:rPr>
+              <w:t>6</w:t>
+            </w:r>
+          </w:p>
+        </w:tc>
+      </w:tr>
+      <w:tr>
+        <w:trPr>
+          <w:tblCellSpacing w:w="15" w:type="dxa"/>
+        </w:trPr>
+        <w:tc>
+          <w:tcPr>
+            <w:tcW w:w="0" w:type="auto"/>
+            <w:vAlign w:val="center"/>
+            <w:hideMark/>
+          </w:tcPr>
+          <w:p>
+            <w:pPr>
+              <w:rPr>
+                <w:color w:val="4EA72E" w:themeColor="accent6"/>
+                <w:sz w:val="36"/>
+                <w:szCs w:val="36"/>
+              </w:rPr>
+            </w:pPr>
+            <w:r>
+              <w:rPr>
+                <w:color w:val="4EA72E" w:themeColor="accent6"/>
+                <w:sz w:val="36"/>
+                <w:szCs w:val="36"/>
+              </w:rPr>
+              <w:t>Puffer</w:t>
+            </w:r>
+          </w:p>
+        </w:tc>
+        <w:tc>
+          <w:tcPr>
+            <w:tcW w:w="0" w:type="auto"/>
+            <w:vAlign w:val="center"/>
+            <w:hideMark/>
+          </w:tcPr>
+          <w:p>
+            <w:pPr>
+              <w:rPr>
+                <w:color w:val="4EA72E" w:themeColor="accent6"/>
+                <w:sz w:val="36"/>
+                <w:szCs w:val="36"/>
+              </w:rPr>
+            </w:pPr>
+            <w:r>
+              <w:rPr>
+                <w:color w:val="4EA72E" w:themeColor="accent6"/>
+                <w:sz w:val="36"/>
+                <w:szCs w:val="36"/>
+              </w:rPr>
+              <w:t>4</w:t>
+            </w:r>
+          </w:p>
+        </w:tc>
+      </w:tr>
+    </w:tbl>
+    <w:p>
+      <w:pPr>
+        <w:rPr>
+          <w:b/>
+          <w:bCs/>
+          <w:color w:val="4EA72E" w:themeColor="accent6"/>
+          <w:sz w:val="56"/>
+          <w:szCs w:val="56"/>
+        </w:rPr>
+      </w:pPr>
+    </w:p>
+    <w:p>
+      <w:pPr>
+        <w:rPr>
+          <w:b/>
+          <w:bCs/>
+          <w:color w:val="4EA72E" w:themeColor="accent6"/>
+          <w:sz w:val="56"/>
+          <w:szCs w:val="56"/>
+        </w:rPr>
+      </w:pPr>
+      <w:r>
+        <w:rPr>
+          <w:b/>
+          <w:bCs/>
+          <w:color w:val="4EA72E" w:themeColor="accent6"/>
+          <w:sz w:val="56"/>
+          <w:szCs w:val="56"/>
+        </w:rPr>
+        <w:t>PSP/WBS</w:t>
+      </w:r>
+    </w:p>
+    <w:p>
+      <w:pPr>
+        <w:rPr>
+          <w:b/>
+          <w:bCs/>
+          <w:color w:val="FFC000"/>
+          <w:sz w:val="32"/>
+          <w:szCs w:val="32"/>
+        </w:rPr>
+      </w:pPr>
+      <w:r>
+        <w:rPr>
+          <w:b/>
+          <w:bCs/>
+          <w:color w:val="FFC000"/>
+          <w:sz w:val="32"/>
+          <w:szCs w:val="32"/>
+        </w:rPr>
+        <w:t>1. Projektplanung</w:t>
+      </w:r>
+    </w:p>
+    <w:p>
+      <w:pPr>
+        <w:numPr>
+          <w:ilvl w:val="0"/>
+          <w:numId w:val="17"/>
+        </w:numPr>
+        <w:rPr>
+          <w:color w:val="FFC000"/>
+          <w:sz w:val="32"/>
+          <w:szCs w:val="32"/>
+        </w:rPr>
+      </w:pPr>
+      <w:r>
+        <w:rPr>
+          <w:b/>
+          <w:bCs/>
+          <w:color w:val="FFC000"/>
+          <w:sz w:val="32"/>
+          <w:szCs w:val="32"/>
+        </w:rPr>
+        <w:t>1.1 Anforderungen erfassen</w:t>
+      </w:r>
+    </w:p>
+    <w:p>
+      <w:pPr>
+        <w:numPr>
+          <w:ilvl w:val="1"/>
+          <w:numId w:val="17"/>
+        </w:numPr>
+        <w:rPr>
+          <w:color w:val="FFC000"/>
+          <w:sz w:val="32"/>
+          <w:szCs w:val="32"/>
+        </w:rPr>
+      </w:pPr>
+      <w:r>
+        <w:rPr>
+          <w:color w:val="FFC000"/>
+          <w:sz w:val="32"/>
+          <w:szCs w:val="32"/>
+        </w:rPr>
+        <w:t>Analyse der Projektziele</w:t>
+      </w:r>
+    </w:p>
+    <w:p>
+      <w:pPr>
+        <w:numPr>
+          <w:ilvl w:val="1"/>
+          <w:numId w:val="17"/>
+        </w:numPr>
+        <w:rPr>
+          <w:color w:val="FFC000"/>
+          <w:sz w:val="32"/>
+          <w:szCs w:val="32"/>
+        </w:rPr>
+      </w:pPr>
+      <w:r>
+        <w:rPr>
+          <w:color w:val="FFC000"/>
+          <w:sz w:val="32"/>
+          <w:szCs w:val="32"/>
+        </w:rPr>
+        <w:t>Stakeholder-Identifikation</w:t>
+      </w:r>
+    </w:p>
+    <w:p>
+      <w:pPr>
+        <w:numPr>
+          <w:ilvl w:val="1"/>
+          <w:numId w:val="17"/>
+        </w:numPr>
+        <w:rPr>
+          <w:color w:val="FFC000"/>
+          <w:sz w:val="32"/>
+          <w:szCs w:val="32"/>
+        </w:rPr>
+      </w:pPr>
+      <w:r>
+        <w:rPr>
+          <w:color w:val="FFC000"/>
+          <w:sz w:val="32"/>
+          <w:szCs w:val="32"/>
+        </w:rPr>
+        <w:t>Grobspezifikation der Funktionen</w:t>
+      </w:r>
+    </w:p>
+    <w:p>
+      <w:pPr>
+        <w:numPr>
+          <w:ilvl w:val="0"/>
+          <w:numId w:val="17"/>
+        </w:numPr>
+        <w:rPr>
+          <w:color w:val="FFC000"/>
+          <w:sz w:val="32"/>
+          <w:szCs w:val="32"/>
+        </w:rPr>
+      </w:pPr>
+      <w:r>
+        <w:rPr>
+          <w:b/>
+          <w:bCs/>
+          <w:color w:val="FFC000"/>
+          <w:sz w:val="32"/>
+          <w:szCs w:val="32"/>
+        </w:rPr>
+        <w:t>1.2 PSP &amp; Zeitplanung</w:t>
+      </w:r>
+    </w:p>
+    <w:p>
+      <w:pPr>
+        <w:numPr>
+          <w:ilvl w:val="1"/>
+          <w:numId w:val="17"/>
+        </w:numPr>
+        <w:rPr>
+          <w:color w:val="FFC000"/>
+          <w:sz w:val="32"/>
+          <w:szCs w:val="32"/>
+        </w:rPr>
+      </w:pPr>
+      <w:r>
+        <w:rPr>
+          <w:color w:val="FFC000"/>
+          <w:sz w:val="32"/>
+          <w:szCs w:val="32"/>
+        </w:rPr>
+        <w:t>Erstellung des Projektstrukturplans</w:t>
+      </w:r>
+    </w:p>
+    <w:p>
+      <w:pPr>
+        <w:numPr>
+          <w:ilvl w:val="1"/>
+          <w:numId w:val="17"/>
+        </w:numPr>
+        <w:rPr>
+          <w:color w:val="FFC000"/>
+          <w:sz w:val="32"/>
+          <w:szCs w:val="32"/>
+        </w:rPr>
+      </w:pPr>
+      <w:r>
+        <w:rPr>
+          <w:color w:val="FFC000"/>
+          <w:sz w:val="32"/>
+          <w:szCs w:val="32"/>
+        </w:rPr>
+        <w:t>Aufwandsschätzung</w:t>
+      </w:r>
+    </w:p>
+    <w:p>
+      <w:pPr>
+        <w:numPr>
+          <w:ilvl w:val="1"/>
+          <w:numId w:val="17"/>
+        </w:numPr>
+        <w:rPr>
+          <w:color w:val="FFC000"/>
+          <w:sz w:val="32"/>
+          <w:szCs w:val="32"/>
+        </w:rPr>
+      </w:pPr>
+      <w:r>
+        <w:rPr>
+          <w:color w:val="FFC000"/>
+          <w:sz w:val="32"/>
+          <w:szCs w:val="32"/>
+        </w:rPr>
+        <w:t>Zeitrahmen mit Meilensteinen</w:t>
+      </w:r>
+    </w:p>
+    <w:p>
+      <w:pPr>
+        <w:numPr>
+          <w:ilvl w:val="0"/>
+          <w:numId w:val="17"/>
+        </w:numPr>
+        <w:rPr>
+          <w:color w:val="FFC000"/>
+          <w:sz w:val="32"/>
+          <w:szCs w:val="32"/>
+        </w:rPr>
+      </w:pPr>
+      <w:r>
+        <w:rPr>
+          <w:b/>
+          <w:bCs/>
+          <w:color w:val="FFC000"/>
+          <w:sz w:val="32"/>
+          <w:szCs w:val="32"/>
+        </w:rPr>
+        <w:lastRenderedPageBreak/>
+        <w:t>1.3 Ressourcen- &amp; Risikomanagement</w:t>
+      </w:r>
+    </w:p>
+    <w:p>
+      <w:pPr>
+        <w:numPr>
+          <w:ilvl w:val="1"/>
+          <w:numId w:val="17"/>
+        </w:numPr>
+        <w:rPr>
+          <w:color w:val="FFC000"/>
+          <w:sz w:val="32"/>
+          <w:szCs w:val="32"/>
+        </w:rPr>
+      </w:pPr>
+      <w:r>
+        <w:rPr>
+          <w:color w:val="FFC000"/>
+          <w:sz w:val="32"/>
+          <w:szCs w:val="32"/>
+        </w:rPr>
+        <w:t>Identifikation benötigter Ressourcen (HW/SW/Personal)</w:t>
+      </w:r>
+    </w:p>
+    <w:p>
+      <w:pPr>
+        <w:numPr>
+          <w:ilvl w:val="1"/>
+          <w:numId w:val="17"/>
+        </w:numPr>
+        <w:rPr>
+          <w:color w:val="FFC000"/>
+          <w:sz w:val="32"/>
+          <w:szCs w:val="32"/>
+        </w:rPr>
+      </w:pPr>
+      <w:r>
+        <w:rPr>
+          <w:color w:val="FFC000"/>
+          <w:sz w:val="32"/>
+          <w:szCs w:val="32"/>
+        </w:rPr>
+        <w:t>Risikobetrachtung (intern/extern)</w:t>
+      </w:r>
+    </w:p>
+    <w:p>
+      <w:pPr>
+        <w:numPr>
+          <w:ilvl w:val="1"/>
+          <w:numId w:val="17"/>
+        </w:numPr>
+        <w:rPr>
+          <w:color w:val="FFC000"/>
+          <w:sz w:val="32"/>
+          <w:szCs w:val="32"/>
+        </w:rPr>
+      </w:pPr>
+      <w:r>
+        <w:rPr>
+          <w:color w:val="FFC000"/>
+          <w:sz w:val="32"/>
+          <w:szCs w:val="32"/>
+        </w:rPr>
+        <w:t>Maßnahmenplanung zur Risikovermeidung</w:t>
+      </w:r>
+    </w:p>
+    <w:p>
+      <w:pPr>
+        <w:rPr>
+          <w:color w:val="FFC000"/>
+          <w:sz w:val="32"/>
+          <w:szCs w:val="32"/>
+        </w:rPr>
+      </w:pPr>
+      <w:r>
+        <w:rPr>
+          <w:color w:val="FFC000"/>
+          <w:sz w:val="32"/>
+          <w:szCs w:val="32"/>
+        </w:rPr>
+        <w:pict w14:anchorId="28E0068E">
+          <v:rect id="_x0000_i1133" style="width:0;height:1.5pt" o:hralign="center" o:hrstd="t" o:hr="t" fillcolor="#a0a0a0" stroked="f"/>
+        </w:pict>
+      </w:r>
+    </w:p>
+    <w:p>
+      <w:pPr>
+        <w:rPr>
+          <w:b/>
+          <w:bCs/>
+          <w:color w:val="FFC000"/>
+          <w:sz w:val="32"/>
+          <w:szCs w:val="32"/>
+        </w:rPr>
+      </w:pPr>
+      <w:r>
+        <w:rPr>
+          <w:b/>
+          <w:bCs/>
+          <w:color w:val="FFC000"/>
+          <w:sz w:val="32"/>
+          <w:szCs w:val="32"/>
+        </w:rPr>
+        <w:t>2. Implementierung</w:t>
+      </w:r>
+    </w:p>
+    <w:p>
+      <w:pPr>
+        <w:numPr>
+          <w:ilvl w:val="0"/>
+          <w:numId w:val="18"/>
+        </w:numPr>
+        <w:rPr>
+          <w:color w:val="FFC000"/>
+          <w:sz w:val="32"/>
+          <w:szCs w:val="32"/>
+        </w:rPr>
+      </w:pPr>
+      <w:r>
+        <w:rPr>
+          <w:b/>
+          <w:bCs/>
+          <w:color w:val="FFC000"/>
+          <w:sz w:val="32"/>
+          <w:szCs w:val="32"/>
+        </w:rPr>
+        <w:t>2.1 Architektur festlegen</w:t>
+      </w:r>
+    </w:p>
+    <w:p>
+      <w:pPr>
+        <w:numPr>
+          <w:ilvl w:val="1"/>
+          <w:numId w:val="18"/>
+        </w:numPr>
+        <w:rPr>
+          <w:color w:val="FFC000"/>
+          <w:sz w:val="32"/>
+          <w:szCs w:val="32"/>
+        </w:rPr>
+      </w:pPr>
+      <w:r>
+        <w:rPr>
+          <w:color w:val="FFC000"/>
+          <w:sz w:val="32"/>
+          <w:szCs w:val="32"/>
+        </w:rPr>
+        <w:t>Auswahl des Programmierparadigmas</w:t>
+      </w:r>
+    </w:p>
+    <w:p>
+      <w:pPr>
+        <w:numPr>
+          <w:ilvl w:val="1"/>
+          <w:numId w:val="18"/>
+        </w:numPr>
+        <w:rPr>
+          <w:color w:val="FFC000"/>
+          <w:sz w:val="32"/>
+          <w:szCs w:val="32"/>
+        </w:rPr>
+      </w:pPr>
+      <w:r>
+        <w:rPr>
+          <w:color w:val="FFC000"/>
+          <w:sz w:val="32"/>
+          <w:szCs w:val="32"/>
+        </w:rPr>
+        <w:t>Strukturierung der Softwaremodule</w:t>
+      </w:r>
+    </w:p>
+    <w:p>
+      <w:pPr>
+        <w:numPr>
+          <w:ilvl w:val="0"/>
+          <w:numId w:val="18"/>
+        </w:numPr>
+        <w:rPr>
+          <w:color w:val="FFC000"/>
+          <w:sz w:val="32"/>
+          <w:szCs w:val="32"/>
+        </w:rPr>
+      </w:pPr>
+      <w:r>
+        <w:rPr>
+          <w:b/>
+          <w:bCs/>
+          <w:color w:val="FFC000"/>
+          <w:sz w:val="32"/>
+          <w:szCs w:val="32"/>
+        </w:rPr>
+        <w:t>2.2 Datenstrukturen und Logik</w:t>
+      </w:r>
+    </w:p>
+    <w:p>
+      <w:pPr>
+        <w:numPr>
+          <w:ilvl w:val="1"/>
+          <w:numId w:val="18"/>
+        </w:numPr>
+        <w:rPr>
+          <w:color w:val="FFC000"/>
+          <w:sz w:val="32"/>
+          <w:szCs w:val="32"/>
+        </w:rPr>
+      </w:pPr>
+      <w:r>
+        <w:rPr>
+          <w:color w:val="FFC000"/>
+          <w:sz w:val="32"/>
+          <w:szCs w:val="32"/>
+        </w:rPr>
+        <w:t>Entwurf und Umsetzung zentraler Algorithmen</w:t>
+      </w:r>
+    </w:p>
+    <w:p>
+      <w:pPr>
+        <w:numPr>
+          <w:ilvl w:val="1"/>
+          <w:numId w:val="18"/>
+        </w:numPr>
+        <w:rPr>
+          <w:color w:val="FFC000"/>
+          <w:sz w:val="32"/>
+          <w:szCs w:val="32"/>
+        </w:rPr>
+      </w:pPr>
+      <w:r>
+        <w:rPr>
+          <w:color w:val="FFC000"/>
+          <w:sz w:val="32"/>
+          <w:szCs w:val="32"/>
+        </w:rPr>
+        <w:t>Einbindung benötigter Bibliotheken</w:t>
+      </w:r>
+    </w:p>
+    <w:p>
+      <w:pPr>
+        <w:numPr>
+          <w:ilvl w:val="0"/>
+          <w:numId w:val="18"/>
+        </w:numPr>
+        <w:rPr>
+          <w:color w:val="FFC000"/>
+          <w:sz w:val="32"/>
+          <w:szCs w:val="32"/>
+        </w:rPr>
+      </w:pPr>
+      <w:r>
+        <w:rPr>
+          <w:b/>
+          <w:bCs/>
+          <w:color w:val="FFC000"/>
+          <w:sz w:val="32"/>
+          <w:szCs w:val="32"/>
+        </w:rPr>
+        <w:t>2.3 Modultests</w:t>
+      </w:r>
+    </w:p>
+    <w:p>
+      <w:pPr>
+        <w:numPr>
+          <w:ilvl w:val="1"/>
+          <w:numId w:val="18"/>
+        </w:numPr>
+        <w:rPr>
+          <w:color w:val="FFC000"/>
+          <w:sz w:val="32"/>
+          <w:szCs w:val="32"/>
+        </w:rPr>
+      </w:pPr>
+      <w:r>
+        <w:rPr>
+          <w:color w:val="FFC000"/>
+          <w:sz w:val="32"/>
+          <w:szCs w:val="32"/>
+        </w:rPr>
+        <w:t>Testfälle definieren</w:t>
+      </w:r>
+    </w:p>
+    <w:p>
+      <w:pPr>
+        <w:numPr>
+          <w:ilvl w:val="1"/>
+          <w:numId w:val="18"/>
+        </w:numPr>
+        <w:rPr>
+          <w:color w:val="FFC000"/>
+          <w:sz w:val="32"/>
+          <w:szCs w:val="32"/>
+        </w:rPr>
+      </w:pPr>
+      <w:r>
+        <w:rPr>
+          <w:color w:val="FFC000"/>
+          <w:sz w:val="32"/>
+          <w:szCs w:val="32"/>
+        </w:rPr>
+        <w:t>Durchführung der Tests</w:t>
+      </w:r>
+    </w:p>
+    <w:p>
+      <w:pPr>
+        <w:numPr>
+          <w:ilvl w:val="1"/>
+          <w:numId w:val="18"/>
+        </w:numPr>
+        <w:rPr>
+          <w:color w:val="FFC000"/>
+          <w:sz w:val="32"/>
+          <w:szCs w:val="32"/>
+        </w:rPr>
+      </w:pPr>
+      <w:r>
+        <w:rPr>
+          <w:color w:val="FFC000"/>
+          <w:sz w:val="32"/>
+          <w:szCs w:val="32"/>
+        </w:rPr>
+        <w:t>Fehleranalyse und Bugfixing</w:t>
+      </w:r>
+    </w:p>
+    <w:p>
+      <w:pPr>
+        <w:rPr>
+          <w:color w:val="FFC000"/>
+          <w:sz w:val="32"/>
+          <w:szCs w:val="32"/>
+        </w:rPr>
+      </w:pPr>
+      <w:r>
+        <w:rPr>
+          <w:color w:val="FFC000"/>
+          <w:sz w:val="32"/>
+          <w:szCs w:val="32"/>
+        </w:rPr>
+        <w:pict w14:anchorId="35684190">
+          <v:rect id="_x0000_i1134" style="width:0;height:1.5pt" o:hralign="center" o:hrstd="t" o:hr="t" fillcolor="#a0a0a0" stroked="f"/>
+        </w:pict>
+      </w:r>
+    </w:p>
+    <w:p>
+      <w:pPr>
+        <w:rPr>
+          <w:b/>
+          <w:bCs/>
+          <w:color w:val="FFC000"/>
+          <w:sz w:val="32"/>
+          <w:szCs w:val="32"/>
+        </w:rPr>
+      </w:pPr>
+      <w:r>
+        <w:rPr>
+          <w:b/>
+          <w:bCs/>
+          <w:color w:val="FFC000"/>
+          <w:sz w:val="32"/>
+          <w:szCs w:val="32"/>
+        </w:rPr>
+        <w:t>3. Abschluss</w:t>
+      </w:r>
+    </w:p>
+    <w:p>
+      <w:pPr>
+        <w:numPr>
+          <w:ilvl w:val="0"/>
+          <w:numId w:val="19"/>
+        </w:numPr>
+        <w:rPr>
+          <w:color w:val="FFC000"/>
+          <w:sz w:val="32"/>
+          <w:szCs w:val="32"/>
+        </w:rPr>
+      </w:pPr>
+      <w:r>
+        <w:rPr>
+          <w:b/>
+          <w:bCs/>
+          <w:color w:val="FFC000"/>
+          <w:sz w:val="32"/>
+          <w:szCs w:val="32"/>
+        </w:rPr>
+        <w:t>3.1 Dokumentation</w:t>
+      </w:r>
+    </w:p>
+    <w:p>
+      <w:pPr>
+        <w:numPr>
+          <w:ilvl w:val="1"/>
+          <w:numId w:val="19"/>
+        </w:numPr>
+        <w:rPr>
+          <w:color w:val="FFC000"/>
+          <w:sz w:val="32"/>
+          <w:szCs w:val="32"/>
+        </w:rPr>
+      </w:pPr>
+      <w:r>
+        <w:rPr>
+          <w:color w:val="FFC000"/>
+          <w:sz w:val="32"/>
+          <w:szCs w:val="32"/>
+        </w:rPr>
+        <w:t>Quellcodedokumentation</w:t>
+      </w:r>
+    </w:p>
+    <w:p>
+      <w:pPr>
+        <w:numPr>
+          <w:ilvl w:val="1"/>
+          <w:numId w:val="19"/>
+        </w:numPr>
+        <w:rPr>
+          <w:color w:val="FFC000"/>
+          <w:sz w:val="32"/>
+          <w:szCs w:val="32"/>
+        </w:rPr>
+      </w:pPr>
+      <w:r>
+        <w:rPr>
+          <w:color w:val="FFC000"/>
+          <w:sz w:val="32"/>
+          <w:szCs w:val="32"/>
+        </w:rPr>
+        <w:t>Anwenderdokumentation (falls nötig)</w:t>
+      </w:r>
+    </w:p>
+    <w:p>
+      <w:pPr>
+        <w:numPr>
+          <w:ilvl w:val="0"/>
+          <w:numId w:val="19"/>
+        </w:numPr>
+        <w:rPr>
+          <w:color w:val="FFC000"/>
+          <w:sz w:val="36"/>
+          <w:szCs w:val="36"/>
+        </w:rPr>
+      </w:pPr>
+      <w:r>
+        <w:rPr>
+          <w:b/>
+          <w:bCs/>
+          <w:color w:val="FFC000"/>
+          <w:sz w:val="36"/>
+          <w:szCs w:val="36"/>
+        </w:rPr>
+        <w:t>3.2 Lizenzprüfung / Veröffentlichung</w:t>
+      </w:r>
+    </w:p>
+    <w:p>
+      <w:pPr>
+        <w:numPr>
+          <w:ilvl w:val="1"/>
+          <w:numId w:val="19"/>
+        </w:numPr>
+        <w:rPr>
+          <w:color w:val="FFC000"/>
+          <w:sz w:val="36"/>
+          <w:szCs w:val="36"/>
+        </w:rPr>
+      </w:pPr>
+      <w:r>
+        <w:rPr>
+          <w:color w:val="FFC000"/>
+          <w:sz w:val="36"/>
+          <w:szCs w:val="36"/>
+        </w:rPr>
+        <w:t>Prüfung genutzter Bibliotheken auf Lizenzbedingungen</w:t>
+      </w:r>
+    </w:p>
+    <w:p>
+      <w:pPr>
+        <w:numPr>
+          <w:ilvl w:val="1"/>
+          <w:numId w:val="19"/>
+        </w:numPr>
+        <w:rPr>
+          <w:color w:val="FFFFED"/>
+          <w:sz w:val="36"/>
+          <w:szCs w:val="36"/>
+        </w:rPr>
+      </w:pPr>
+      <w:r>
+        <w:rPr>
+          <w:color w:val="FFFFED"/>
+          <w:sz w:val="36"/>
+          <w:szCs w:val="36"/>
+        </w:rPr>
+        <w:lastRenderedPageBreak/>
+        <w:t>Abklärung Urheberrecht / PSF / Open-Source</w:t>
+      </w:r>
+    </w:p>
+    <w:p>
+      <w:pPr>
+        <w:numPr>
+          <w:ilvl w:val="0"/>
+          <w:numId w:val="19"/>
+        </w:numPr>
+        <w:rPr>
+          <w:color w:val="4EA72E" w:themeColor="accent6"/>
+          <w:sz w:val="36"/>
+          <w:szCs w:val="36"/>
+        </w:rPr>
+      </w:pPr>
+      <w:r>
+        <w:rPr>
+          <w:b/>
+          <w:bCs/>
+          <w:color w:val="4EA72E" w:themeColor="accent6"/>
+          <w:sz w:val="36"/>
+          <w:szCs w:val="36"/>
+        </w:rPr>
+        <w:t>3.3 Abschlussbericht / Übergabe</w:t>
+      </w:r>
+    </w:p>
+    <w:p>
+      <w:pPr>
+        <w:numPr>
+          <w:ilvl w:val="1"/>
+          <w:numId w:val="19"/>
+        </w:numPr>
+        <w:rPr>
+          <w:color w:val="4EA72E" w:themeColor="accent6"/>
+          <w:sz w:val="36"/>
+          <w:szCs w:val="36"/>
+        </w:rPr>
+      </w:pPr>
+      <w:r>
+        <w:rPr>
+          <w:color w:val="4EA72E" w:themeColor="accent6"/>
+          <w:sz w:val="36"/>
+          <w:szCs w:val="36"/>
+        </w:rPr>
+        <w:t>Zusammenfassung des Projekts</w:t>
+      </w:r>
+    </w:p>
+    <w:p>
+      <w:pPr>
+        <w:numPr>
+          <w:ilvl w:val="1"/>
+          <w:numId w:val="19"/>
+        </w:numPr>
+        <w:rPr>
+          <w:color w:val="4EA72E" w:themeColor="accent6"/>
+          <w:sz w:val="36"/>
+          <w:szCs w:val="36"/>
+        </w:rPr>
+      </w:pPr>
+      <w:r>
+        <w:rPr>
+          <w:color w:val="4EA72E" w:themeColor="accent6"/>
+          <w:sz w:val="36"/>
+          <w:szCs w:val="36"/>
+        </w:rPr>
+        <w:t>Abgabe der finalen Dateien und Doku</w:t>
+      </w:r>
+    </w:p>
+    <w:p>
+      <w:pPr>
+        <w:rPr>
+          <w:color w:val="4EA72E" w:themeColor="accent6"/>
+          <w:sz w:val="36"/>
+          <w:szCs w:val="36"/>
+        </w:rPr>
+      </w:pPr>
+    </w:p>
+    <w:p>
+      <w:pPr>
+        <w:rPr>
+          <w:color w:val="4EA72E" w:themeColor="accent6"/>
+          <w:sz w:val="36"/>
+          <w:szCs w:val="36"/>
+        </w:rPr>
+      </w:pPr>
+      <w:r>
+        <w:rPr>
+          <w:color w:val="4EA72E" w:themeColor="accent6"/>
+          <w:sz w:val="36"/>
+          <w:szCs w:val="36"/>
+        </w:rPr>
         <w:br/>
-      </w:r>
-      <w:r>
+        <w:t>GANTT:</w:t>
+      </w:r>
+    </w:p>
+    <w:p>
+      <w:pPr>
+        <w:rPr>
+          <w:color w:val="4EA72E" w:themeColor="accent6"/>
+          <w:sz w:val="36"/>
+          <w:szCs w:val="36"/>
+        </w:rPr>
+      </w:pPr>
+      <w:r>
+        <w:rPr>
+          <w:color w:val="4EA72E" w:themeColor="accent6"/>
+          <w:sz w:val="36"/>
+          <w:szCs w:val="36"/>
+        </w:rPr>
+        <w:t>Woche:     1       2       3       4       5       6       7       8</w:t>
+      </w:r>
+    </w:p>
+    <w:p>
+      <w:pPr>
+        <w:rPr>
+          <w:color w:val="4EA72E" w:themeColor="accent6"/>
+          <w:sz w:val="36"/>
+          <w:szCs w:val="36"/>
+        </w:rPr>
+      </w:pPr>
+      <w:r>
+        <w:rPr>
+          <w:color w:val="4EA72E" w:themeColor="accent6"/>
+          <w:sz w:val="36"/>
+          <w:szCs w:val="36"/>
+        </w:rPr>
+        <w:t>----------------------------------------------------------------------</w:t>
+      </w:r>
+    </w:p>
+    <w:p>
+      <w:pPr>
+        <w:rPr>
+          <w:color w:val="4EA72E" w:themeColor="accent6"/>
+          <w:sz w:val="36"/>
+          <w:szCs w:val="36"/>
+        </w:rPr>
+      </w:pPr>
+      <w:r>
+        <w:rPr>
+          <w:color w:val="4EA72E" w:themeColor="accent6"/>
+          <w:sz w:val="36"/>
+          <w:szCs w:val="36"/>
+        </w:rPr>
+        <w:t xml:space="preserve">Planung    </w:t>
+      </w:r>
+      <w:r>
+        <w:rPr>
+          <w:rFonts w:ascii="Arial" w:hAnsi="Arial" w:cs="Arial"/>
+          <w:color w:val="4EA72E" w:themeColor="accent6"/>
+          <w:sz w:val="36"/>
+          <w:szCs w:val="36"/>
+        </w:rPr>
+        <w:t>█████</w:t>
+      </w:r>
+    </w:p>
+    <w:p>
+      <w:pPr>
+        <w:rPr>
+          <w:color w:val="4EA72E" w:themeColor="accent6"/>
+          <w:sz w:val="36"/>
+          <w:szCs w:val="36"/>
+        </w:rPr>
+      </w:pPr>
+      <w:r>
+        <w:rPr>
+          <w:color w:val="4EA72E" w:themeColor="accent6"/>
+          <w:sz w:val="36"/>
+          <w:szCs w:val="36"/>
+        </w:rPr>
+        <w:t xml:space="preserve">Architekt          </w:t>
+      </w:r>
+      <w:r>
+        <w:rPr>
+          <w:rFonts w:ascii="Arial" w:hAnsi="Arial" w:cs="Arial"/>
+          <w:color w:val="4EA72E" w:themeColor="accent6"/>
+          <w:sz w:val="36"/>
+          <w:szCs w:val="36"/>
+        </w:rPr>
+        <w:t>███</w:t>
+      </w:r>
+    </w:p>
+    <w:p>
+      <w:r>
+        <w:rPr>
+          <w:color w:val="4EA72E" w:themeColor="accent6"/>
+          <w:sz w:val="36"/>
+          <w:szCs w:val="36"/>
+        </w:rPr>
+        <w:t xml:space="preserve">Code                         </w:t>
+      </w:r>
+      <w:r>
+        <w:rPr>
+          <w:rFonts w:ascii="Arial" w:hAnsi="Arial" w:cs="Arial"/>
+          <w:color w:val="4EA72E" w:themeColor="accent6"/>
+          <w:sz w:val="36"/>
+          <w:szCs w:val="36"/>
+        </w:rPr>
+        <w:t>█████████</w:t>
+      </w:r>
+      <w:r>
+        <w:rPr>
+          <w:rFonts w:ascii="Arial" w:hAnsi="Arial" w:cs="Arial"/>
+          <w:color w:val="4EA72E" w:themeColor="accent6"/>
+          <w:sz w:val="36"/>
+          <w:szCs w:val="36"/>
+        </w:rPr>
+        <w:t xml:space="preserve">      </w:t>
+      </w:r>
+      <w:r>
+        <w:rPr>
+          <w:rFonts w:ascii="Arial" w:hAnsi="Arial" w:cs="Arial"/>
+          <w:color w:val="4EA72E" w:themeColor="accent6"/>
+          <w:sz w:val="36"/>
+          <w:szCs w:val="36"/>
+        </w:rPr>
+        <w:t>█</w:t>
+      </w:r>
+      <w:r>
+        <w:t xml:space="preserve">          </w:t>
+      </w:r>
+      <w:r>
+        <w:rPr>
+          <w:rFonts w:ascii="Arial" w:hAnsi="Arial" w:cs="Arial"/>
+          <w:color w:val="4EA72E" w:themeColor="accent6"/>
+          <w:sz w:val="36"/>
+          <w:szCs w:val="36"/>
+        </w:rPr>
+        <w:t>█</w:t>
+      </w:r>
+    </w:p>
+    <w:p>
+      <w:pPr>
+        <w:rPr>
+          <w:color w:val="4EA72E" w:themeColor="accent6"/>
+          <w:sz w:val="36"/>
+          <w:szCs w:val="36"/>
+        </w:rPr>
+      </w:pPr>
+      <w:r>
+        <w:rPr>
+          <w:color w:val="4EA72E" w:themeColor="accent6"/>
+          <w:sz w:val="36"/>
+          <w:szCs w:val="36"/>
+        </w:rPr>
+        <w:t xml:space="preserve">Tests                                         </w:t>
+      </w:r>
+      <w:r>
+        <w:rPr>
+          <w:rFonts w:ascii="Arial" w:hAnsi="Arial" w:cs="Arial"/>
+          <w:color w:val="4EA72E" w:themeColor="accent6"/>
+          <w:sz w:val="36"/>
+          <w:szCs w:val="36"/>
+        </w:rPr>
+        <w:t>███</w:t>
+      </w:r>
+      <w:r>
+        <w:rPr>
+          <w:rFonts w:ascii="Arial" w:hAnsi="Arial" w:cs="Arial"/>
+          <w:color w:val="4EA72E" w:themeColor="accent6"/>
+          <w:sz w:val="36"/>
+          <w:szCs w:val="36"/>
+        </w:rPr>
+        <w:t xml:space="preserve">                </w:t>
+      </w:r>
+      <w:r>
+        <w:rPr>
+          <w:rFonts w:ascii="Arial" w:hAnsi="Arial" w:cs="Arial"/>
+          <w:color w:val="4EA72E" w:themeColor="accent6"/>
+          <w:sz w:val="36"/>
+          <w:szCs w:val="36"/>
+        </w:rPr>
+        <w:t>██</w:t>
+      </w:r>
+    </w:p>
+    <w:p>
+      <w:pPr>
+        <w:rPr>
+          <w:color w:val="4EA72E" w:themeColor="accent6"/>
+          <w:sz w:val="36"/>
+          <w:szCs w:val="36"/>
+        </w:rPr>
+      </w:pPr>
+      <w:r>
+        <w:rPr>
+          <w:color w:val="4EA72E" w:themeColor="accent6"/>
+          <w:sz w:val="36"/>
+          <w:szCs w:val="36"/>
+        </w:rPr>
+        <w:t xml:space="preserve">Doku                                                  </w:t>
+      </w:r>
+      <w:r>
+        <w:rPr>
+          <w:rFonts w:ascii="Arial" w:hAnsi="Arial" w:cs="Arial"/>
+          <w:color w:val="4EA72E" w:themeColor="accent6"/>
+          <w:sz w:val="36"/>
+          <w:szCs w:val="36"/>
+        </w:rPr>
+        <w:t>█████████</w:t>
+      </w:r>
+    </w:p>
+    <w:p>
+      <w:pPr>
+        <w:rPr>
+          <w:color w:val="4EA72E" w:themeColor="accent6"/>
+          <w:sz w:val="36"/>
+          <w:szCs w:val="36"/>
+        </w:rPr>
+      </w:pPr>
+      <w:r>
+        <w:rPr>
+          <w:color w:val="4EA72E" w:themeColor="accent6"/>
+          <w:sz w:val="36"/>
+          <w:szCs w:val="36"/>
+        </w:rPr>
+        <w:t xml:space="preserve">Lizenz                                                          </w:t>
+      </w:r>
+      <w:r>
+        <w:rPr>
+          <w:rFonts w:ascii="Arial" w:hAnsi="Arial" w:cs="Arial"/>
+          <w:color w:val="4EA72E" w:themeColor="accent6"/>
+          <w:sz w:val="36"/>
+          <w:szCs w:val="36"/>
+        </w:rPr>
+        <w:t>█</w:t>
+      </w:r>
+    </w:p>
+    <w:p>
+      <w:pPr>
+        <w:rPr>
+          <w:b/>
+          <w:bCs/>
+          <w:color w:val="4EA72E" w:themeColor="accent6"/>
+          <w:sz w:val="36"/>
+          <w:szCs w:val="36"/>
+        </w:rPr>
+      </w:pPr>
+      <w:r>
+        <w:rPr>
+          <w:color w:val="4EA72E" w:themeColor="accent6"/>
+          <w:sz w:val="36"/>
+          <w:szCs w:val="36"/>
+        </w:rPr>
         <w:br/>
       </w:r>
-      <w:r>
+    </w:p>
+    <w:p>
+      <w:pPr>
+        <w:rPr>
+          <w:b/>
+          <w:bCs/>
+          <w:color w:val="4EA72E" w:themeColor="accent6"/>
+          <w:sz w:val="36"/>
+          <w:szCs w:val="36"/>
+        </w:rPr>
+      </w:pPr>
+    </w:p>
+    <w:p>
+      <w:pPr>
+        <w:rPr>
+          <w:b/>
+          <w:bCs/>
+          <w:color w:val="4EA72E" w:themeColor="accent6"/>
+          <w:sz w:val="36"/>
+          <w:szCs w:val="36"/>
+        </w:rPr>
+      </w:pPr>
+    </w:p>
+    <w:p>
+      <w:pPr>
+        <w:rPr>
+          <w:b/>
+          <w:bCs/>
+          <w:color w:val="4EA72E" w:themeColor="accent6"/>
+          <w:sz w:val="36"/>
+          <w:szCs w:val="36"/>
+        </w:rPr>
+      </w:pPr>
+    </w:p>
+    <w:p>
+      <w:pPr>
+        <w:rPr>
+          <w:b/>
+          <w:bCs/>
+          <w:color w:val="4EA72E" w:themeColor="accent6"/>
+          <w:sz w:val="36"/>
+          <w:szCs w:val="36"/>
+        </w:rPr>
+      </w:pPr>
+      <w:r>
+        <w:rPr>
+          <w:b/>
+          <w:bCs/>
+          <w:color w:val="4EA72E" w:themeColor="accent6"/>
+          <w:sz w:val="36"/>
+          <w:szCs w:val="36"/>
+        </w:rPr>
+        <w:t>6. Ressourcenmanagement</w:t>
+      </w:r>
+    </w:p>
+    <w:p>
+      <w:pPr>
+        <w:numPr>
+          <w:ilvl w:val="0"/>
+          <w:numId w:val="15"/>
+        </w:numPr>
+        <w:rPr>
+          <w:color w:val="4EA72E" w:themeColor="accent6"/>
+          <w:sz w:val="36"/>
+          <w:szCs w:val="36"/>
+        </w:rPr>
+      </w:pPr>
+      <w:r>
+        <w:rPr>
+          <w:b/>
+          <w:bCs/>
+          <w:color w:val="4EA72E" w:themeColor="accent6"/>
+          <w:sz w:val="36"/>
+          <w:szCs w:val="36"/>
+        </w:rPr>
+        <w:t>Personal:</w:t>
+      </w:r>
+      <w:r>
+        <w:rPr>
+          <w:color w:val="4EA72E" w:themeColor="accent6"/>
+          <w:sz w:val="36"/>
+          <w:szCs w:val="36"/>
+        </w:rPr>
+        <w:t xml:space="preserve"> Du (evtl. Review durch Mitschüler)</w:t>
+      </w:r>
+    </w:p>
+    <w:p>
+      <w:pPr>
+        <w:numPr>
+          <w:ilvl w:val="0"/>
+          <w:numId w:val="15"/>
+        </w:numPr>
+        <w:rPr>
+          <w:color w:val="4EA72E" w:themeColor="accent6"/>
+          <w:sz w:val="36"/>
+          <w:szCs w:val="36"/>
+        </w:rPr>
+      </w:pPr>
+      <w:r>
+        <w:rPr>
+          <w:b/>
+          <w:bCs/>
+          <w:color w:val="4EA72E" w:themeColor="accent6"/>
+          <w:sz w:val="36"/>
+          <w:szCs w:val="36"/>
+        </w:rPr>
         <w:lastRenderedPageBreak/>
+        <w:t>Hardware:</w:t>
+      </w:r>
+      <w:r>
+        <w:rPr>
+          <w:color w:val="4EA72E" w:themeColor="accent6"/>
+          <w:sz w:val="36"/>
+          <w:szCs w:val="36"/>
+        </w:rPr>
+        <w:t xml:space="preserve"> PC oder Laptop mit Entwicklungsumgebung</w:t>
+      </w:r>
+    </w:p>
+    <w:p>
+      <w:pPr>
+        <w:numPr>
+          <w:ilvl w:val="0"/>
+          <w:numId w:val="15"/>
+        </w:numPr>
+        <w:rPr>
+          <w:color w:val="4EA72E" w:themeColor="accent6"/>
+          <w:sz w:val="36"/>
+          <w:szCs w:val="36"/>
+        </w:rPr>
+      </w:pPr>
+      <w:r>
+        <w:rPr>
+          <w:b/>
+          <w:bCs/>
+          <w:color w:val="4EA72E" w:themeColor="accent6"/>
+          <w:sz w:val="36"/>
+          <w:szCs w:val="36"/>
+        </w:rPr>
+        <w:t>Software:</w:t>
+      </w:r>
+    </w:p>
+    <w:p>
+      <w:pPr>
+        <w:numPr>
+          <w:ilvl w:val="1"/>
+          <w:numId w:val="15"/>
+        </w:numPr>
+        <w:rPr>
+          <w:color w:val="4EA72E" w:themeColor="accent6"/>
+          <w:sz w:val="36"/>
+          <w:szCs w:val="36"/>
+        </w:rPr>
+      </w:pPr>
+      <w:r>
+        <w:rPr>
+          <w:color w:val="4EA72E" w:themeColor="accent6"/>
+          <w:sz w:val="36"/>
+          <w:szCs w:val="36"/>
+        </w:rPr>
+        <w:t>IDE (z.</w:t>
+      </w:r>
+      <w:r>
+        <w:rPr>
+          <w:rFonts w:ascii="Arial" w:hAnsi="Arial" w:cs="Arial"/>
+          <w:color w:val="4EA72E" w:themeColor="accent6"/>
+          <w:sz w:val="36"/>
+          <w:szCs w:val="36"/>
+        </w:rPr>
+        <w:t> </w:t>
+      </w:r>
+      <w:r>
+        <w:rPr>
+          <w:color w:val="4EA72E" w:themeColor="accent6"/>
+          <w:sz w:val="36"/>
+          <w:szCs w:val="36"/>
+        </w:rPr>
+        <w:t xml:space="preserve">B. </w:t>
+      </w:r>
+      <w:proofErr w:type="gramStart"/>
+      <w:r>
+        <w:rPr>
+          <w:color w:val="4EA72E" w:themeColor="accent6"/>
+          <w:sz w:val="36"/>
+          <w:szCs w:val="36"/>
+        </w:rPr>
+        <w:t>VS Code</w:t>
+      </w:r>
+      <w:proofErr w:type="gramEnd"/>
+      <w:r>
+        <w:rPr>
+          <w:color w:val="4EA72E" w:themeColor="accent6"/>
+          <w:sz w:val="36"/>
+          <w:szCs w:val="36"/>
+        </w:rPr>
+        <w:t xml:space="preserve">, </w:t>
+      </w:r>
+      <w:proofErr w:type="spellStart"/>
+      <w:r>
+        <w:rPr>
+          <w:color w:val="4EA72E" w:themeColor="accent6"/>
+          <w:sz w:val="36"/>
+          <w:szCs w:val="36"/>
+        </w:rPr>
+        <w:t>PyCharm</w:t>
+      </w:r>
+      <w:proofErr w:type="spellEnd"/>
+      <w:r>
+        <w:rPr>
+          <w:color w:val="4EA72E" w:themeColor="accent6"/>
+          <w:sz w:val="36"/>
+          <w:szCs w:val="36"/>
+        </w:rPr>
+        <w:t xml:space="preserve">, </w:t>
+      </w:r>
+      <w:proofErr w:type="spellStart"/>
+      <w:r>
+        <w:rPr>
+          <w:color w:val="4EA72E" w:themeColor="accent6"/>
+          <w:sz w:val="36"/>
+          <w:szCs w:val="36"/>
+        </w:rPr>
+        <w:t>IntelliJ</w:t>
+      </w:r>
+      <w:proofErr w:type="spellEnd"/>
+      <w:r>
+        <w:rPr>
+          <w:color w:val="4EA72E" w:themeColor="accent6"/>
+          <w:sz w:val="36"/>
+          <w:szCs w:val="36"/>
+        </w:rPr>
+        <w:t>, etc.)</w:t>
+      </w:r>
+    </w:p>
+    <w:p>
+      <w:pPr>
+        <w:numPr>
+          <w:ilvl w:val="1"/>
+          <w:numId w:val="15"/>
+        </w:numPr>
+        <w:rPr>
+          <w:color w:val="4EA72E" w:themeColor="accent6"/>
+          <w:sz w:val="36"/>
+          <w:szCs w:val="36"/>
+        </w:rPr>
+      </w:pPr>
+      <w:r>
+        <w:rPr>
+          <w:color w:val="4EA72E" w:themeColor="accent6"/>
+          <w:sz w:val="36"/>
+          <w:szCs w:val="36"/>
+        </w:rPr>
+        <w:t xml:space="preserve">GitHub oder </w:t>
+      </w:r>
+      <w:proofErr w:type="spellStart"/>
+      <w:r>
+        <w:rPr>
+          <w:color w:val="4EA72E" w:themeColor="accent6"/>
+          <w:sz w:val="36"/>
+          <w:szCs w:val="36"/>
+        </w:rPr>
+        <w:t>GitLab</w:t>
+      </w:r>
+      <w:proofErr w:type="spellEnd"/>
+    </w:p>
+    <w:p>
+      <w:pPr>
+        <w:numPr>
+          <w:ilvl w:val="1"/>
+          <w:numId w:val="15"/>
+        </w:numPr>
+        <w:rPr>
+          <w:color w:val="4EA72E" w:themeColor="accent6"/>
+          <w:sz w:val="36"/>
+          <w:szCs w:val="36"/>
+        </w:rPr>
+      </w:pPr>
+      <w:r>
+        <w:rPr>
+          <w:color w:val="4EA72E" w:themeColor="accent6"/>
+          <w:sz w:val="36"/>
+          <w:szCs w:val="36"/>
+        </w:rPr>
+        <w:t>evtl. Unit-Test-Framework</w:t>
+      </w:r>
+    </w:p>
+    <w:p>
+      <w:pPr>
+        <w:numPr>
+          <w:ilvl w:val="0"/>
+          <w:numId w:val="15"/>
+        </w:numPr>
+        <w:rPr>
+          <w:color w:val="4EA72E" w:themeColor="accent6"/>
+          <w:sz w:val="36"/>
+          <w:szCs w:val="36"/>
+        </w:rPr>
+      </w:pPr>
+      <w:r>
+        <w:rPr>
+          <w:b/>
+          <w:bCs/>
+          <w:color w:val="4EA72E" w:themeColor="accent6"/>
+          <w:sz w:val="36"/>
+          <w:szCs w:val="36"/>
+        </w:rPr>
+        <w:t>Dokumentation:</w:t>
+      </w:r>
+      <w:r>
+        <w:rPr>
+          <w:color w:val="4EA72E" w:themeColor="accent6"/>
+          <w:sz w:val="36"/>
+          <w:szCs w:val="36"/>
+        </w:rPr>
+        <w:t xml:space="preserve"> </w:t>
+      </w:r>
+      <w:proofErr w:type="spellStart"/>
+      <w:r>
+        <w:rPr>
+          <w:color w:val="4EA72E" w:themeColor="accent6"/>
+          <w:sz w:val="36"/>
+          <w:szCs w:val="36"/>
+        </w:rPr>
+        <w:t>Markdown</w:t>
+      </w:r>
+      <w:proofErr w:type="spellEnd"/>
+      <w:r>
+        <w:rPr>
+          <w:color w:val="4EA72E" w:themeColor="accent6"/>
+          <w:sz w:val="36"/>
+          <w:szCs w:val="36"/>
+        </w:rPr>
+        <w:t xml:space="preserve">, Word oder </w:t>
+      </w:r>
+      <w:proofErr w:type="spellStart"/>
+      <w:r>
+        <w:rPr>
+          <w:color w:val="4EA72E" w:themeColor="accent6"/>
+          <w:sz w:val="36"/>
+          <w:szCs w:val="36"/>
+        </w:rPr>
+        <w:t>LaTeX</w:t>
+      </w:r>
+      <w:proofErr w:type="spellEnd"/>
+    </w:p>
+    <w:p>
+      <w:pPr>
+        <w:rPr>
+          <w:color w:val="4EA72E" w:themeColor="accent6"/>
+          <w:sz w:val="36"/>
+          <w:szCs w:val="36"/>
+        </w:rPr>
+      </w:pPr>
+      <w:r>
+        <w:rPr>
+          <w:color w:val="4EA72E" w:themeColor="accent6"/>
+          <w:sz w:val="36"/>
+          <w:szCs w:val="36"/>
+        </w:rPr>
+        <w:pict w14:anchorId="544D9AE2">
+          <v:rect id="_x0000_i1119" style="width:0;height:1.5pt" o:hralign="center" o:hrstd="t" o:hr="t" fillcolor="#a0a0a0" stroked="f"/>
+        </w:pict>
+      </w:r>
+    </w:p>
+    <w:p>
+      <w:pPr>
+        <w:rPr>
+          <w:b/>
+          <w:bCs/>
+          <w:color w:val="4EA72E" w:themeColor="accent6"/>
+          <w:sz w:val="36"/>
+          <w:szCs w:val="36"/>
+        </w:rPr>
+      </w:pPr>
+      <w:r>
+        <w:rPr>
+          <w:b/>
+          <w:bCs/>
+          <w:color w:val="4EA72E" w:themeColor="accent6"/>
+          <w:sz w:val="36"/>
+          <w:szCs w:val="36"/>
+        </w:rPr>
+        <w:t>7. Risikomanagement</w:t>
+      </w:r>
+    </w:p>
+    <w:p>
+      <w:pPr>
+        <w:rPr>
+          <w:color w:val="4EA72E" w:themeColor="accent6"/>
+          <w:sz w:val="36"/>
+          <w:szCs w:val="36"/>
+        </w:rPr>
+      </w:pPr>
+    </w:p>
+    <w:tbl>
+      <w:tblPr>
+        <w:tblW w:w="0" w:type="auto"/>
+        <w:tblCellSpacing w:w="15" w:type="dxa"/>
+        <w:tblCellMar>
+          <w:top w:w="15" w:type="dxa"/>
+          <w:left w:w="15" w:type="dxa"/>
+          <w:bottom w:w="15" w:type="dxa"/>
+          <w:right w:w="15" w:type="dxa"/>
+        </w:tblCellMar>
+        <w:tblLook w:val="04A0" w:firstRow="1" w:lastRow="0" w:firstColumn="1" w:lastColumn="0" w:noHBand="0" w:noVBand="1"/>
+      </w:tblPr>
+      <w:tblGrid>
+        <w:gridCol w:w="4127"/>
+        <w:gridCol w:w="4945"/>
+      </w:tblGrid>
+      <w:tr>
+        <w:trPr>
+          <w:tblHeader/>
+          <w:tblCellSpacing w:w="15" w:type="dxa"/>
+        </w:trPr>
+        <w:tc>
+          <w:tcPr>
+            <w:tcW w:w="0" w:type="auto"/>
+            <w:vAlign w:val="center"/>
+            <w:hideMark/>
+          </w:tcPr>
+          <w:p>
+            <w:pPr>
+              <w:rPr>
+                <w:b/>
+                <w:bCs/>
+                <w:color w:val="4EA72E" w:themeColor="accent6"/>
+                <w:sz w:val="36"/>
+                <w:szCs w:val="36"/>
+              </w:rPr>
+            </w:pPr>
+            <w:r>
+              <w:rPr>
+                <w:b/>
+                <w:bCs/>
+                <w:color w:val="4EA72E" w:themeColor="accent6"/>
+                <w:sz w:val="36"/>
+                <w:szCs w:val="36"/>
+              </w:rPr>
+              <w:t>Innere Risiken</w:t>
+            </w:r>
+          </w:p>
+        </w:tc>
+        <w:tc>
+          <w:tcPr>
+            <w:tcW w:w="0" w:type="auto"/>
+            <w:vAlign w:val="center"/>
+            <w:hideMark/>
+          </w:tcPr>
+          <w:p>
+            <w:pPr>
+              <w:rPr>
+                <w:b/>
+                <w:bCs/>
+                <w:color w:val="4EA72E" w:themeColor="accent6"/>
+                <w:sz w:val="36"/>
+                <w:szCs w:val="36"/>
+              </w:rPr>
+            </w:pPr>
+            <w:r>
+              <w:rPr>
+                <w:b/>
+                <w:bCs/>
+                <w:color w:val="4EA72E" w:themeColor="accent6"/>
+                <w:sz w:val="36"/>
+                <w:szCs w:val="36"/>
+              </w:rPr>
+              <w:t>Maßnahme</w:t>
+            </w:r>
+          </w:p>
+        </w:tc>
+      </w:tr>
+      <w:tr>
+        <w:trPr>
+          <w:tblCellSpacing w:w="15" w:type="dxa"/>
+        </w:trPr>
+        <w:tc>
+          <w:tcPr>
+            <w:tcW w:w="0" w:type="auto"/>
+            <w:vAlign w:val="center"/>
+            <w:hideMark/>
+          </w:tcPr>
+          <w:p>
+            <w:pPr>
+              <w:rPr>
+                <w:color w:val="4EA72E" w:themeColor="accent6"/>
+                <w:sz w:val="36"/>
+                <w:szCs w:val="36"/>
+              </w:rPr>
+            </w:pPr>
+            <w:r>
+              <w:rPr>
+                <w:color w:val="4EA72E" w:themeColor="accent6"/>
+                <w:sz w:val="36"/>
+                <w:szCs w:val="36"/>
+              </w:rPr>
+              <w:t>Zeitmangel durch andere Fächer</w:t>
+            </w:r>
+          </w:p>
+        </w:tc>
+        <w:tc>
+          <w:tcPr>
+            <w:tcW w:w="0" w:type="auto"/>
+            <w:vAlign w:val="center"/>
+            <w:hideMark/>
+          </w:tcPr>
+          <w:p>
+            <w:pPr>
+              <w:rPr>
+                <w:color w:val="4EA72E" w:themeColor="accent6"/>
+                <w:sz w:val="36"/>
+                <w:szCs w:val="36"/>
+              </w:rPr>
+            </w:pPr>
+            <w:r>
+              <w:rPr>
+                <w:color w:val="4EA72E" w:themeColor="accent6"/>
+                <w:sz w:val="36"/>
+                <w:szCs w:val="36"/>
+              </w:rPr>
+              <w:t>Wöchentliche Micro-Ziele setzen</w:t>
+            </w:r>
+          </w:p>
+        </w:tc>
+      </w:tr>
+      <w:tr>
+        <w:trPr>
+          <w:tblCellSpacing w:w="15" w:type="dxa"/>
+        </w:trPr>
+        <w:tc>
+          <w:tcPr>
+            <w:tcW w:w="0" w:type="auto"/>
+            <w:vAlign w:val="center"/>
+            <w:hideMark/>
+          </w:tcPr>
+          <w:p>
+            <w:pPr>
+              <w:rPr>
+                <w:color w:val="4EA72E" w:themeColor="accent6"/>
+                <w:sz w:val="36"/>
+                <w:szCs w:val="36"/>
+              </w:rPr>
+            </w:pPr>
+            <w:r>
+              <w:rPr>
+                <w:color w:val="4EA72E" w:themeColor="accent6"/>
+                <w:sz w:val="36"/>
+                <w:szCs w:val="36"/>
+              </w:rPr>
+              <w:t>Demotivation / Überarbeitung</w:t>
+            </w:r>
+          </w:p>
+        </w:tc>
+        <w:tc>
+          <w:tcPr>
+            <w:tcW w:w="0" w:type="auto"/>
+            <w:vAlign w:val="center"/>
+            <w:hideMark/>
+          </w:tcPr>
+          <w:p>
+            <w:pPr>
+              <w:rPr>
+                <w:color w:val="4EA72E" w:themeColor="accent6"/>
+                <w:sz w:val="36"/>
+                <w:szCs w:val="36"/>
+              </w:rPr>
+            </w:pPr>
+            <w:r>
+              <w:rPr>
+                <w:color w:val="4EA72E" w:themeColor="accent6"/>
+                <w:sz w:val="36"/>
+                <w:szCs w:val="36"/>
+              </w:rPr>
+              <w:t>Realistische Pausen + Puffer einbauen</w:t>
+            </w:r>
+          </w:p>
+        </w:tc>
+      </w:tr>
+      <w:tr>
+        <w:trPr>
+          <w:tblCellSpacing w:w="15" w:type="dxa"/>
+        </w:trPr>
+        <w:tc>
+          <w:tcPr>
+            <w:tcW w:w="0" w:type="auto"/>
+            <w:vAlign w:val="center"/>
+            <w:hideMark/>
+          </w:tcPr>
+          <w:p>
+            <w:pPr>
+              <w:rPr>
+                <w:color w:val="4EA72E" w:themeColor="accent6"/>
+                <w:sz w:val="36"/>
+                <w:szCs w:val="36"/>
+              </w:rPr>
+            </w:pPr>
+            <w:r>
+              <w:rPr>
+                <w:color w:val="4EA72E" w:themeColor="accent6"/>
+                <w:sz w:val="36"/>
+                <w:szCs w:val="36"/>
+              </w:rPr>
+              <w:t>Fehler im Code / Bugs</w:t>
+            </w:r>
+          </w:p>
+          <w:p>
+            <w:pPr>
+              <w:rPr>
+                <w:color w:val="4EA72E" w:themeColor="accent6"/>
+                <w:sz w:val="36"/>
+                <w:szCs w:val="36"/>
+              </w:rPr>
+            </w:pPr>
+          </w:p>
+        </w:tc>
+        <w:tc>
+          <w:tcPr>
+            <w:tcW w:w="0" w:type="auto"/>
+            <w:vAlign w:val="center"/>
+            <w:hideMark/>
+          </w:tcPr>
+          <w:p>
+            <w:pPr>
+              <w:rPr>
+                <w:color w:val="4EA72E" w:themeColor="accent6"/>
+                <w:sz w:val="36"/>
+                <w:szCs w:val="36"/>
+              </w:rPr>
+            </w:pPr>
+            <w:r>
+              <w:rPr>
+                <w:color w:val="4EA72E" w:themeColor="accent6"/>
+                <w:sz w:val="36"/>
+                <w:szCs w:val="36"/>
+              </w:rPr>
+              <w:t xml:space="preserve">Frühzeitig testen + </w:t>
+            </w:r>
+            <w:proofErr w:type="spellStart"/>
+            <w:r>
+              <w:rPr>
+                <w:color w:val="4EA72E" w:themeColor="accent6"/>
+                <w:sz w:val="36"/>
+                <w:szCs w:val="36"/>
+              </w:rPr>
+              <w:t>Git</w:t>
+            </w:r>
+            <w:proofErr w:type="spellEnd"/>
+            <w:r>
+              <w:rPr>
+                <w:color w:val="4EA72E" w:themeColor="accent6"/>
+                <w:sz w:val="36"/>
+                <w:szCs w:val="36"/>
+              </w:rPr>
+              <w:t>-Versionierung</w:t>
+            </w:r>
+          </w:p>
+          <w:p>
+            <w:pPr>
+              <w:rPr>
+                <w:color w:val="4EA72E" w:themeColor="accent6"/>
+                <w:sz w:val="36"/>
+                <w:szCs w:val="36"/>
+              </w:rPr>
+            </w:pPr>
+          </w:p>
+        </w:tc>
+      </w:tr>
+      <w:tr>
+        <w:trPr>
+          <w:tblCellSpacing w:w="15" w:type="dxa"/>
+        </w:trPr>
+        <w:tc>
+          <w:tcPr>
+            <w:tcW w:w="0" w:type="auto"/>
+            <w:vAlign w:val="center"/>
+            <w:hideMark/>
+          </w:tcPr>
+          <w:p>
+            <w:pPr>
+              <w:rPr>
+                <w:b/>
+                <w:bCs/>
+                <w:color w:val="4EA72E" w:themeColor="accent6"/>
+                <w:sz w:val="36"/>
+                <w:szCs w:val="36"/>
+              </w:rPr>
+            </w:pPr>
+            <w:r>
+              <w:rPr>
+                <w:b/>
+                <w:bCs/>
+                <w:color w:val="4EA72E" w:themeColor="accent6"/>
+                <w:sz w:val="36"/>
+                <w:szCs w:val="36"/>
+              </w:rPr>
+              <w:t>Äußere Risiken</w:t>
+            </w:r>
+          </w:p>
+        </w:tc>
+        <w:tc>
+          <w:tcPr>
+            <w:tcW w:w="0" w:type="auto"/>
+            <w:vAlign w:val="center"/>
+            <w:hideMark/>
+          </w:tcPr>
+          <w:p>
+            <w:pPr>
+              <w:rPr>
+                <w:b/>
+                <w:bCs/>
+                <w:color w:val="4EA72E" w:themeColor="accent6"/>
+                <w:sz w:val="36"/>
+                <w:szCs w:val="36"/>
+              </w:rPr>
+            </w:pPr>
+            <w:r>
+              <w:rPr>
+                <w:b/>
+                <w:bCs/>
+                <w:color w:val="4EA72E" w:themeColor="accent6"/>
+                <w:sz w:val="36"/>
+                <w:szCs w:val="36"/>
+              </w:rPr>
+              <w:t>Maßnahme</w:t>
+            </w:r>
+          </w:p>
+        </w:tc>
+      </w:tr>
+      <w:tr>
+        <w:trPr>
+          <w:tblCellSpacing w:w="15" w:type="dxa"/>
+        </w:trPr>
+        <w:tc>
+          <w:tcPr>
+            <w:tcW w:w="0" w:type="auto"/>
+            <w:vAlign w:val="center"/>
+            <w:hideMark/>
+          </w:tcPr>
+          <w:p>
+            <w:pPr>
+              <w:rPr>
+                <w:color w:val="4EA72E" w:themeColor="accent6"/>
+                <w:sz w:val="36"/>
+                <w:szCs w:val="36"/>
+              </w:rPr>
+            </w:pPr>
+            <w:r>
+              <w:rPr>
+                <w:color w:val="4EA72E" w:themeColor="accent6"/>
+                <w:sz w:val="36"/>
+                <w:szCs w:val="36"/>
+              </w:rPr>
+              <w:t>PC defekt / Datenverlust</w:t>
+            </w:r>
+          </w:p>
+        </w:tc>
+        <w:tc>
+          <w:tcPr>
+            <w:tcW w:w="0" w:type="auto"/>
+            <w:vAlign w:val="center"/>
+            <w:hideMark/>
+          </w:tcPr>
+          <w:p>
+            <w:pPr>
+              <w:rPr>
+                <w:color w:val="4EA72E" w:themeColor="accent6"/>
+                <w:sz w:val="36"/>
+                <w:szCs w:val="36"/>
+              </w:rPr>
+            </w:pPr>
+            <w:r>
+              <w:rPr>
+                <w:color w:val="4EA72E" w:themeColor="accent6"/>
+                <w:sz w:val="36"/>
+                <w:szCs w:val="36"/>
+              </w:rPr>
+              <w:t xml:space="preserve">Backups via </w:t>
+            </w:r>
+            <w:proofErr w:type="spellStart"/>
+            <w:r>
+              <w:rPr>
+                <w:color w:val="4EA72E" w:themeColor="accent6"/>
+                <w:sz w:val="36"/>
+                <w:szCs w:val="36"/>
+              </w:rPr>
+              <w:t>Git</w:t>
+            </w:r>
+            <w:proofErr w:type="spellEnd"/>
+            <w:r>
+              <w:rPr>
+                <w:color w:val="4EA72E" w:themeColor="accent6"/>
+                <w:sz w:val="36"/>
+                <w:szCs w:val="36"/>
+              </w:rPr>
+              <w:t xml:space="preserve"> / Cloud</w:t>
+            </w:r>
+          </w:p>
+        </w:tc>
+      </w:tr>
+      <w:tr>
+        <w:trPr>
+          <w:tblCellSpacing w:w="15" w:type="dxa"/>
+        </w:trPr>
+        <w:tc>
+          <w:tcPr>
+            <w:tcW w:w="0" w:type="auto"/>
+            <w:vAlign w:val="center"/>
+            <w:hideMark/>
+          </w:tcPr>
+          <w:p>
+            <w:pPr>
+              <w:rPr>
+                <w:color w:val="4EA72E" w:themeColor="accent6"/>
+                <w:sz w:val="36"/>
+                <w:szCs w:val="36"/>
+              </w:rPr>
+            </w:pPr>
+            <w:r>
+              <w:rPr>
+                <w:color w:val="4EA72E" w:themeColor="accent6"/>
+                <w:sz w:val="36"/>
+                <w:szCs w:val="36"/>
+              </w:rPr>
+              <w:t>Krankheit</w:t>
+            </w:r>
+          </w:p>
+        </w:tc>
+        <w:tc>
+          <w:tcPr>
+            <w:tcW w:w="0" w:type="auto"/>
+            <w:vAlign w:val="center"/>
+            <w:hideMark/>
+          </w:tcPr>
+          <w:p>
+            <w:pPr>
+              <w:rPr>
+                <w:color w:val="4EA72E" w:themeColor="accent6"/>
+                <w:sz w:val="36"/>
+                <w:szCs w:val="36"/>
+              </w:rPr>
+            </w:pPr>
+            <w:r>
+              <w:rPr>
+                <w:color w:val="4EA72E" w:themeColor="accent6"/>
+                <w:sz w:val="36"/>
+                <w:szCs w:val="36"/>
+              </w:rPr>
+              <w:t>Pufferzeit einbauen, notfalls verschieben</w:t>
+            </w:r>
+          </w:p>
+        </w:tc>
+      </w:tr>
+    </w:tbl>
+    <w:p>
+      <w:pPr>
+        <w:rPr>
+          <w:b/>
+          <w:bCs/>
+          <w:color w:val="4EA72E" w:themeColor="accent6"/>
+          <w:sz w:val="36"/>
+          <w:szCs w:val="36"/>
+        </w:rPr>
+      </w:pPr>
+      <w:r>
+        <w:rPr>
+          <w:b/>
+          <w:bCs/>
+          <w:color w:val="4EA72E" w:themeColor="accent6"/>
+          <w:sz w:val="36"/>
+          <w:szCs w:val="36"/>
+        </w:rPr>
+        <w:t>8. Lizenzprüfung (Veröffentlichung)</w:t>
+      </w:r>
+    </w:p>
+    <w:p>
+      <w:pPr>
+        <w:numPr>
+          <w:ilvl w:val="0"/>
+          <w:numId w:val="16"/>
+        </w:numPr>
+        <w:rPr>
+          <w:color w:val="4EA72E" w:themeColor="accent6"/>
+          <w:sz w:val="36"/>
+          <w:szCs w:val="36"/>
+        </w:rPr>
+      </w:pPr>
+      <w:r>
+        <w:rPr>
+          <w:color w:val="4EA72E" w:themeColor="accent6"/>
+          <w:sz w:val="36"/>
+          <w:szCs w:val="36"/>
+        </w:rPr>
+        <w:lastRenderedPageBreak/>
+        <w:t xml:space="preserve">Nutze nur Open-Source-Module mit erlaubten Lizenzen (MIT, Apache, BSD = </w:t>
+      </w:r>
+      <w:r>
+        <w:rPr>
+          <w:rFonts w:ascii="Segoe UI Emoji" w:hAnsi="Segoe UI Emoji" w:cs="Segoe UI Emoji"/>
+          <w:color w:val="4EA72E" w:themeColor="accent6"/>
+          <w:sz w:val="36"/>
+          <w:szCs w:val="36"/>
+        </w:rPr>
+        <w:t>✅</w:t>
+      </w:r>
+      <w:r>
+        <w:rPr>
+          <w:color w:val="4EA72E" w:themeColor="accent6"/>
+          <w:sz w:val="36"/>
+          <w:szCs w:val="36"/>
+        </w:rPr>
+        <w:t>)</w:t>
+      </w:r>
+    </w:p>
+    <w:p>
+      <w:pPr>
+        <w:numPr>
+          <w:ilvl w:val="0"/>
+          <w:numId w:val="16"/>
+        </w:numPr>
+        <w:rPr>
+          <w:color w:val="4EA72E" w:themeColor="accent6"/>
+          <w:sz w:val="36"/>
+          <w:szCs w:val="36"/>
+        </w:rPr>
+      </w:pPr>
+      <w:r>
+        <w:rPr>
+          <w:color w:val="4EA72E" w:themeColor="accent6"/>
+          <w:sz w:val="36"/>
+          <w:szCs w:val="36"/>
+        </w:rPr>
+        <w:t>Keine GPL mischen, wenn du nicht Open Source veröffentlichen willst</w:t>
+      </w:r>
+    </w:p>
+    <w:p>
+      <w:pPr>
+        <w:numPr>
+          <w:ilvl w:val="0"/>
+          <w:numId w:val="16"/>
+        </w:numPr>
+        <w:rPr>
+          <w:color w:val="4EA72E" w:themeColor="accent6"/>
+          <w:sz w:val="36"/>
+          <w:szCs w:val="36"/>
+        </w:rPr>
+      </w:pPr>
+      <w:r>
+        <w:rPr>
+          <w:color w:val="4EA72E" w:themeColor="accent6"/>
+          <w:sz w:val="36"/>
+          <w:szCs w:val="36"/>
+        </w:rPr>
+        <w:t xml:space="preserve">PSF License (Python Standard) erlaubt kommerzielle Nutzung = </w:t>
+      </w:r>
+      <w:r>
+        <w:rPr>
+          <w:rFonts w:ascii="Segoe UI Emoji" w:hAnsi="Segoe UI Emoji" w:cs="Segoe UI Emoji"/>
+          <w:color w:val="4EA72E" w:themeColor="accent6"/>
+          <w:sz w:val="36"/>
+          <w:szCs w:val="36"/>
+        </w:rPr>
+        <w:t>✅</w:t>
+      </w:r>
+    </w:p>
+    <w:p>
+      <w:pPr>
+        <w:numPr>
+          <w:ilvl w:val="0"/>
+          <w:numId w:val="16"/>
+        </w:numPr>
+        <w:rPr>
+          <w:color w:val="4EA72E" w:themeColor="accent6"/>
+          <w:sz w:val="36"/>
+          <w:szCs w:val="36"/>
+        </w:rPr>
+      </w:pPr>
+      <w:r>
+        <w:rPr>
+          <w:color w:val="4EA72E" w:themeColor="accent6"/>
+          <w:sz w:val="36"/>
+          <w:szCs w:val="36"/>
+        </w:rPr>
+        <w:t>Keine urheberrechtlich geschützten Inhalte (Logos, fremde Daten etc.)</w:t>
+      </w:r>
+    </w:p>
+    <w:p>
+      <w:pPr>
+        <w:rPr>
+          <w:color w:val="4EA72E" w:themeColor="accent6"/>
+          <w:sz w:val="36"/>
+          <w:szCs w:val="36"/>
+        </w:rPr>
+      </w:pPr>
+      <w:r>
+        <w:rPr>
+          <w:color w:val="4EA72E" w:themeColor="accent6"/>
+          <w:sz w:val="36"/>
+          <w:szCs w:val="36"/>
+        </w:rPr>
         <w:br/>
       </w:r>
       <w:r>
+        <w:rPr>
+          <w:color w:val="4EA72E" w:themeColor="accent6"/>
+          <w:sz w:val="36"/>
+          <w:szCs w:val="36"/>
+        </w:rPr>
         <w:br/>
       </w:r>
       <w:r>
+        <w:rPr>
+          <w:color w:val="4EA72E" w:themeColor="accent6"/>
+          <w:sz w:val="36"/>
+          <w:szCs w:val="36"/>
+        </w:rPr>
         <w:br/>
       </w:r>
       <w:r>
+        <w:rPr>
+          <w:color w:val="4EA72E" w:themeColor="accent6"/>
+          <w:sz w:val="36"/>
+          <w:szCs w:val="36"/>
+        </w:rPr>
         <w:br/>
       </w:r>
       <w:r>
+        <w:rPr>
+          <w:color w:val="4EA72E" w:themeColor="accent6"/>
+          <w:sz w:val="36"/>
+          <w:szCs w:val="36"/>
+        </w:rPr>
         <w:br/>
       </w:r>
       <w:r>
+        <w:rPr>
+          <w:color w:val="4EA72E" w:themeColor="accent6"/>
+          <w:sz w:val="36"/>
+          <w:szCs w:val="36"/>
+        </w:rPr>
         <w:br/>
       </w:r>
       <w:r>
+        <w:rPr>
+          <w:color w:val="4EA72E" w:themeColor="accent6"/>
+          <w:sz w:val="36"/>
+          <w:szCs w:val="36"/>
+        </w:rPr>
         <w:br/>
       </w:r>
       <w:r>
+        <w:rPr>
+          <w:color w:val="4EA72E" w:themeColor="accent6"/>
+          <w:sz w:val="36"/>
+          <w:szCs w:val="36"/>
+        </w:rPr>
         <w:br/>
       </w:r>
-      <w:r>
+    </w:p>
+    <w:p>
+      <w:pPr>
+        <w:rPr>
+          <w:color w:val="4EA72E" w:themeColor="accent6"/>
+          <w:sz w:val="36"/>
+          <w:szCs w:val="36"/>
+        </w:rPr>
+      </w:pPr>
+      <w:r>
+        <w:rPr>
+          <w:color w:val="4EA72E" w:themeColor="accent6"/>
+          <w:sz w:val="36"/>
+          <w:szCs w:val="36"/>
+        </w:rPr>
         <w:br/>
       </w:r>
       <w:r>
+        <w:rPr>
+          <w:color w:val="4EA72E" w:themeColor="accent6"/>
+          <w:sz w:val="36"/>
+          <w:szCs w:val="36"/>
+        </w:rPr>
         <w:br/>
       </w:r>
       <w:r>
+        <w:rPr>
+          <w:color w:val="4EA72E" w:themeColor="accent6"/>
+          <w:sz w:val="36"/>
+          <w:szCs w:val="36"/>
+        </w:rPr>
         <w:br/>
       </w:r>
       <w:r>
+        <w:rPr>
+          <w:color w:val="4EA72E" w:themeColor="accent6"/>
+          <w:sz w:val="36"/>
+          <w:szCs w:val="36"/>
+        </w:rPr>
         <w:br/>
       </w:r>
       <w:r>
+        <w:rPr>
+          <w:color w:val="4EA72E" w:themeColor="accent6"/>
+          <w:sz w:val="36"/>
+          <w:szCs w:val="36"/>
+        </w:rPr>
         <w:br/>
       </w:r>
       <w:r>
+        <w:rPr>
+          <w:color w:val="4EA72E" w:themeColor="accent6"/>
+          <w:sz w:val="36"/>
+          <w:szCs w:val="36"/>
+        </w:rPr>
         <w:br/>
       </w:r>
       <w:r>
+        <w:rPr>
+          <w:color w:val="4EA72E" w:themeColor="accent6"/>
+          <w:sz w:val="36"/>
+          <w:szCs w:val="36"/>
+        </w:rPr>
         <w:br/>
       </w:r>
       <w:r>
+        <w:rPr>
+          <w:color w:val="4EA72E" w:themeColor="accent6"/>
+          <w:sz w:val="36"/>
+          <w:szCs w:val="36"/>
+        </w:rPr>
         <w:br/>
       </w:r>
       <w:r>
-        <w:br/>
-      </w:r>
-      <w:r>
-        <w:br/>
-      </w:r>
-      <w:r>
-        <w:br/>
-      </w:r>
-      <w:r>
-        <w:br/>
-      </w:r>
-      <w:r>
-        <w:br/>
-      </w:r>
-    </w:p>
-    <w:p>
-      <w:r>
-        <w:br/>
-        <w:t>Wählen Sie ein Vorgehensmodell, das zu diesem Projekt passt. Argumentieren Sie warum Sich dafür entschieden haben.</w:t>
-      </w:r>
-      <w:r>
-        <w:br/>
-      </w:r>
-      <w:r>
-        <w:br/>
-        <w:t xml:space="preserve">Ich wähle Kanban da dies simple und effektiv ist. Dazu kommt das während der Schulzeit die </w:t>
-      </w:r>
-    </w:p>
-    <w:p>
-      <w:r>
-        <w:br/>
-      </w:r>
-      <w:r>
-        <w:br/>
-      </w:r>
-      <w:r>
-        <w:br/>
-      </w:r>
-      <w:r>
-        <w:br/>
-      </w:r>
-      <w:r>
-        <w:br/>
-      </w:r>
-      <w:r>
-        <w:br/>
-      </w:r>
-      <w:r>
-        <w:br/>
-      </w:r>
-      <w:r>
-        <w:br/>
-      </w:r>
-      <w:r>
-        <w:br/>
-      </w:r>
-      <w:r>
-        <w:br/>
-      </w:r>
-      <w:r>
+        <w:rPr>
+          <w:color w:val="4EA72E" w:themeColor="accent6"/>
+          <w:sz w:val="36"/>
+          <w:szCs w:val="36"/>
+        </w:rPr>
         <w:br/>
       </w:r>
     </w:p>
@@ -300,6 +3470,2899 @@
     </w:p>
   </w:footnote>
 </w:footnotes>
+</file>
+
+<file path=word/numbering.xml><?xml version="1.0" encoding="utf-8"?>
+<w:numbering xmlns:wpc="http://schemas.microsoft.com/office/word/2010/wordprocessingCanvas" xmlns:cx="http://schemas.microsoft.com/office/drawing/2014/chartex" xmlns:cx1="http://schemas.microsoft.com/office/drawing/2015/9/8/chartex" xmlns:cx2="http://schemas.microsoft.com/office/drawing/2015/10/21/chartex" xmlns:cx3="http://schemas.microsoft.com/office/drawing/2016/5/9/chartex" xmlns:cx4="http://schemas.microsoft.com/office/drawing/2016/5/10/chartex" xmlns:cx5="http://schemas.microsoft.com/office/drawing/2016/5/11/chartex" xmlns:cx6="http://schemas.microsoft.com/office/drawing/2016/5/12/chartex" xmlns:cx7="http://schemas.microsoft.com/office/drawing/2016/5/13/chartex" xmlns:cx8="http://schemas.microsoft.com/office/drawing/2016/5/14/chartex" xmlns:mc="http://schemas.openxmlformats.org/markup-compatibility/2006" xmlns:aink="http://schemas.microsoft.com/office/drawing/2016/ink" xmlns:am3d="http://schemas.microsoft.com/office/drawing/2017/model3d" xmlns:o="urn:schemas-microsoft-com:office:office" xmlns:oel="http://schemas.microsoft.com/office/2019/extlst" xmlns:r="http://schemas.openxmlformats.org/officeDocument/2006/relationships" xmlns:m="http://schemas.openxmlformats.org/officeDocument/2006/math" xmlns:v="urn:schemas-microsoft-com:vml" xmlns:wp14="http://schemas.microsoft.com/office/word/2010/wordprocessingDrawing" xmlns:wp="http://schemas.openxmlformats.org/drawingml/2006/wordprocessingDrawing" xmlns:w10="urn:schemas-microsoft-com:office:word" xmlns:w="http://schemas.openxmlformats.org/wordprocessingml/2006/main" xmlns:w14="http://schemas.microsoft.com/office/word/2010/wordml" xmlns:w15="http://schemas.microsoft.com/office/word/2012/wordml" xmlns:w16cex="http://schemas.microsoft.com/office/word/2018/wordml/cex" xmlns:w16cid="http://schemas.microsoft.com/office/word/2016/wordml/cid" xmlns:w16="http://schemas.microsoft.com/office/word/2018/wordml" xmlns:w16du="http://schemas.microsoft.com/office/word/2023/wordml/word16du" xmlns:w16sdtdh="http://schemas.microsoft.com/office/word/2020/wordml/sdtdatahash" xmlns:w16sdtfl="http://schemas.microsoft.com/office/word/2024/wordml/sdtformatlock" xmlns:w16se="http://schemas.microsoft.com/office/word/2015/wordml/symex" xmlns:wpg="http://schemas.microsoft.com/office/word/2010/wordprocessingGroup" xmlns:wpi="http://schemas.microsoft.com/office/word/2010/wordprocessingInk" xmlns:wne="http://schemas.microsoft.com/office/word/2006/wordml" xmlns:wps="http://schemas.microsoft.com/office/word/2010/wordprocessingShape" mc:Ignorable="w14 w15 w16se w16cid w16 w16cex w16sdtdh w16sdtfl w16du wp14">
+  <w:abstractNum w:abstractNumId="0" w15:restartNumberingAfterBreak="0">
+    <w:nsid w:val="038668A4"/>
+    <w:multiLevelType w:val="multilevel"/>
+    <w:tmpl w:val="53F8D8A8"/>
+    <w:lvl w:ilvl="0">
+      <w:start w:val="1"/>
+      <w:numFmt w:val="bullet"/>
+      <w:lvlText w:val=""/>
+      <w:lvlJc w:val="left"/>
+      <w:pPr>
+        <w:tabs>
+          <w:tab w:val="num" w:pos="720"/>
+        </w:tabs>
+        <w:ind w:left="720" w:hanging="360"/>
+      </w:pPr>
+      <w:rPr>
+        <w:rFonts w:ascii="Symbol" w:hAnsi="Symbol" w:hint="default"/>
+        <w:sz w:val="20"/>
+      </w:rPr>
+    </w:lvl>
+    <w:lvl w:ilvl="1" w:tentative="1">
+      <w:start w:val="1"/>
+      <w:numFmt w:val="bullet"/>
+      <w:lvlText w:val="o"/>
+      <w:lvlJc w:val="left"/>
+      <w:pPr>
+        <w:tabs>
+          <w:tab w:val="num" w:pos="1440"/>
+        </w:tabs>
+        <w:ind w:left="1440" w:hanging="360"/>
+      </w:pPr>
+      <w:rPr>
+        <w:rFonts w:ascii="Courier New" w:hAnsi="Courier New" w:hint="default"/>
+        <w:sz w:val="20"/>
+      </w:rPr>
+    </w:lvl>
+    <w:lvl w:ilvl="2" w:tentative="1">
+      <w:start w:val="1"/>
+      <w:numFmt w:val="bullet"/>
+      <w:lvlText w:val=""/>
+      <w:lvlJc w:val="left"/>
+      <w:pPr>
+        <w:tabs>
+          <w:tab w:val="num" w:pos="2160"/>
+        </w:tabs>
+        <w:ind w:left="2160" w:hanging="360"/>
+      </w:pPr>
+      <w:rPr>
+        <w:rFonts w:ascii="Wingdings" w:hAnsi="Wingdings" w:hint="default"/>
+        <w:sz w:val="20"/>
+      </w:rPr>
+    </w:lvl>
+    <w:lvl w:ilvl="3" w:tentative="1">
+      <w:start w:val="1"/>
+      <w:numFmt w:val="bullet"/>
+      <w:lvlText w:val=""/>
+      <w:lvlJc w:val="left"/>
+      <w:pPr>
+        <w:tabs>
+          <w:tab w:val="num" w:pos="2880"/>
+        </w:tabs>
+        <w:ind w:left="2880" w:hanging="360"/>
+      </w:pPr>
+      <w:rPr>
+        <w:rFonts w:ascii="Wingdings" w:hAnsi="Wingdings" w:hint="default"/>
+        <w:sz w:val="20"/>
+      </w:rPr>
+    </w:lvl>
+    <w:lvl w:ilvl="4" w:tentative="1">
+      <w:start w:val="1"/>
+      <w:numFmt w:val="bullet"/>
+      <w:lvlText w:val=""/>
+      <w:lvlJc w:val="left"/>
+      <w:pPr>
+        <w:tabs>
+          <w:tab w:val="num" w:pos="3600"/>
+        </w:tabs>
+        <w:ind w:left="3600" w:hanging="360"/>
+      </w:pPr>
+      <w:rPr>
+        <w:rFonts w:ascii="Wingdings" w:hAnsi="Wingdings" w:hint="default"/>
+        <w:sz w:val="20"/>
+      </w:rPr>
+    </w:lvl>
+    <w:lvl w:ilvl="5" w:tentative="1">
+      <w:start w:val="1"/>
+      <w:numFmt w:val="bullet"/>
+      <w:lvlText w:val=""/>
+      <w:lvlJc w:val="left"/>
+      <w:pPr>
+        <w:tabs>
+          <w:tab w:val="num" w:pos="4320"/>
+        </w:tabs>
+        <w:ind w:left="4320" w:hanging="360"/>
+      </w:pPr>
+      <w:rPr>
+        <w:rFonts w:ascii="Wingdings" w:hAnsi="Wingdings" w:hint="default"/>
+        <w:sz w:val="20"/>
+      </w:rPr>
+    </w:lvl>
+    <w:lvl w:ilvl="6" w:tentative="1">
+      <w:start w:val="1"/>
+      <w:numFmt w:val="bullet"/>
+      <w:lvlText w:val=""/>
+      <w:lvlJc w:val="left"/>
+      <w:pPr>
+        <w:tabs>
+          <w:tab w:val="num" w:pos="5040"/>
+        </w:tabs>
+        <w:ind w:left="5040" w:hanging="360"/>
+      </w:pPr>
+      <w:rPr>
+        <w:rFonts w:ascii="Wingdings" w:hAnsi="Wingdings" w:hint="default"/>
+        <w:sz w:val="20"/>
+      </w:rPr>
+    </w:lvl>
+    <w:lvl w:ilvl="7" w:tentative="1">
+      <w:start w:val="1"/>
+      <w:numFmt w:val="bullet"/>
+      <w:lvlText w:val=""/>
+      <w:lvlJc w:val="left"/>
+      <w:pPr>
+        <w:tabs>
+          <w:tab w:val="num" w:pos="5760"/>
+        </w:tabs>
+        <w:ind w:left="5760" w:hanging="360"/>
+      </w:pPr>
+      <w:rPr>
+        <w:rFonts w:ascii="Wingdings" w:hAnsi="Wingdings" w:hint="default"/>
+        <w:sz w:val="20"/>
+      </w:rPr>
+    </w:lvl>
+    <w:lvl w:ilvl="8" w:tentative="1">
+      <w:start w:val="1"/>
+      <w:numFmt w:val="bullet"/>
+      <w:lvlText w:val=""/>
+      <w:lvlJc w:val="left"/>
+      <w:pPr>
+        <w:tabs>
+          <w:tab w:val="num" w:pos="6480"/>
+        </w:tabs>
+        <w:ind w:left="6480" w:hanging="360"/>
+      </w:pPr>
+      <w:rPr>
+        <w:rFonts w:ascii="Wingdings" w:hAnsi="Wingdings" w:hint="default"/>
+        <w:sz w:val="20"/>
+      </w:rPr>
+    </w:lvl>
+  </w:abstractNum>
+  <w:abstractNum w:abstractNumId="1" w15:restartNumberingAfterBreak="0">
+    <w:nsid w:val="14761A32"/>
+    <w:multiLevelType w:val="multilevel"/>
+    <w:tmpl w:val="64AEE436"/>
+    <w:lvl w:ilvl="0">
+      <w:start w:val="1"/>
+      <w:numFmt w:val="bullet"/>
+      <w:lvlText w:val=""/>
+      <w:lvlJc w:val="left"/>
+      <w:pPr>
+        <w:tabs>
+          <w:tab w:val="num" w:pos="720"/>
+        </w:tabs>
+        <w:ind w:left="720" w:hanging="360"/>
+      </w:pPr>
+      <w:rPr>
+        <w:rFonts w:ascii="Symbol" w:hAnsi="Symbol" w:hint="default"/>
+        <w:sz w:val="20"/>
+      </w:rPr>
+    </w:lvl>
+    <w:lvl w:ilvl="1" w:tentative="1">
+      <w:start w:val="1"/>
+      <w:numFmt w:val="bullet"/>
+      <w:lvlText w:val="o"/>
+      <w:lvlJc w:val="left"/>
+      <w:pPr>
+        <w:tabs>
+          <w:tab w:val="num" w:pos="1440"/>
+        </w:tabs>
+        <w:ind w:left="1440" w:hanging="360"/>
+      </w:pPr>
+      <w:rPr>
+        <w:rFonts w:ascii="Courier New" w:hAnsi="Courier New" w:hint="default"/>
+        <w:sz w:val="20"/>
+      </w:rPr>
+    </w:lvl>
+    <w:lvl w:ilvl="2" w:tentative="1">
+      <w:start w:val="1"/>
+      <w:numFmt w:val="bullet"/>
+      <w:lvlText w:val=""/>
+      <w:lvlJc w:val="left"/>
+      <w:pPr>
+        <w:tabs>
+          <w:tab w:val="num" w:pos="2160"/>
+        </w:tabs>
+        <w:ind w:left="2160" w:hanging="360"/>
+      </w:pPr>
+      <w:rPr>
+        <w:rFonts w:ascii="Wingdings" w:hAnsi="Wingdings" w:hint="default"/>
+        <w:sz w:val="20"/>
+      </w:rPr>
+    </w:lvl>
+    <w:lvl w:ilvl="3" w:tentative="1">
+      <w:start w:val="1"/>
+      <w:numFmt w:val="bullet"/>
+      <w:lvlText w:val=""/>
+      <w:lvlJc w:val="left"/>
+      <w:pPr>
+        <w:tabs>
+          <w:tab w:val="num" w:pos="2880"/>
+        </w:tabs>
+        <w:ind w:left="2880" w:hanging="360"/>
+      </w:pPr>
+      <w:rPr>
+        <w:rFonts w:ascii="Wingdings" w:hAnsi="Wingdings" w:hint="default"/>
+        <w:sz w:val="20"/>
+      </w:rPr>
+    </w:lvl>
+    <w:lvl w:ilvl="4" w:tentative="1">
+      <w:start w:val="1"/>
+      <w:numFmt w:val="bullet"/>
+      <w:lvlText w:val=""/>
+      <w:lvlJc w:val="left"/>
+      <w:pPr>
+        <w:tabs>
+          <w:tab w:val="num" w:pos="3600"/>
+        </w:tabs>
+        <w:ind w:left="3600" w:hanging="360"/>
+      </w:pPr>
+      <w:rPr>
+        <w:rFonts w:ascii="Wingdings" w:hAnsi="Wingdings" w:hint="default"/>
+        <w:sz w:val="20"/>
+      </w:rPr>
+    </w:lvl>
+    <w:lvl w:ilvl="5" w:tentative="1">
+      <w:start w:val="1"/>
+      <w:numFmt w:val="bullet"/>
+      <w:lvlText w:val=""/>
+      <w:lvlJc w:val="left"/>
+      <w:pPr>
+        <w:tabs>
+          <w:tab w:val="num" w:pos="4320"/>
+        </w:tabs>
+        <w:ind w:left="4320" w:hanging="360"/>
+      </w:pPr>
+      <w:rPr>
+        <w:rFonts w:ascii="Wingdings" w:hAnsi="Wingdings" w:hint="default"/>
+        <w:sz w:val="20"/>
+      </w:rPr>
+    </w:lvl>
+    <w:lvl w:ilvl="6" w:tentative="1">
+      <w:start w:val="1"/>
+      <w:numFmt w:val="bullet"/>
+      <w:lvlText w:val=""/>
+      <w:lvlJc w:val="left"/>
+      <w:pPr>
+        <w:tabs>
+          <w:tab w:val="num" w:pos="5040"/>
+        </w:tabs>
+        <w:ind w:left="5040" w:hanging="360"/>
+      </w:pPr>
+      <w:rPr>
+        <w:rFonts w:ascii="Wingdings" w:hAnsi="Wingdings" w:hint="default"/>
+        <w:sz w:val="20"/>
+      </w:rPr>
+    </w:lvl>
+    <w:lvl w:ilvl="7" w:tentative="1">
+      <w:start w:val="1"/>
+      <w:numFmt w:val="bullet"/>
+      <w:lvlText w:val=""/>
+      <w:lvlJc w:val="left"/>
+      <w:pPr>
+        <w:tabs>
+          <w:tab w:val="num" w:pos="5760"/>
+        </w:tabs>
+        <w:ind w:left="5760" w:hanging="360"/>
+      </w:pPr>
+      <w:rPr>
+        <w:rFonts w:ascii="Wingdings" w:hAnsi="Wingdings" w:hint="default"/>
+        <w:sz w:val="20"/>
+      </w:rPr>
+    </w:lvl>
+    <w:lvl w:ilvl="8" w:tentative="1">
+      <w:start w:val="1"/>
+      <w:numFmt w:val="bullet"/>
+      <w:lvlText w:val=""/>
+      <w:lvlJc w:val="left"/>
+      <w:pPr>
+        <w:tabs>
+          <w:tab w:val="num" w:pos="6480"/>
+        </w:tabs>
+        <w:ind w:left="6480" w:hanging="360"/>
+      </w:pPr>
+      <w:rPr>
+        <w:rFonts w:ascii="Wingdings" w:hAnsi="Wingdings" w:hint="default"/>
+        <w:sz w:val="20"/>
+      </w:rPr>
+    </w:lvl>
+  </w:abstractNum>
+  <w:abstractNum w:abstractNumId="2" w15:restartNumberingAfterBreak="0">
+    <w:nsid w:val="154D4E25"/>
+    <w:multiLevelType w:val="multilevel"/>
+    <w:tmpl w:val="485A2638"/>
+    <w:lvl w:ilvl="0">
+      <w:start w:val="1"/>
+      <w:numFmt w:val="bullet"/>
+      <w:lvlText w:val=""/>
+      <w:lvlJc w:val="left"/>
+      <w:pPr>
+        <w:tabs>
+          <w:tab w:val="num" w:pos="720"/>
+        </w:tabs>
+        <w:ind w:left="720" w:hanging="360"/>
+      </w:pPr>
+      <w:rPr>
+        <w:rFonts w:ascii="Symbol" w:hAnsi="Symbol" w:hint="default"/>
+        <w:sz w:val="20"/>
+      </w:rPr>
+    </w:lvl>
+    <w:lvl w:ilvl="1" w:tentative="1">
+      <w:start w:val="1"/>
+      <w:numFmt w:val="bullet"/>
+      <w:lvlText w:val="o"/>
+      <w:lvlJc w:val="left"/>
+      <w:pPr>
+        <w:tabs>
+          <w:tab w:val="num" w:pos="1440"/>
+        </w:tabs>
+        <w:ind w:left="1440" w:hanging="360"/>
+      </w:pPr>
+      <w:rPr>
+        <w:rFonts w:ascii="Courier New" w:hAnsi="Courier New" w:hint="default"/>
+        <w:sz w:val="20"/>
+      </w:rPr>
+    </w:lvl>
+    <w:lvl w:ilvl="2" w:tentative="1">
+      <w:start w:val="1"/>
+      <w:numFmt w:val="bullet"/>
+      <w:lvlText w:val=""/>
+      <w:lvlJc w:val="left"/>
+      <w:pPr>
+        <w:tabs>
+          <w:tab w:val="num" w:pos="2160"/>
+        </w:tabs>
+        <w:ind w:left="2160" w:hanging="360"/>
+      </w:pPr>
+      <w:rPr>
+        <w:rFonts w:ascii="Wingdings" w:hAnsi="Wingdings" w:hint="default"/>
+        <w:sz w:val="20"/>
+      </w:rPr>
+    </w:lvl>
+    <w:lvl w:ilvl="3" w:tentative="1">
+      <w:start w:val="1"/>
+      <w:numFmt w:val="bullet"/>
+      <w:lvlText w:val=""/>
+      <w:lvlJc w:val="left"/>
+      <w:pPr>
+        <w:tabs>
+          <w:tab w:val="num" w:pos="2880"/>
+        </w:tabs>
+        <w:ind w:left="2880" w:hanging="360"/>
+      </w:pPr>
+      <w:rPr>
+        <w:rFonts w:ascii="Wingdings" w:hAnsi="Wingdings" w:hint="default"/>
+        <w:sz w:val="20"/>
+      </w:rPr>
+    </w:lvl>
+    <w:lvl w:ilvl="4" w:tentative="1">
+      <w:start w:val="1"/>
+      <w:numFmt w:val="bullet"/>
+      <w:lvlText w:val=""/>
+      <w:lvlJc w:val="left"/>
+      <w:pPr>
+        <w:tabs>
+          <w:tab w:val="num" w:pos="3600"/>
+        </w:tabs>
+        <w:ind w:left="3600" w:hanging="360"/>
+      </w:pPr>
+      <w:rPr>
+        <w:rFonts w:ascii="Wingdings" w:hAnsi="Wingdings" w:hint="default"/>
+        <w:sz w:val="20"/>
+      </w:rPr>
+    </w:lvl>
+    <w:lvl w:ilvl="5" w:tentative="1">
+      <w:start w:val="1"/>
+      <w:numFmt w:val="bullet"/>
+      <w:lvlText w:val=""/>
+      <w:lvlJc w:val="left"/>
+      <w:pPr>
+        <w:tabs>
+          <w:tab w:val="num" w:pos="4320"/>
+        </w:tabs>
+        <w:ind w:left="4320" w:hanging="360"/>
+      </w:pPr>
+      <w:rPr>
+        <w:rFonts w:ascii="Wingdings" w:hAnsi="Wingdings" w:hint="default"/>
+        <w:sz w:val="20"/>
+      </w:rPr>
+    </w:lvl>
+    <w:lvl w:ilvl="6" w:tentative="1">
+      <w:start w:val="1"/>
+      <w:numFmt w:val="bullet"/>
+      <w:lvlText w:val=""/>
+      <w:lvlJc w:val="left"/>
+      <w:pPr>
+        <w:tabs>
+          <w:tab w:val="num" w:pos="5040"/>
+        </w:tabs>
+        <w:ind w:left="5040" w:hanging="360"/>
+      </w:pPr>
+      <w:rPr>
+        <w:rFonts w:ascii="Wingdings" w:hAnsi="Wingdings" w:hint="default"/>
+        <w:sz w:val="20"/>
+      </w:rPr>
+    </w:lvl>
+    <w:lvl w:ilvl="7" w:tentative="1">
+      <w:start w:val="1"/>
+      <w:numFmt w:val="bullet"/>
+      <w:lvlText w:val=""/>
+      <w:lvlJc w:val="left"/>
+      <w:pPr>
+        <w:tabs>
+          <w:tab w:val="num" w:pos="5760"/>
+        </w:tabs>
+        <w:ind w:left="5760" w:hanging="360"/>
+      </w:pPr>
+      <w:rPr>
+        <w:rFonts w:ascii="Wingdings" w:hAnsi="Wingdings" w:hint="default"/>
+        <w:sz w:val="20"/>
+      </w:rPr>
+    </w:lvl>
+    <w:lvl w:ilvl="8" w:tentative="1">
+      <w:start w:val="1"/>
+      <w:numFmt w:val="bullet"/>
+      <w:lvlText w:val=""/>
+      <w:lvlJc w:val="left"/>
+      <w:pPr>
+        <w:tabs>
+          <w:tab w:val="num" w:pos="6480"/>
+        </w:tabs>
+        <w:ind w:left="6480" w:hanging="360"/>
+      </w:pPr>
+      <w:rPr>
+        <w:rFonts w:ascii="Wingdings" w:hAnsi="Wingdings" w:hint="default"/>
+        <w:sz w:val="20"/>
+      </w:rPr>
+    </w:lvl>
+  </w:abstractNum>
+  <w:abstractNum w:abstractNumId="3" w15:restartNumberingAfterBreak="0">
+    <w:nsid w:val="15F17349"/>
+    <w:multiLevelType w:val="multilevel"/>
+    <w:tmpl w:val="1C86BA84"/>
+    <w:lvl w:ilvl="0">
+      <w:start w:val="1"/>
+      <w:numFmt w:val="bullet"/>
+      <w:lvlText w:val=""/>
+      <w:lvlJc w:val="left"/>
+      <w:pPr>
+        <w:tabs>
+          <w:tab w:val="num" w:pos="720"/>
+        </w:tabs>
+        <w:ind w:left="720" w:hanging="360"/>
+      </w:pPr>
+      <w:rPr>
+        <w:rFonts w:ascii="Symbol" w:hAnsi="Symbol" w:hint="default"/>
+        <w:sz w:val="20"/>
+      </w:rPr>
+    </w:lvl>
+    <w:lvl w:ilvl="1">
+      <w:start w:val="1"/>
+      <w:numFmt w:val="bullet"/>
+      <w:lvlText w:val="o"/>
+      <w:lvlJc w:val="left"/>
+      <w:pPr>
+        <w:tabs>
+          <w:tab w:val="num" w:pos="1440"/>
+        </w:tabs>
+        <w:ind w:left="1440" w:hanging="360"/>
+      </w:pPr>
+      <w:rPr>
+        <w:rFonts w:ascii="Courier New" w:hAnsi="Courier New" w:hint="default"/>
+        <w:sz w:val="20"/>
+      </w:rPr>
+    </w:lvl>
+    <w:lvl w:ilvl="2" w:tentative="1">
+      <w:start w:val="1"/>
+      <w:numFmt w:val="bullet"/>
+      <w:lvlText w:val=""/>
+      <w:lvlJc w:val="left"/>
+      <w:pPr>
+        <w:tabs>
+          <w:tab w:val="num" w:pos="2160"/>
+        </w:tabs>
+        <w:ind w:left="2160" w:hanging="360"/>
+      </w:pPr>
+      <w:rPr>
+        <w:rFonts w:ascii="Wingdings" w:hAnsi="Wingdings" w:hint="default"/>
+        <w:sz w:val="20"/>
+      </w:rPr>
+    </w:lvl>
+    <w:lvl w:ilvl="3" w:tentative="1">
+      <w:start w:val="1"/>
+      <w:numFmt w:val="bullet"/>
+      <w:lvlText w:val=""/>
+      <w:lvlJc w:val="left"/>
+      <w:pPr>
+        <w:tabs>
+          <w:tab w:val="num" w:pos="2880"/>
+        </w:tabs>
+        <w:ind w:left="2880" w:hanging="360"/>
+      </w:pPr>
+      <w:rPr>
+        <w:rFonts w:ascii="Wingdings" w:hAnsi="Wingdings" w:hint="default"/>
+        <w:sz w:val="20"/>
+      </w:rPr>
+    </w:lvl>
+    <w:lvl w:ilvl="4" w:tentative="1">
+      <w:start w:val="1"/>
+      <w:numFmt w:val="bullet"/>
+      <w:lvlText w:val=""/>
+      <w:lvlJc w:val="left"/>
+      <w:pPr>
+        <w:tabs>
+          <w:tab w:val="num" w:pos="3600"/>
+        </w:tabs>
+        <w:ind w:left="3600" w:hanging="360"/>
+      </w:pPr>
+      <w:rPr>
+        <w:rFonts w:ascii="Wingdings" w:hAnsi="Wingdings" w:hint="default"/>
+        <w:sz w:val="20"/>
+      </w:rPr>
+    </w:lvl>
+    <w:lvl w:ilvl="5" w:tentative="1">
+      <w:start w:val="1"/>
+      <w:numFmt w:val="bullet"/>
+      <w:lvlText w:val=""/>
+      <w:lvlJc w:val="left"/>
+      <w:pPr>
+        <w:tabs>
+          <w:tab w:val="num" w:pos="4320"/>
+        </w:tabs>
+        <w:ind w:left="4320" w:hanging="360"/>
+      </w:pPr>
+      <w:rPr>
+        <w:rFonts w:ascii="Wingdings" w:hAnsi="Wingdings" w:hint="default"/>
+        <w:sz w:val="20"/>
+      </w:rPr>
+    </w:lvl>
+    <w:lvl w:ilvl="6" w:tentative="1">
+      <w:start w:val="1"/>
+      <w:numFmt w:val="bullet"/>
+      <w:lvlText w:val=""/>
+      <w:lvlJc w:val="left"/>
+      <w:pPr>
+        <w:tabs>
+          <w:tab w:val="num" w:pos="5040"/>
+        </w:tabs>
+        <w:ind w:left="5040" w:hanging="360"/>
+      </w:pPr>
+      <w:rPr>
+        <w:rFonts w:ascii="Wingdings" w:hAnsi="Wingdings" w:hint="default"/>
+        <w:sz w:val="20"/>
+      </w:rPr>
+    </w:lvl>
+    <w:lvl w:ilvl="7" w:tentative="1">
+      <w:start w:val="1"/>
+      <w:numFmt w:val="bullet"/>
+      <w:lvlText w:val=""/>
+      <w:lvlJc w:val="left"/>
+      <w:pPr>
+        <w:tabs>
+          <w:tab w:val="num" w:pos="5760"/>
+        </w:tabs>
+        <w:ind w:left="5760" w:hanging="360"/>
+      </w:pPr>
+      <w:rPr>
+        <w:rFonts w:ascii="Wingdings" w:hAnsi="Wingdings" w:hint="default"/>
+        <w:sz w:val="20"/>
+      </w:rPr>
+    </w:lvl>
+    <w:lvl w:ilvl="8" w:tentative="1">
+      <w:start w:val="1"/>
+      <w:numFmt w:val="bullet"/>
+      <w:lvlText w:val=""/>
+      <w:lvlJc w:val="left"/>
+      <w:pPr>
+        <w:tabs>
+          <w:tab w:val="num" w:pos="6480"/>
+        </w:tabs>
+        <w:ind w:left="6480" w:hanging="360"/>
+      </w:pPr>
+      <w:rPr>
+        <w:rFonts w:ascii="Wingdings" w:hAnsi="Wingdings" w:hint="default"/>
+        <w:sz w:val="20"/>
+      </w:rPr>
+    </w:lvl>
+  </w:abstractNum>
+  <w:abstractNum w:abstractNumId="4" w15:restartNumberingAfterBreak="0">
+    <w:nsid w:val="19DA751A"/>
+    <w:multiLevelType w:val="multilevel"/>
+    <w:tmpl w:val="87A2FC3E"/>
+    <w:lvl w:ilvl="0">
+      <w:start w:val="1"/>
+      <w:numFmt w:val="bullet"/>
+      <w:lvlText w:val=""/>
+      <w:lvlJc w:val="left"/>
+      <w:pPr>
+        <w:tabs>
+          <w:tab w:val="num" w:pos="720"/>
+        </w:tabs>
+        <w:ind w:left="720" w:hanging="360"/>
+      </w:pPr>
+      <w:rPr>
+        <w:rFonts w:ascii="Symbol" w:hAnsi="Symbol" w:hint="default"/>
+        <w:sz w:val="20"/>
+      </w:rPr>
+    </w:lvl>
+    <w:lvl w:ilvl="1" w:tentative="1">
+      <w:start w:val="1"/>
+      <w:numFmt w:val="bullet"/>
+      <w:lvlText w:val="o"/>
+      <w:lvlJc w:val="left"/>
+      <w:pPr>
+        <w:tabs>
+          <w:tab w:val="num" w:pos="1440"/>
+        </w:tabs>
+        <w:ind w:left="1440" w:hanging="360"/>
+      </w:pPr>
+      <w:rPr>
+        <w:rFonts w:ascii="Courier New" w:hAnsi="Courier New" w:hint="default"/>
+        <w:sz w:val="20"/>
+      </w:rPr>
+    </w:lvl>
+    <w:lvl w:ilvl="2" w:tentative="1">
+      <w:start w:val="1"/>
+      <w:numFmt w:val="bullet"/>
+      <w:lvlText w:val=""/>
+      <w:lvlJc w:val="left"/>
+      <w:pPr>
+        <w:tabs>
+          <w:tab w:val="num" w:pos="2160"/>
+        </w:tabs>
+        <w:ind w:left="2160" w:hanging="360"/>
+      </w:pPr>
+      <w:rPr>
+        <w:rFonts w:ascii="Wingdings" w:hAnsi="Wingdings" w:hint="default"/>
+        <w:sz w:val="20"/>
+      </w:rPr>
+    </w:lvl>
+    <w:lvl w:ilvl="3" w:tentative="1">
+      <w:start w:val="1"/>
+      <w:numFmt w:val="bullet"/>
+      <w:lvlText w:val=""/>
+      <w:lvlJc w:val="left"/>
+      <w:pPr>
+        <w:tabs>
+          <w:tab w:val="num" w:pos="2880"/>
+        </w:tabs>
+        <w:ind w:left="2880" w:hanging="360"/>
+      </w:pPr>
+      <w:rPr>
+        <w:rFonts w:ascii="Wingdings" w:hAnsi="Wingdings" w:hint="default"/>
+        <w:sz w:val="20"/>
+      </w:rPr>
+    </w:lvl>
+    <w:lvl w:ilvl="4" w:tentative="1">
+      <w:start w:val="1"/>
+      <w:numFmt w:val="bullet"/>
+      <w:lvlText w:val=""/>
+      <w:lvlJc w:val="left"/>
+      <w:pPr>
+        <w:tabs>
+          <w:tab w:val="num" w:pos="3600"/>
+        </w:tabs>
+        <w:ind w:left="3600" w:hanging="360"/>
+      </w:pPr>
+      <w:rPr>
+        <w:rFonts w:ascii="Wingdings" w:hAnsi="Wingdings" w:hint="default"/>
+        <w:sz w:val="20"/>
+      </w:rPr>
+    </w:lvl>
+    <w:lvl w:ilvl="5" w:tentative="1">
+      <w:start w:val="1"/>
+      <w:numFmt w:val="bullet"/>
+      <w:lvlText w:val=""/>
+      <w:lvlJc w:val="left"/>
+      <w:pPr>
+        <w:tabs>
+          <w:tab w:val="num" w:pos="4320"/>
+        </w:tabs>
+        <w:ind w:left="4320" w:hanging="360"/>
+      </w:pPr>
+      <w:rPr>
+        <w:rFonts w:ascii="Wingdings" w:hAnsi="Wingdings" w:hint="default"/>
+        <w:sz w:val="20"/>
+      </w:rPr>
+    </w:lvl>
+    <w:lvl w:ilvl="6" w:tentative="1">
+      <w:start w:val="1"/>
+      <w:numFmt w:val="bullet"/>
+      <w:lvlText w:val=""/>
+      <w:lvlJc w:val="left"/>
+      <w:pPr>
+        <w:tabs>
+          <w:tab w:val="num" w:pos="5040"/>
+        </w:tabs>
+        <w:ind w:left="5040" w:hanging="360"/>
+      </w:pPr>
+      <w:rPr>
+        <w:rFonts w:ascii="Wingdings" w:hAnsi="Wingdings" w:hint="default"/>
+        <w:sz w:val="20"/>
+      </w:rPr>
+    </w:lvl>
+    <w:lvl w:ilvl="7" w:tentative="1">
+      <w:start w:val="1"/>
+      <w:numFmt w:val="bullet"/>
+      <w:lvlText w:val=""/>
+      <w:lvlJc w:val="left"/>
+      <w:pPr>
+        <w:tabs>
+          <w:tab w:val="num" w:pos="5760"/>
+        </w:tabs>
+        <w:ind w:left="5760" w:hanging="360"/>
+      </w:pPr>
+      <w:rPr>
+        <w:rFonts w:ascii="Wingdings" w:hAnsi="Wingdings" w:hint="default"/>
+        <w:sz w:val="20"/>
+      </w:rPr>
+    </w:lvl>
+    <w:lvl w:ilvl="8" w:tentative="1">
+      <w:start w:val="1"/>
+      <w:numFmt w:val="bullet"/>
+      <w:lvlText w:val=""/>
+      <w:lvlJc w:val="left"/>
+      <w:pPr>
+        <w:tabs>
+          <w:tab w:val="num" w:pos="6480"/>
+        </w:tabs>
+        <w:ind w:left="6480" w:hanging="360"/>
+      </w:pPr>
+      <w:rPr>
+        <w:rFonts w:ascii="Wingdings" w:hAnsi="Wingdings" w:hint="default"/>
+        <w:sz w:val="20"/>
+      </w:rPr>
+    </w:lvl>
+  </w:abstractNum>
+  <w:abstractNum w:abstractNumId="5" w15:restartNumberingAfterBreak="0">
+    <w:nsid w:val="1E387BDE"/>
+    <w:multiLevelType w:val="multilevel"/>
+    <w:tmpl w:val="9DCC20DC"/>
+    <w:lvl w:ilvl="0">
+      <w:start w:val="1"/>
+      <w:numFmt w:val="bullet"/>
+      <w:lvlText w:val=""/>
+      <w:lvlJc w:val="left"/>
+      <w:pPr>
+        <w:tabs>
+          <w:tab w:val="num" w:pos="720"/>
+        </w:tabs>
+        <w:ind w:left="720" w:hanging="360"/>
+      </w:pPr>
+      <w:rPr>
+        <w:rFonts w:ascii="Symbol" w:hAnsi="Symbol" w:hint="default"/>
+        <w:sz w:val="20"/>
+      </w:rPr>
+    </w:lvl>
+    <w:lvl w:ilvl="1" w:tentative="1">
+      <w:start w:val="1"/>
+      <w:numFmt w:val="bullet"/>
+      <w:lvlText w:val="o"/>
+      <w:lvlJc w:val="left"/>
+      <w:pPr>
+        <w:tabs>
+          <w:tab w:val="num" w:pos="1440"/>
+        </w:tabs>
+        <w:ind w:left="1440" w:hanging="360"/>
+      </w:pPr>
+      <w:rPr>
+        <w:rFonts w:ascii="Courier New" w:hAnsi="Courier New" w:hint="default"/>
+        <w:sz w:val="20"/>
+      </w:rPr>
+    </w:lvl>
+    <w:lvl w:ilvl="2" w:tentative="1">
+      <w:start w:val="1"/>
+      <w:numFmt w:val="bullet"/>
+      <w:lvlText w:val=""/>
+      <w:lvlJc w:val="left"/>
+      <w:pPr>
+        <w:tabs>
+          <w:tab w:val="num" w:pos="2160"/>
+        </w:tabs>
+        <w:ind w:left="2160" w:hanging="360"/>
+      </w:pPr>
+      <w:rPr>
+        <w:rFonts w:ascii="Wingdings" w:hAnsi="Wingdings" w:hint="default"/>
+        <w:sz w:val="20"/>
+      </w:rPr>
+    </w:lvl>
+    <w:lvl w:ilvl="3" w:tentative="1">
+      <w:start w:val="1"/>
+      <w:numFmt w:val="bullet"/>
+      <w:lvlText w:val=""/>
+      <w:lvlJc w:val="left"/>
+      <w:pPr>
+        <w:tabs>
+          <w:tab w:val="num" w:pos="2880"/>
+        </w:tabs>
+        <w:ind w:left="2880" w:hanging="360"/>
+      </w:pPr>
+      <w:rPr>
+        <w:rFonts w:ascii="Wingdings" w:hAnsi="Wingdings" w:hint="default"/>
+        <w:sz w:val="20"/>
+      </w:rPr>
+    </w:lvl>
+    <w:lvl w:ilvl="4" w:tentative="1">
+      <w:start w:val="1"/>
+      <w:numFmt w:val="bullet"/>
+      <w:lvlText w:val=""/>
+      <w:lvlJc w:val="left"/>
+      <w:pPr>
+        <w:tabs>
+          <w:tab w:val="num" w:pos="3600"/>
+        </w:tabs>
+        <w:ind w:left="3600" w:hanging="360"/>
+      </w:pPr>
+      <w:rPr>
+        <w:rFonts w:ascii="Wingdings" w:hAnsi="Wingdings" w:hint="default"/>
+        <w:sz w:val="20"/>
+      </w:rPr>
+    </w:lvl>
+    <w:lvl w:ilvl="5" w:tentative="1">
+      <w:start w:val="1"/>
+      <w:numFmt w:val="bullet"/>
+      <w:lvlText w:val=""/>
+      <w:lvlJc w:val="left"/>
+      <w:pPr>
+        <w:tabs>
+          <w:tab w:val="num" w:pos="4320"/>
+        </w:tabs>
+        <w:ind w:left="4320" w:hanging="360"/>
+      </w:pPr>
+      <w:rPr>
+        <w:rFonts w:ascii="Wingdings" w:hAnsi="Wingdings" w:hint="default"/>
+        <w:sz w:val="20"/>
+      </w:rPr>
+    </w:lvl>
+    <w:lvl w:ilvl="6" w:tentative="1">
+      <w:start w:val="1"/>
+      <w:numFmt w:val="bullet"/>
+      <w:lvlText w:val=""/>
+      <w:lvlJc w:val="left"/>
+      <w:pPr>
+        <w:tabs>
+          <w:tab w:val="num" w:pos="5040"/>
+        </w:tabs>
+        <w:ind w:left="5040" w:hanging="360"/>
+      </w:pPr>
+      <w:rPr>
+        <w:rFonts w:ascii="Wingdings" w:hAnsi="Wingdings" w:hint="default"/>
+        <w:sz w:val="20"/>
+      </w:rPr>
+    </w:lvl>
+    <w:lvl w:ilvl="7" w:tentative="1">
+      <w:start w:val="1"/>
+      <w:numFmt w:val="bullet"/>
+      <w:lvlText w:val=""/>
+      <w:lvlJc w:val="left"/>
+      <w:pPr>
+        <w:tabs>
+          <w:tab w:val="num" w:pos="5760"/>
+        </w:tabs>
+        <w:ind w:left="5760" w:hanging="360"/>
+      </w:pPr>
+      <w:rPr>
+        <w:rFonts w:ascii="Wingdings" w:hAnsi="Wingdings" w:hint="default"/>
+        <w:sz w:val="20"/>
+      </w:rPr>
+    </w:lvl>
+    <w:lvl w:ilvl="8" w:tentative="1">
+      <w:start w:val="1"/>
+      <w:numFmt w:val="bullet"/>
+      <w:lvlText w:val=""/>
+      <w:lvlJc w:val="left"/>
+      <w:pPr>
+        <w:tabs>
+          <w:tab w:val="num" w:pos="6480"/>
+        </w:tabs>
+        <w:ind w:left="6480" w:hanging="360"/>
+      </w:pPr>
+      <w:rPr>
+        <w:rFonts w:ascii="Wingdings" w:hAnsi="Wingdings" w:hint="default"/>
+        <w:sz w:val="20"/>
+      </w:rPr>
+    </w:lvl>
+  </w:abstractNum>
+  <w:abstractNum w:abstractNumId="6" w15:restartNumberingAfterBreak="0">
+    <w:nsid w:val="1F3B611A"/>
+    <w:multiLevelType w:val="multilevel"/>
+    <w:tmpl w:val="004008EA"/>
+    <w:lvl w:ilvl="0">
+      <w:start w:val="1"/>
+      <w:numFmt w:val="bullet"/>
+      <w:lvlText w:val=""/>
+      <w:lvlJc w:val="left"/>
+      <w:pPr>
+        <w:tabs>
+          <w:tab w:val="num" w:pos="720"/>
+        </w:tabs>
+        <w:ind w:left="720" w:hanging="360"/>
+      </w:pPr>
+      <w:rPr>
+        <w:rFonts w:ascii="Symbol" w:hAnsi="Symbol" w:hint="default"/>
+        <w:sz w:val="20"/>
+      </w:rPr>
+    </w:lvl>
+    <w:lvl w:ilvl="1" w:tentative="1">
+      <w:start w:val="1"/>
+      <w:numFmt w:val="bullet"/>
+      <w:lvlText w:val="o"/>
+      <w:lvlJc w:val="left"/>
+      <w:pPr>
+        <w:tabs>
+          <w:tab w:val="num" w:pos="1440"/>
+        </w:tabs>
+        <w:ind w:left="1440" w:hanging="360"/>
+      </w:pPr>
+      <w:rPr>
+        <w:rFonts w:ascii="Courier New" w:hAnsi="Courier New" w:hint="default"/>
+        <w:sz w:val="20"/>
+      </w:rPr>
+    </w:lvl>
+    <w:lvl w:ilvl="2" w:tentative="1">
+      <w:start w:val="1"/>
+      <w:numFmt w:val="bullet"/>
+      <w:lvlText w:val=""/>
+      <w:lvlJc w:val="left"/>
+      <w:pPr>
+        <w:tabs>
+          <w:tab w:val="num" w:pos="2160"/>
+        </w:tabs>
+        <w:ind w:left="2160" w:hanging="360"/>
+      </w:pPr>
+      <w:rPr>
+        <w:rFonts w:ascii="Wingdings" w:hAnsi="Wingdings" w:hint="default"/>
+        <w:sz w:val="20"/>
+      </w:rPr>
+    </w:lvl>
+    <w:lvl w:ilvl="3" w:tentative="1">
+      <w:start w:val="1"/>
+      <w:numFmt w:val="bullet"/>
+      <w:lvlText w:val=""/>
+      <w:lvlJc w:val="left"/>
+      <w:pPr>
+        <w:tabs>
+          <w:tab w:val="num" w:pos="2880"/>
+        </w:tabs>
+        <w:ind w:left="2880" w:hanging="360"/>
+      </w:pPr>
+      <w:rPr>
+        <w:rFonts w:ascii="Wingdings" w:hAnsi="Wingdings" w:hint="default"/>
+        <w:sz w:val="20"/>
+      </w:rPr>
+    </w:lvl>
+    <w:lvl w:ilvl="4" w:tentative="1">
+      <w:start w:val="1"/>
+      <w:numFmt w:val="bullet"/>
+      <w:lvlText w:val=""/>
+      <w:lvlJc w:val="left"/>
+      <w:pPr>
+        <w:tabs>
+          <w:tab w:val="num" w:pos="3600"/>
+        </w:tabs>
+        <w:ind w:left="3600" w:hanging="360"/>
+      </w:pPr>
+      <w:rPr>
+        <w:rFonts w:ascii="Wingdings" w:hAnsi="Wingdings" w:hint="default"/>
+        <w:sz w:val="20"/>
+      </w:rPr>
+    </w:lvl>
+    <w:lvl w:ilvl="5" w:tentative="1">
+      <w:start w:val="1"/>
+      <w:numFmt w:val="bullet"/>
+      <w:lvlText w:val=""/>
+      <w:lvlJc w:val="left"/>
+      <w:pPr>
+        <w:tabs>
+          <w:tab w:val="num" w:pos="4320"/>
+        </w:tabs>
+        <w:ind w:left="4320" w:hanging="360"/>
+      </w:pPr>
+      <w:rPr>
+        <w:rFonts w:ascii="Wingdings" w:hAnsi="Wingdings" w:hint="default"/>
+        <w:sz w:val="20"/>
+      </w:rPr>
+    </w:lvl>
+    <w:lvl w:ilvl="6" w:tentative="1">
+      <w:start w:val="1"/>
+      <w:numFmt w:val="bullet"/>
+      <w:lvlText w:val=""/>
+      <w:lvlJc w:val="left"/>
+      <w:pPr>
+        <w:tabs>
+          <w:tab w:val="num" w:pos="5040"/>
+        </w:tabs>
+        <w:ind w:left="5040" w:hanging="360"/>
+      </w:pPr>
+      <w:rPr>
+        <w:rFonts w:ascii="Wingdings" w:hAnsi="Wingdings" w:hint="default"/>
+        <w:sz w:val="20"/>
+      </w:rPr>
+    </w:lvl>
+    <w:lvl w:ilvl="7" w:tentative="1">
+      <w:start w:val="1"/>
+      <w:numFmt w:val="bullet"/>
+      <w:lvlText w:val=""/>
+      <w:lvlJc w:val="left"/>
+      <w:pPr>
+        <w:tabs>
+          <w:tab w:val="num" w:pos="5760"/>
+        </w:tabs>
+        <w:ind w:left="5760" w:hanging="360"/>
+      </w:pPr>
+      <w:rPr>
+        <w:rFonts w:ascii="Wingdings" w:hAnsi="Wingdings" w:hint="default"/>
+        <w:sz w:val="20"/>
+      </w:rPr>
+    </w:lvl>
+    <w:lvl w:ilvl="8" w:tentative="1">
+      <w:start w:val="1"/>
+      <w:numFmt w:val="bullet"/>
+      <w:lvlText w:val=""/>
+      <w:lvlJc w:val="left"/>
+      <w:pPr>
+        <w:tabs>
+          <w:tab w:val="num" w:pos="6480"/>
+        </w:tabs>
+        <w:ind w:left="6480" w:hanging="360"/>
+      </w:pPr>
+      <w:rPr>
+        <w:rFonts w:ascii="Wingdings" w:hAnsi="Wingdings" w:hint="default"/>
+        <w:sz w:val="20"/>
+      </w:rPr>
+    </w:lvl>
+  </w:abstractNum>
+  <w:abstractNum w:abstractNumId="7" w15:restartNumberingAfterBreak="0">
+    <w:nsid w:val="20AA574A"/>
+    <w:multiLevelType w:val="multilevel"/>
+    <w:tmpl w:val="F38E5358"/>
+    <w:lvl w:ilvl="0">
+      <w:start w:val="1"/>
+      <w:numFmt w:val="bullet"/>
+      <w:lvlText w:val=""/>
+      <w:lvlJc w:val="left"/>
+      <w:pPr>
+        <w:tabs>
+          <w:tab w:val="num" w:pos="720"/>
+        </w:tabs>
+        <w:ind w:left="720" w:hanging="360"/>
+      </w:pPr>
+      <w:rPr>
+        <w:rFonts w:ascii="Symbol" w:hAnsi="Symbol" w:hint="default"/>
+        <w:sz w:val="20"/>
+      </w:rPr>
+    </w:lvl>
+    <w:lvl w:ilvl="1" w:tentative="1">
+      <w:start w:val="1"/>
+      <w:numFmt w:val="bullet"/>
+      <w:lvlText w:val="o"/>
+      <w:lvlJc w:val="left"/>
+      <w:pPr>
+        <w:tabs>
+          <w:tab w:val="num" w:pos="1440"/>
+        </w:tabs>
+        <w:ind w:left="1440" w:hanging="360"/>
+      </w:pPr>
+      <w:rPr>
+        <w:rFonts w:ascii="Courier New" w:hAnsi="Courier New" w:hint="default"/>
+        <w:sz w:val="20"/>
+      </w:rPr>
+    </w:lvl>
+    <w:lvl w:ilvl="2" w:tentative="1">
+      <w:start w:val="1"/>
+      <w:numFmt w:val="bullet"/>
+      <w:lvlText w:val=""/>
+      <w:lvlJc w:val="left"/>
+      <w:pPr>
+        <w:tabs>
+          <w:tab w:val="num" w:pos="2160"/>
+        </w:tabs>
+        <w:ind w:left="2160" w:hanging="360"/>
+      </w:pPr>
+      <w:rPr>
+        <w:rFonts w:ascii="Wingdings" w:hAnsi="Wingdings" w:hint="default"/>
+        <w:sz w:val="20"/>
+      </w:rPr>
+    </w:lvl>
+    <w:lvl w:ilvl="3" w:tentative="1">
+      <w:start w:val="1"/>
+      <w:numFmt w:val="bullet"/>
+      <w:lvlText w:val=""/>
+      <w:lvlJc w:val="left"/>
+      <w:pPr>
+        <w:tabs>
+          <w:tab w:val="num" w:pos="2880"/>
+        </w:tabs>
+        <w:ind w:left="2880" w:hanging="360"/>
+      </w:pPr>
+      <w:rPr>
+        <w:rFonts w:ascii="Wingdings" w:hAnsi="Wingdings" w:hint="default"/>
+        <w:sz w:val="20"/>
+      </w:rPr>
+    </w:lvl>
+    <w:lvl w:ilvl="4" w:tentative="1">
+      <w:start w:val="1"/>
+      <w:numFmt w:val="bullet"/>
+      <w:lvlText w:val=""/>
+      <w:lvlJc w:val="left"/>
+      <w:pPr>
+        <w:tabs>
+          <w:tab w:val="num" w:pos="3600"/>
+        </w:tabs>
+        <w:ind w:left="3600" w:hanging="360"/>
+      </w:pPr>
+      <w:rPr>
+        <w:rFonts w:ascii="Wingdings" w:hAnsi="Wingdings" w:hint="default"/>
+        <w:sz w:val="20"/>
+      </w:rPr>
+    </w:lvl>
+    <w:lvl w:ilvl="5" w:tentative="1">
+      <w:start w:val="1"/>
+      <w:numFmt w:val="bullet"/>
+      <w:lvlText w:val=""/>
+      <w:lvlJc w:val="left"/>
+      <w:pPr>
+        <w:tabs>
+          <w:tab w:val="num" w:pos="4320"/>
+        </w:tabs>
+        <w:ind w:left="4320" w:hanging="360"/>
+      </w:pPr>
+      <w:rPr>
+        <w:rFonts w:ascii="Wingdings" w:hAnsi="Wingdings" w:hint="default"/>
+        <w:sz w:val="20"/>
+      </w:rPr>
+    </w:lvl>
+    <w:lvl w:ilvl="6" w:tentative="1">
+      <w:start w:val="1"/>
+      <w:numFmt w:val="bullet"/>
+      <w:lvlText w:val=""/>
+      <w:lvlJc w:val="left"/>
+      <w:pPr>
+        <w:tabs>
+          <w:tab w:val="num" w:pos="5040"/>
+        </w:tabs>
+        <w:ind w:left="5040" w:hanging="360"/>
+      </w:pPr>
+      <w:rPr>
+        <w:rFonts w:ascii="Wingdings" w:hAnsi="Wingdings" w:hint="default"/>
+        <w:sz w:val="20"/>
+      </w:rPr>
+    </w:lvl>
+    <w:lvl w:ilvl="7" w:tentative="1">
+      <w:start w:val="1"/>
+      <w:numFmt w:val="bullet"/>
+      <w:lvlText w:val=""/>
+      <w:lvlJc w:val="left"/>
+      <w:pPr>
+        <w:tabs>
+          <w:tab w:val="num" w:pos="5760"/>
+        </w:tabs>
+        <w:ind w:left="5760" w:hanging="360"/>
+      </w:pPr>
+      <w:rPr>
+        <w:rFonts w:ascii="Wingdings" w:hAnsi="Wingdings" w:hint="default"/>
+        <w:sz w:val="20"/>
+      </w:rPr>
+    </w:lvl>
+    <w:lvl w:ilvl="8" w:tentative="1">
+      <w:start w:val="1"/>
+      <w:numFmt w:val="bullet"/>
+      <w:lvlText w:val=""/>
+      <w:lvlJc w:val="left"/>
+      <w:pPr>
+        <w:tabs>
+          <w:tab w:val="num" w:pos="6480"/>
+        </w:tabs>
+        <w:ind w:left="6480" w:hanging="360"/>
+      </w:pPr>
+      <w:rPr>
+        <w:rFonts w:ascii="Wingdings" w:hAnsi="Wingdings" w:hint="default"/>
+        <w:sz w:val="20"/>
+      </w:rPr>
+    </w:lvl>
+  </w:abstractNum>
+  <w:abstractNum w:abstractNumId="8" w15:restartNumberingAfterBreak="0">
+    <w:nsid w:val="21086C75"/>
+    <w:multiLevelType w:val="multilevel"/>
+    <w:tmpl w:val="454E5420"/>
+    <w:lvl w:ilvl="0">
+      <w:start w:val="1"/>
+      <w:numFmt w:val="bullet"/>
+      <w:lvlText w:val=""/>
+      <w:lvlJc w:val="left"/>
+      <w:pPr>
+        <w:tabs>
+          <w:tab w:val="num" w:pos="720"/>
+        </w:tabs>
+        <w:ind w:left="720" w:hanging="360"/>
+      </w:pPr>
+      <w:rPr>
+        <w:rFonts w:ascii="Symbol" w:hAnsi="Symbol" w:hint="default"/>
+        <w:sz w:val="20"/>
+      </w:rPr>
+    </w:lvl>
+    <w:lvl w:ilvl="1" w:tentative="1">
+      <w:start w:val="1"/>
+      <w:numFmt w:val="bullet"/>
+      <w:lvlText w:val="o"/>
+      <w:lvlJc w:val="left"/>
+      <w:pPr>
+        <w:tabs>
+          <w:tab w:val="num" w:pos="1440"/>
+        </w:tabs>
+        <w:ind w:left="1440" w:hanging="360"/>
+      </w:pPr>
+      <w:rPr>
+        <w:rFonts w:ascii="Courier New" w:hAnsi="Courier New" w:hint="default"/>
+        <w:sz w:val="20"/>
+      </w:rPr>
+    </w:lvl>
+    <w:lvl w:ilvl="2" w:tentative="1">
+      <w:start w:val="1"/>
+      <w:numFmt w:val="bullet"/>
+      <w:lvlText w:val=""/>
+      <w:lvlJc w:val="left"/>
+      <w:pPr>
+        <w:tabs>
+          <w:tab w:val="num" w:pos="2160"/>
+        </w:tabs>
+        <w:ind w:left="2160" w:hanging="360"/>
+      </w:pPr>
+      <w:rPr>
+        <w:rFonts w:ascii="Wingdings" w:hAnsi="Wingdings" w:hint="default"/>
+        <w:sz w:val="20"/>
+      </w:rPr>
+    </w:lvl>
+    <w:lvl w:ilvl="3" w:tentative="1">
+      <w:start w:val="1"/>
+      <w:numFmt w:val="bullet"/>
+      <w:lvlText w:val=""/>
+      <w:lvlJc w:val="left"/>
+      <w:pPr>
+        <w:tabs>
+          <w:tab w:val="num" w:pos="2880"/>
+        </w:tabs>
+        <w:ind w:left="2880" w:hanging="360"/>
+      </w:pPr>
+      <w:rPr>
+        <w:rFonts w:ascii="Wingdings" w:hAnsi="Wingdings" w:hint="default"/>
+        <w:sz w:val="20"/>
+      </w:rPr>
+    </w:lvl>
+    <w:lvl w:ilvl="4" w:tentative="1">
+      <w:start w:val="1"/>
+      <w:numFmt w:val="bullet"/>
+      <w:lvlText w:val=""/>
+      <w:lvlJc w:val="left"/>
+      <w:pPr>
+        <w:tabs>
+          <w:tab w:val="num" w:pos="3600"/>
+        </w:tabs>
+        <w:ind w:left="3600" w:hanging="360"/>
+      </w:pPr>
+      <w:rPr>
+        <w:rFonts w:ascii="Wingdings" w:hAnsi="Wingdings" w:hint="default"/>
+        <w:sz w:val="20"/>
+      </w:rPr>
+    </w:lvl>
+    <w:lvl w:ilvl="5" w:tentative="1">
+      <w:start w:val="1"/>
+      <w:numFmt w:val="bullet"/>
+      <w:lvlText w:val=""/>
+      <w:lvlJc w:val="left"/>
+      <w:pPr>
+        <w:tabs>
+          <w:tab w:val="num" w:pos="4320"/>
+        </w:tabs>
+        <w:ind w:left="4320" w:hanging="360"/>
+      </w:pPr>
+      <w:rPr>
+        <w:rFonts w:ascii="Wingdings" w:hAnsi="Wingdings" w:hint="default"/>
+        <w:sz w:val="20"/>
+      </w:rPr>
+    </w:lvl>
+    <w:lvl w:ilvl="6" w:tentative="1">
+      <w:start w:val="1"/>
+      <w:numFmt w:val="bullet"/>
+      <w:lvlText w:val=""/>
+      <w:lvlJc w:val="left"/>
+      <w:pPr>
+        <w:tabs>
+          <w:tab w:val="num" w:pos="5040"/>
+        </w:tabs>
+        <w:ind w:left="5040" w:hanging="360"/>
+      </w:pPr>
+      <w:rPr>
+        <w:rFonts w:ascii="Wingdings" w:hAnsi="Wingdings" w:hint="default"/>
+        <w:sz w:val="20"/>
+      </w:rPr>
+    </w:lvl>
+    <w:lvl w:ilvl="7" w:tentative="1">
+      <w:start w:val="1"/>
+      <w:numFmt w:val="bullet"/>
+      <w:lvlText w:val=""/>
+      <w:lvlJc w:val="left"/>
+      <w:pPr>
+        <w:tabs>
+          <w:tab w:val="num" w:pos="5760"/>
+        </w:tabs>
+        <w:ind w:left="5760" w:hanging="360"/>
+      </w:pPr>
+      <w:rPr>
+        <w:rFonts w:ascii="Wingdings" w:hAnsi="Wingdings" w:hint="default"/>
+        <w:sz w:val="20"/>
+      </w:rPr>
+    </w:lvl>
+    <w:lvl w:ilvl="8" w:tentative="1">
+      <w:start w:val="1"/>
+      <w:numFmt w:val="bullet"/>
+      <w:lvlText w:val=""/>
+      <w:lvlJc w:val="left"/>
+      <w:pPr>
+        <w:tabs>
+          <w:tab w:val="num" w:pos="6480"/>
+        </w:tabs>
+        <w:ind w:left="6480" w:hanging="360"/>
+      </w:pPr>
+      <w:rPr>
+        <w:rFonts w:ascii="Wingdings" w:hAnsi="Wingdings" w:hint="default"/>
+        <w:sz w:val="20"/>
+      </w:rPr>
+    </w:lvl>
+  </w:abstractNum>
+  <w:abstractNum w:abstractNumId="9" w15:restartNumberingAfterBreak="0">
+    <w:nsid w:val="29207525"/>
+    <w:multiLevelType w:val="multilevel"/>
+    <w:tmpl w:val="A1F6F67C"/>
+    <w:lvl w:ilvl="0">
+      <w:start w:val="1"/>
+      <w:numFmt w:val="bullet"/>
+      <w:lvlText w:val=""/>
+      <w:lvlJc w:val="left"/>
+      <w:pPr>
+        <w:tabs>
+          <w:tab w:val="num" w:pos="720"/>
+        </w:tabs>
+        <w:ind w:left="720" w:hanging="360"/>
+      </w:pPr>
+      <w:rPr>
+        <w:rFonts w:ascii="Symbol" w:hAnsi="Symbol" w:hint="default"/>
+        <w:sz w:val="20"/>
+      </w:rPr>
+    </w:lvl>
+    <w:lvl w:ilvl="1" w:tentative="1">
+      <w:start w:val="1"/>
+      <w:numFmt w:val="bullet"/>
+      <w:lvlText w:val="o"/>
+      <w:lvlJc w:val="left"/>
+      <w:pPr>
+        <w:tabs>
+          <w:tab w:val="num" w:pos="1440"/>
+        </w:tabs>
+        <w:ind w:left="1440" w:hanging="360"/>
+      </w:pPr>
+      <w:rPr>
+        <w:rFonts w:ascii="Courier New" w:hAnsi="Courier New" w:hint="default"/>
+        <w:sz w:val="20"/>
+      </w:rPr>
+    </w:lvl>
+    <w:lvl w:ilvl="2" w:tentative="1">
+      <w:start w:val="1"/>
+      <w:numFmt w:val="bullet"/>
+      <w:lvlText w:val=""/>
+      <w:lvlJc w:val="left"/>
+      <w:pPr>
+        <w:tabs>
+          <w:tab w:val="num" w:pos="2160"/>
+        </w:tabs>
+        <w:ind w:left="2160" w:hanging="360"/>
+      </w:pPr>
+      <w:rPr>
+        <w:rFonts w:ascii="Wingdings" w:hAnsi="Wingdings" w:hint="default"/>
+        <w:sz w:val="20"/>
+      </w:rPr>
+    </w:lvl>
+    <w:lvl w:ilvl="3" w:tentative="1">
+      <w:start w:val="1"/>
+      <w:numFmt w:val="bullet"/>
+      <w:lvlText w:val=""/>
+      <w:lvlJc w:val="left"/>
+      <w:pPr>
+        <w:tabs>
+          <w:tab w:val="num" w:pos="2880"/>
+        </w:tabs>
+        <w:ind w:left="2880" w:hanging="360"/>
+      </w:pPr>
+      <w:rPr>
+        <w:rFonts w:ascii="Wingdings" w:hAnsi="Wingdings" w:hint="default"/>
+        <w:sz w:val="20"/>
+      </w:rPr>
+    </w:lvl>
+    <w:lvl w:ilvl="4" w:tentative="1">
+      <w:start w:val="1"/>
+      <w:numFmt w:val="bullet"/>
+      <w:lvlText w:val=""/>
+      <w:lvlJc w:val="left"/>
+      <w:pPr>
+        <w:tabs>
+          <w:tab w:val="num" w:pos="3600"/>
+        </w:tabs>
+        <w:ind w:left="3600" w:hanging="360"/>
+      </w:pPr>
+      <w:rPr>
+        <w:rFonts w:ascii="Wingdings" w:hAnsi="Wingdings" w:hint="default"/>
+        <w:sz w:val="20"/>
+      </w:rPr>
+    </w:lvl>
+    <w:lvl w:ilvl="5" w:tentative="1">
+      <w:start w:val="1"/>
+      <w:numFmt w:val="bullet"/>
+      <w:lvlText w:val=""/>
+      <w:lvlJc w:val="left"/>
+      <w:pPr>
+        <w:tabs>
+          <w:tab w:val="num" w:pos="4320"/>
+        </w:tabs>
+        <w:ind w:left="4320" w:hanging="360"/>
+      </w:pPr>
+      <w:rPr>
+        <w:rFonts w:ascii="Wingdings" w:hAnsi="Wingdings" w:hint="default"/>
+        <w:sz w:val="20"/>
+      </w:rPr>
+    </w:lvl>
+    <w:lvl w:ilvl="6" w:tentative="1">
+      <w:start w:val="1"/>
+      <w:numFmt w:val="bullet"/>
+      <w:lvlText w:val=""/>
+      <w:lvlJc w:val="left"/>
+      <w:pPr>
+        <w:tabs>
+          <w:tab w:val="num" w:pos="5040"/>
+        </w:tabs>
+        <w:ind w:left="5040" w:hanging="360"/>
+      </w:pPr>
+      <w:rPr>
+        <w:rFonts w:ascii="Wingdings" w:hAnsi="Wingdings" w:hint="default"/>
+        <w:sz w:val="20"/>
+      </w:rPr>
+    </w:lvl>
+    <w:lvl w:ilvl="7" w:tentative="1">
+      <w:start w:val="1"/>
+      <w:numFmt w:val="bullet"/>
+      <w:lvlText w:val=""/>
+      <w:lvlJc w:val="left"/>
+      <w:pPr>
+        <w:tabs>
+          <w:tab w:val="num" w:pos="5760"/>
+        </w:tabs>
+        <w:ind w:left="5760" w:hanging="360"/>
+      </w:pPr>
+      <w:rPr>
+        <w:rFonts w:ascii="Wingdings" w:hAnsi="Wingdings" w:hint="default"/>
+        <w:sz w:val="20"/>
+      </w:rPr>
+    </w:lvl>
+    <w:lvl w:ilvl="8" w:tentative="1">
+      <w:start w:val="1"/>
+      <w:numFmt w:val="bullet"/>
+      <w:lvlText w:val=""/>
+      <w:lvlJc w:val="left"/>
+      <w:pPr>
+        <w:tabs>
+          <w:tab w:val="num" w:pos="6480"/>
+        </w:tabs>
+        <w:ind w:left="6480" w:hanging="360"/>
+      </w:pPr>
+      <w:rPr>
+        <w:rFonts w:ascii="Wingdings" w:hAnsi="Wingdings" w:hint="default"/>
+        <w:sz w:val="20"/>
+      </w:rPr>
+    </w:lvl>
+  </w:abstractNum>
+  <w:abstractNum w:abstractNumId="10" w15:restartNumberingAfterBreak="0">
+    <w:nsid w:val="43112EC6"/>
+    <w:multiLevelType w:val="multilevel"/>
+    <w:tmpl w:val="2D6007F4"/>
+    <w:lvl w:ilvl="0">
+      <w:start w:val="1"/>
+      <w:numFmt w:val="bullet"/>
+      <w:lvlText w:val=""/>
+      <w:lvlJc w:val="left"/>
+      <w:pPr>
+        <w:tabs>
+          <w:tab w:val="num" w:pos="720"/>
+        </w:tabs>
+        <w:ind w:left="720" w:hanging="360"/>
+      </w:pPr>
+      <w:rPr>
+        <w:rFonts w:ascii="Symbol" w:hAnsi="Symbol" w:hint="default"/>
+        <w:sz w:val="20"/>
+      </w:rPr>
+    </w:lvl>
+    <w:lvl w:ilvl="1" w:tentative="1">
+      <w:start w:val="1"/>
+      <w:numFmt w:val="bullet"/>
+      <w:lvlText w:val="o"/>
+      <w:lvlJc w:val="left"/>
+      <w:pPr>
+        <w:tabs>
+          <w:tab w:val="num" w:pos="1440"/>
+        </w:tabs>
+        <w:ind w:left="1440" w:hanging="360"/>
+      </w:pPr>
+      <w:rPr>
+        <w:rFonts w:ascii="Courier New" w:hAnsi="Courier New" w:hint="default"/>
+        <w:sz w:val="20"/>
+      </w:rPr>
+    </w:lvl>
+    <w:lvl w:ilvl="2" w:tentative="1">
+      <w:start w:val="1"/>
+      <w:numFmt w:val="bullet"/>
+      <w:lvlText w:val=""/>
+      <w:lvlJc w:val="left"/>
+      <w:pPr>
+        <w:tabs>
+          <w:tab w:val="num" w:pos="2160"/>
+        </w:tabs>
+        <w:ind w:left="2160" w:hanging="360"/>
+      </w:pPr>
+      <w:rPr>
+        <w:rFonts w:ascii="Wingdings" w:hAnsi="Wingdings" w:hint="default"/>
+        <w:sz w:val="20"/>
+      </w:rPr>
+    </w:lvl>
+    <w:lvl w:ilvl="3" w:tentative="1">
+      <w:start w:val="1"/>
+      <w:numFmt w:val="bullet"/>
+      <w:lvlText w:val=""/>
+      <w:lvlJc w:val="left"/>
+      <w:pPr>
+        <w:tabs>
+          <w:tab w:val="num" w:pos="2880"/>
+        </w:tabs>
+        <w:ind w:left="2880" w:hanging="360"/>
+      </w:pPr>
+      <w:rPr>
+        <w:rFonts w:ascii="Wingdings" w:hAnsi="Wingdings" w:hint="default"/>
+        <w:sz w:val="20"/>
+      </w:rPr>
+    </w:lvl>
+    <w:lvl w:ilvl="4" w:tentative="1">
+      <w:start w:val="1"/>
+      <w:numFmt w:val="bullet"/>
+      <w:lvlText w:val=""/>
+      <w:lvlJc w:val="left"/>
+      <w:pPr>
+        <w:tabs>
+          <w:tab w:val="num" w:pos="3600"/>
+        </w:tabs>
+        <w:ind w:left="3600" w:hanging="360"/>
+      </w:pPr>
+      <w:rPr>
+        <w:rFonts w:ascii="Wingdings" w:hAnsi="Wingdings" w:hint="default"/>
+        <w:sz w:val="20"/>
+      </w:rPr>
+    </w:lvl>
+    <w:lvl w:ilvl="5" w:tentative="1">
+      <w:start w:val="1"/>
+      <w:numFmt w:val="bullet"/>
+      <w:lvlText w:val=""/>
+      <w:lvlJc w:val="left"/>
+      <w:pPr>
+        <w:tabs>
+          <w:tab w:val="num" w:pos="4320"/>
+        </w:tabs>
+        <w:ind w:left="4320" w:hanging="360"/>
+      </w:pPr>
+      <w:rPr>
+        <w:rFonts w:ascii="Wingdings" w:hAnsi="Wingdings" w:hint="default"/>
+        <w:sz w:val="20"/>
+      </w:rPr>
+    </w:lvl>
+    <w:lvl w:ilvl="6" w:tentative="1">
+      <w:start w:val="1"/>
+      <w:numFmt w:val="bullet"/>
+      <w:lvlText w:val=""/>
+      <w:lvlJc w:val="left"/>
+      <w:pPr>
+        <w:tabs>
+          <w:tab w:val="num" w:pos="5040"/>
+        </w:tabs>
+        <w:ind w:left="5040" w:hanging="360"/>
+      </w:pPr>
+      <w:rPr>
+        <w:rFonts w:ascii="Wingdings" w:hAnsi="Wingdings" w:hint="default"/>
+        <w:sz w:val="20"/>
+      </w:rPr>
+    </w:lvl>
+    <w:lvl w:ilvl="7" w:tentative="1">
+      <w:start w:val="1"/>
+      <w:numFmt w:val="bullet"/>
+      <w:lvlText w:val=""/>
+      <w:lvlJc w:val="left"/>
+      <w:pPr>
+        <w:tabs>
+          <w:tab w:val="num" w:pos="5760"/>
+        </w:tabs>
+        <w:ind w:left="5760" w:hanging="360"/>
+      </w:pPr>
+      <w:rPr>
+        <w:rFonts w:ascii="Wingdings" w:hAnsi="Wingdings" w:hint="default"/>
+        <w:sz w:val="20"/>
+      </w:rPr>
+    </w:lvl>
+    <w:lvl w:ilvl="8" w:tentative="1">
+      <w:start w:val="1"/>
+      <w:numFmt w:val="bullet"/>
+      <w:lvlText w:val=""/>
+      <w:lvlJc w:val="left"/>
+      <w:pPr>
+        <w:tabs>
+          <w:tab w:val="num" w:pos="6480"/>
+        </w:tabs>
+        <w:ind w:left="6480" w:hanging="360"/>
+      </w:pPr>
+      <w:rPr>
+        <w:rFonts w:ascii="Wingdings" w:hAnsi="Wingdings" w:hint="default"/>
+        <w:sz w:val="20"/>
+      </w:rPr>
+    </w:lvl>
+  </w:abstractNum>
+  <w:abstractNum w:abstractNumId="11" w15:restartNumberingAfterBreak="0">
+    <w:nsid w:val="4CFE0137"/>
+    <w:multiLevelType w:val="multilevel"/>
+    <w:tmpl w:val="99BEA0EC"/>
+    <w:lvl w:ilvl="0">
+      <w:start w:val="1"/>
+      <w:numFmt w:val="bullet"/>
+      <w:lvlText w:val=""/>
+      <w:lvlJc w:val="left"/>
+      <w:pPr>
+        <w:tabs>
+          <w:tab w:val="num" w:pos="720"/>
+        </w:tabs>
+        <w:ind w:left="720" w:hanging="360"/>
+      </w:pPr>
+      <w:rPr>
+        <w:rFonts w:ascii="Symbol" w:hAnsi="Symbol" w:hint="default"/>
+        <w:sz w:val="20"/>
+      </w:rPr>
+    </w:lvl>
+    <w:lvl w:ilvl="1" w:tentative="1">
+      <w:start w:val="1"/>
+      <w:numFmt w:val="bullet"/>
+      <w:lvlText w:val="o"/>
+      <w:lvlJc w:val="left"/>
+      <w:pPr>
+        <w:tabs>
+          <w:tab w:val="num" w:pos="1440"/>
+        </w:tabs>
+        <w:ind w:left="1440" w:hanging="360"/>
+      </w:pPr>
+      <w:rPr>
+        <w:rFonts w:ascii="Courier New" w:hAnsi="Courier New" w:hint="default"/>
+        <w:sz w:val="20"/>
+      </w:rPr>
+    </w:lvl>
+    <w:lvl w:ilvl="2" w:tentative="1">
+      <w:start w:val="1"/>
+      <w:numFmt w:val="bullet"/>
+      <w:lvlText w:val=""/>
+      <w:lvlJc w:val="left"/>
+      <w:pPr>
+        <w:tabs>
+          <w:tab w:val="num" w:pos="2160"/>
+        </w:tabs>
+        <w:ind w:left="2160" w:hanging="360"/>
+      </w:pPr>
+      <w:rPr>
+        <w:rFonts w:ascii="Wingdings" w:hAnsi="Wingdings" w:hint="default"/>
+        <w:sz w:val="20"/>
+      </w:rPr>
+    </w:lvl>
+    <w:lvl w:ilvl="3" w:tentative="1">
+      <w:start w:val="1"/>
+      <w:numFmt w:val="bullet"/>
+      <w:lvlText w:val=""/>
+      <w:lvlJc w:val="left"/>
+      <w:pPr>
+        <w:tabs>
+          <w:tab w:val="num" w:pos="2880"/>
+        </w:tabs>
+        <w:ind w:left="2880" w:hanging="360"/>
+      </w:pPr>
+      <w:rPr>
+        <w:rFonts w:ascii="Wingdings" w:hAnsi="Wingdings" w:hint="default"/>
+        <w:sz w:val="20"/>
+      </w:rPr>
+    </w:lvl>
+    <w:lvl w:ilvl="4" w:tentative="1">
+      <w:start w:val="1"/>
+      <w:numFmt w:val="bullet"/>
+      <w:lvlText w:val=""/>
+      <w:lvlJc w:val="left"/>
+      <w:pPr>
+        <w:tabs>
+          <w:tab w:val="num" w:pos="3600"/>
+        </w:tabs>
+        <w:ind w:left="3600" w:hanging="360"/>
+      </w:pPr>
+      <w:rPr>
+        <w:rFonts w:ascii="Wingdings" w:hAnsi="Wingdings" w:hint="default"/>
+        <w:sz w:val="20"/>
+      </w:rPr>
+    </w:lvl>
+    <w:lvl w:ilvl="5" w:tentative="1">
+      <w:start w:val="1"/>
+      <w:numFmt w:val="bullet"/>
+      <w:lvlText w:val=""/>
+      <w:lvlJc w:val="left"/>
+      <w:pPr>
+        <w:tabs>
+          <w:tab w:val="num" w:pos="4320"/>
+        </w:tabs>
+        <w:ind w:left="4320" w:hanging="360"/>
+      </w:pPr>
+      <w:rPr>
+        <w:rFonts w:ascii="Wingdings" w:hAnsi="Wingdings" w:hint="default"/>
+        <w:sz w:val="20"/>
+      </w:rPr>
+    </w:lvl>
+    <w:lvl w:ilvl="6" w:tentative="1">
+      <w:start w:val="1"/>
+      <w:numFmt w:val="bullet"/>
+      <w:lvlText w:val=""/>
+      <w:lvlJc w:val="left"/>
+      <w:pPr>
+        <w:tabs>
+          <w:tab w:val="num" w:pos="5040"/>
+        </w:tabs>
+        <w:ind w:left="5040" w:hanging="360"/>
+      </w:pPr>
+      <w:rPr>
+        <w:rFonts w:ascii="Wingdings" w:hAnsi="Wingdings" w:hint="default"/>
+        <w:sz w:val="20"/>
+      </w:rPr>
+    </w:lvl>
+    <w:lvl w:ilvl="7" w:tentative="1">
+      <w:start w:val="1"/>
+      <w:numFmt w:val="bullet"/>
+      <w:lvlText w:val=""/>
+      <w:lvlJc w:val="left"/>
+      <w:pPr>
+        <w:tabs>
+          <w:tab w:val="num" w:pos="5760"/>
+        </w:tabs>
+        <w:ind w:left="5760" w:hanging="360"/>
+      </w:pPr>
+      <w:rPr>
+        <w:rFonts w:ascii="Wingdings" w:hAnsi="Wingdings" w:hint="default"/>
+        <w:sz w:val="20"/>
+      </w:rPr>
+    </w:lvl>
+    <w:lvl w:ilvl="8" w:tentative="1">
+      <w:start w:val="1"/>
+      <w:numFmt w:val="bullet"/>
+      <w:lvlText w:val=""/>
+      <w:lvlJc w:val="left"/>
+      <w:pPr>
+        <w:tabs>
+          <w:tab w:val="num" w:pos="6480"/>
+        </w:tabs>
+        <w:ind w:left="6480" w:hanging="360"/>
+      </w:pPr>
+      <w:rPr>
+        <w:rFonts w:ascii="Wingdings" w:hAnsi="Wingdings" w:hint="default"/>
+        <w:sz w:val="20"/>
+      </w:rPr>
+    </w:lvl>
+  </w:abstractNum>
+  <w:abstractNum w:abstractNumId="12" w15:restartNumberingAfterBreak="0">
+    <w:nsid w:val="4D44616B"/>
+    <w:multiLevelType w:val="multilevel"/>
+    <w:tmpl w:val="1D6287A2"/>
+    <w:lvl w:ilvl="0">
+      <w:start w:val="1"/>
+      <w:numFmt w:val="bullet"/>
+      <w:lvlText w:val=""/>
+      <w:lvlJc w:val="left"/>
+      <w:pPr>
+        <w:tabs>
+          <w:tab w:val="num" w:pos="720"/>
+        </w:tabs>
+        <w:ind w:left="720" w:hanging="360"/>
+      </w:pPr>
+      <w:rPr>
+        <w:rFonts w:ascii="Symbol" w:hAnsi="Symbol" w:hint="default"/>
+        <w:sz w:val="20"/>
+      </w:rPr>
+    </w:lvl>
+    <w:lvl w:ilvl="1">
+      <w:start w:val="1"/>
+      <w:numFmt w:val="bullet"/>
+      <w:lvlText w:val="o"/>
+      <w:lvlJc w:val="left"/>
+      <w:pPr>
+        <w:tabs>
+          <w:tab w:val="num" w:pos="1440"/>
+        </w:tabs>
+        <w:ind w:left="1440" w:hanging="360"/>
+      </w:pPr>
+      <w:rPr>
+        <w:rFonts w:ascii="Courier New" w:hAnsi="Courier New" w:hint="default"/>
+        <w:sz w:val="20"/>
+      </w:rPr>
+    </w:lvl>
+    <w:lvl w:ilvl="2" w:tentative="1">
+      <w:start w:val="1"/>
+      <w:numFmt w:val="bullet"/>
+      <w:lvlText w:val=""/>
+      <w:lvlJc w:val="left"/>
+      <w:pPr>
+        <w:tabs>
+          <w:tab w:val="num" w:pos="2160"/>
+        </w:tabs>
+        <w:ind w:left="2160" w:hanging="360"/>
+      </w:pPr>
+      <w:rPr>
+        <w:rFonts w:ascii="Wingdings" w:hAnsi="Wingdings" w:hint="default"/>
+        <w:sz w:val="20"/>
+      </w:rPr>
+    </w:lvl>
+    <w:lvl w:ilvl="3" w:tentative="1">
+      <w:start w:val="1"/>
+      <w:numFmt w:val="bullet"/>
+      <w:lvlText w:val=""/>
+      <w:lvlJc w:val="left"/>
+      <w:pPr>
+        <w:tabs>
+          <w:tab w:val="num" w:pos="2880"/>
+        </w:tabs>
+        <w:ind w:left="2880" w:hanging="360"/>
+      </w:pPr>
+      <w:rPr>
+        <w:rFonts w:ascii="Wingdings" w:hAnsi="Wingdings" w:hint="default"/>
+        <w:sz w:val="20"/>
+      </w:rPr>
+    </w:lvl>
+    <w:lvl w:ilvl="4" w:tentative="1">
+      <w:start w:val="1"/>
+      <w:numFmt w:val="bullet"/>
+      <w:lvlText w:val=""/>
+      <w:lvlJc w:val="left"/>
+      <w:pPr>
+        <w:tabs>
+          <w:tab w:val="num" w:pos="3600"/>
+        </w:tabs>
+        <w:ind w:left="3600" w:hanging="360"/>
+      </w:pPr>
+      <w:rPr>
+        <w:rFonts w:ascii="Wingdings" w:hAnsi="Wingdings" w:hint="default"/>
+        <w:sz w:val="20"/>
+      </w:rPr>
+    </w:lvl>
+    <w:lvl w:ilvl="5" w:tentative="1">
+      <w:start w:val="1"/>
+      <w:numFmt w:val="bullet"/>
+      <w:lvlText w:val=""/>
+      <w:lvlJc w:val="left"/>
+      <w:pPr>
+        <w:tabs>
+          <w:tab w:val="num" w:pos="4320"/>
+        </w:tabs>
+        <w:ind w:left="4320" w:hanging="360"/>
+      </w:pPr>
+      <w:rPr>
+        <w:rFonts w:ascii="Wingdings" w:hAnsi="Wingdings" w:hint="default"/>
+        <w:sz w:val="20"/>
+      </w:rPr>
+    </w:lvl>
+    <w:lvl w:ilvl="6" w:tentative="1">
+      <w:start w:val="1"/>
+      <w:numFmt w:val="bullet"/>
+      <w:lvlText w:val=""/>
+      <w:lvlJc w:val="left"/>
+      <w:pPr>
+        <w:tabs>
+          <w:tab w:val="num" w:pos="5040"/>
+        </w:tabs>
+        <w:ind w:left="5040" w:hanging="360"/>
+      </w:pPr>
+      <w:rPr>
+        <w:rFonts w:ascii="Wingdings" w:hAnsi="Wingdings" w:hint="default"/>
+        <w:sz w:val="20"/>
+      </w:rPr>
+    </w:lvl>
+    <w:lvl w:ilvl="7" w:tentative="1">
+      <w:start w:val="1"/>
+      <w:numFmt w:val="bullet"/>
+      <w:lvlText w:val=""/>
+      <w:lvlJc w:val="left"/>
+      <w:pPr>
+        <w:tabs>
+          <w:tab w:val="num" w:pos="5760"/>
+        </w:tabs>
+        <w:ind w:left="5760" w:hanging="360"/>
+      </w:pPr>
+      <w:rPr>
+        <w:rFonts w:ascii="Wingdings" w:hAnsi="Wingdings" w:hint="default"/>
+        <w:sz w:val="20"/>
+      </w:rPr>
+    </w:lvl>
+    <w:lvl w:ilvl="8" w:tentative="1">
+      <w:start w:val="1"/>
+      <w:numFmt w:val="bullet"/>
+      <w:lvlText w:val=""/>
+      <w:lvlJc w:val="left"/>
+      <w:pPr>
+        <w:tabs>
+          <w:tab w:val="num" w:pos="6480"/>
+        </w:tabs>
+        <w:ind w:left="6480" w:hanging="360"/>
+      </w:pPr>
+      <w:rPr>
+        <w:rFonts w:ascii="Wingdings" w:hAnsi="Wingdings" w:hint="default"/>
+        <w:sz w:val="20"/>
+      </w:rPr>
+    </w:lvl>
+  </w:abstractNum>
+  <w:abstractNum w:abstractNumId="13" w15:restartNumberingAfterBreak="0">
+    <w:nsid w:val="543F48B6"/>
+    <w:multiLevelType w:val="multilevel"/>
+    <w:tmpl w:val="779E4C08"/>
+    <w:lvl w:ilvl="0">
+      <w:start w:val="1"/>
+      <w:numFmt w:val="bullet"/>
+      <w:lvlText w:val=""/>
+      <w:lvlJc w:val="left"/>
+      <w:pPr>
+        <w:tabs>
+          <w:tab w:val="num" w:pos="720"/>
+        </w:tabs>
+        <w:ind w:left="720" w:hanging="360"/>
+      </w:pPr>
+      <w:rPr>
+        <w:rFonts w:ascii="Symbol" w:hAnsi="Symbol" w:hint="default"/>
+        <w:sz w:val="20"/>
+      </w:rPr>
+    </w:lvl>
+    <w:lvl w:ilvl="1" w:tentative="1">
+      <w:start w:val="1"/>
+      <w:numFmt w:val="bullet"/>
+      <w:lvlText w:val="o"/>
+      <w:lvlJc w:val="left"/>
+      <w:pPr>
+        <w:tabs>
+          <w:tab w:val="num" w:pos="1440"/>
+        </w:tabs>
+        <w:ind w:left="1440" w:hanging="360"/>
+      </w:pPr>
+      <w:rPr>
+        <w:rFonts w:ascii="Courier New" w:hAnsi="Courier New" w:hint="default"/>
+        <w:sz w:val="20"/>
+      </w:rPr>
+    </w:lvl>
+    <w:lvl w:ilvl="2" w:tentative="1">
+      <w:start w:val="1"/>
+      <w:numFmt w:val="bullet"/>
+      <w:lvlText w:val=""/>
+      <w:lvlJc w:val="left"/>
+      <w:pPr>
+        <w:tabs>
+          <w:tab w:val="num" w:pos="2160"/>
+        </w:tabs>
+        <w:ind w:left="2160" w:hanging="360"/>
+      </w:pPr>
+      <w:rPr>
+        <w:rFonts w:ascii="Wingdings" w:hAnsi="Wingdings" w:hint="default"/>
+        <w:sz w:val="20"/>
+      </w:rPr>
+    </w:lvl>
+    <w:lvl w:ilvl="3" w:tentative="1">
+      <w:start w:val="1"/>
+      <w:numFmt w:val="bullet"/>
+      <w:lvlText w:val=""/>
+      <w:lvlJc w:val="left"/>
+      <w:pPr>
+        <w:tabs>
+          <w:tab w:val="num" w:pos="2880"/>
+        </w:tabs>
+        <w:ind w:left="2880" w:hanging="360"/>
+      </w:pPr>
+      <w:rPr>
+        <w:rFonts w:ascii="Wingdings" w:hAnsi="Wingdings" w:hint="default"/>
+        <w:sz w:val="20"/>
+      </w:rPr>
+    </w:lvl>
+    <w:lvl w:ilvl="4" w:tentative="1">
+      <w:start w:val="1"/>
+      <w:numFmt w:val="bullet"/>
+      <w:lvlText w:val=""/>
+      <w:lvlJc w:val="left"/>
+      <w:pPr>
+        <w:tabs>
+          <w:tab w:val="num" w:pos="3600"/>
+        </w:tabs>
+        <w:ind w:left="3600" w:hanging="360"/>
+      </w:pPr>
+      <w:rPr>
+        <w:rFonts w:ascii="Wingdings" w:hAnsi="Wingdings" w:hint="default"/>
+        <w:sz w:val="20"/>
+      </w:rPr>
+    </w:lvl>
+    <w:lvl w:ilvl="5" w:tentative="1">
+      <w:start w:val="1"/>
+      <w:numFmt w:val="bullet"/>
+      <w:lvlText w:val=""/>
+      <w:lvlJc w:val="left"/>
+      <w:pPr>
+        <w:tabs>
+          <w:tab w:val="num" w:pos="4320"/>
+        </w:tabs>
+        <w:ind w:left="4320" w:hanging="360"/>
+      </w:pPr>
+      <w:rPr>
+        <w:rFonts w:ascii="Wingdings" w:hAnsi="Wingdings" w:hint="default"/>
+        <w:sz w:val="20"/>
+      </w:rPr>
+    </w:lvl>
+    <w:lvl w:ilvl="6" w:tentative="1">
+      <w:start w:val="1"/>
+      <w:numFmt w:val="bullet"/>
+      <w:lvlText w:val=""/>
+      <w:lvlJc w:val="left"/>
+      <w:pPr>
+        <w:tabs>
+          <w:tab w:val="num" w:pos="5040"/>
+        </w:tabs>
+        <w:ind w:left="5040" w:hanging="360"/>
+      </w:pPr>
+      <w:rPr>
+        <w:rFonts w:ascii="Wingdings" w:hAnsi="Wingdings" w:hint="default"/>
+        <w:sz w:val="20"/>
+      </w:rPr>
+    </w:lvl>
+    <w:lvl w:ilvl="7" w:tentative="1">
+      <w:start w:val="1"/>
+      <w:numFmt w:val="bullet"/>
+      <w:lvlText w:val=""/>
+      <w:lvlJc w:val="left"/>
+      <w:pPr>
+        <w:tabs>
+          <w:tab w:val="num" w:pos="5760"/>
+        </w:tabs>
+        <w:ind w:left="5760" w:hanging="360"/>
+      </w:pPr>
+      <w:rPr>
+        <w:rFonts w:ascii="Wingdings" w:hAnsi="Wingdings" w:hint="default"/>
+        <w:sz w:val="20"/>
+      </w:rPr>
+    </w:lvl>
+    <w:lvl w:ilvl="8" w:tentative="1">
+      <w:start w:val="1"/>
+      <w:numFmt w:val="bullet"/>
+      <w:lvlText w:val=""/>
+      <w:lvlJc w:val="left"/>
+      <w:pPr>
+        <w:tabs>
+          <w:tab w:val="num" w:pos="6480"/>
+        </w:tabs>
+        <w:ind w:left="6480" w:hanging="360"/>
+      </w:pPr>
+      <w:rPr>
+        <w:rFonts w:ascii="Wingdings" w:hAnsi="Wingdings" w:hint="default"/>
+        <w:sz w:val="20"/>
+      </w:rPr>
+    </w:lvl>
+  </w:abstractNum>
+  <w:abstractNum w:abstractNumId="14" w15:restartNumberingAfterBreak="0">
+    <w:nsid w:val="54CB3CE0"/>
+    <w:multiLevelType w:val="multilevel"/>
+    <w:tmpl w:val="48BA641C"/>
+    <w:lvl w:ilvl="0">
+      <w:start w:val="1"/>
+      <w:numFmt w:val="bullet"/>
+      <w:lvlText w:val=""/>
+      <w:lvlJc w:val="left"/>
+      <w:pPr>
+        <w:tabs>
+          <w:tab w:val="num" w:pos="720"/>
+        </w:tabs>
+        <w:ind w:left="720" w:hanging="360"/>
+      </w:pPr>
+      <w:rPr>
+        <w:rFonts w:ascii="Symbol" w:hAnsi="Symbol" w:hint="default"/>
+        <w:sz w:val="20"/>
+      </w:rPr>
+    </w:lvl>
+    <w:lvl w:ilvl="1" w:tentative="1">
+      <w:start w:val="1"/>
+      <w:numFmt w:val="bullet"/>
+      <w:lvlText w:val="o"/>
+      <w:lvlJc w:val="left"/>
+      <w:pPr>
+        <w:tabs>
+          <w:tab w:val="num" w:pos="1440"/>
+        </w:tabs>
+        <w:ind w:left="1440" w:hanging="360"/>
+      </w:pPr>
+      <w:rPr>
+        <w:rFonts w:ascii="Courier New" w:hAnsi="Courier New" w:hint="default"/>
+        <w:sz w:val="20"/>
+      </w:rPr>
+    </w:lvl>
+    <w:lvl w:ilvl="2" w:tentative="1">
+      <w:start w:val="1"/>
+      <w:numFmt w:val="bullet"/>
+      <w:lvlText w:val=""/>
+      <w:lvlJc w:val="left"/>
+      <w:pPr>
+        <w:tabs>
+          <w:tab w:val="num" w:pos="2160"/>
+        </w:tabs>
+        <w:ind w:left="2160" w:hanging="360"/>
+      </w:pPr>
+      <w:rPr>
+        <w:rFonts w:ascii="Wingdings" w:hAnsi="Wingdings" w:hint="default"/>
+        <w:sz w:val="20"/>
+      </w:rPr>
+    </w:lvl>
+    <w:lvl w:ilvl="3" w:tentative="1">
+      <w:start w:val="1"/>
+      <w:numFmt w:val="bullet"/>
+      <w:lvlText w:val=""/>
+      <w:lvlJc w:val="left"/>
+      <w:pPr>
+        <w:tabs>
+          <w:tab w:val="num" w:pos="2880"/>
+        </w:tabs>
+        <w:ind w:left="2880" w:hanging="360"/>
+      </w:pPr>
+      <w:rPr>
+        <w:rFonts w:ascii="Wingdings" w:hAnsi="Wingdings" w:hint="default"/>
+        <w:sz w:val="20"/>
+      </w:rPr>
+    </w:lvl>
+    <w:lvl w:ilvl="4" w:tentative="1">
+      <w:start w:val="1"/>
+      <w:numFmt w:val="bullet"/>
+      <w:lvlText w:val=""/>
+      <w:lvlJc w:val="left"/>
+      <w:pPr>
+        <w:tabs>
+          <w:tab w:val="num" w:pos="3600"/>
+        </w:tabs>
+        <w:ind w:left="3600" w:hanging="360"/>
+      </w:pPr>
+      <w:rPr>
+        <w:rFonts w:ascii="Wingdings" w:hAnsi="Wingdings" w:hint="default"/>
+        <w:sz w:val="20"/>
+      </w:rPr>
+    </w:lvl>
+    <w:lvl w:ilvl="5" w:tentative="1">
+      <w:start w:val="1"/>
+      <w:numFmt w:val="bullet"/>
+      <w:lvlText w:val=""/>
+      <w:lvlJc w:val="left"/>
+      <w:pPr>
+        <w:tabs>
+          <w:tab w:val="num" w:pos="4320"/>
+        </w:tabs>
+        <w:ind w:left="4320" w:hanging="360"/>
+      </w:pPr>
+      <w:rPr>
+        <w:rFonts w:ascii="Wingdings" w:hAnsi="Wingdings" w:hint="default"/>
+        <w:sz w:val="20"/>
+      </w:rPr>
+    </w:lvl>
+    <w:lvl w:ilvl="6" w:tentative="1">
+      <w:start w:val="1"/>
+      <w:numFmt w:val="bullet"/>
+      <w:lvlText w:val=""/>
+      <w:lvlJc w:val="left"/>
+      <w:pPr>
+        <w:tabs>
+          <w:tab w:val="num" w:pos="5040"/>
+        </w:tabs>
+        <w:ind w:left="5040" w:hanging="360"/>
+      </w:pPr>
+      <w:rPr>
+        <w:rFonts w:ascii="Wingdings" w:hAnsi="Wingdings" w:hint="default"/>
+        <w:sz w:val="20"/>
+      </w:rPr>
+    </w:lvl>
+    <w:lvl w:ilvl="7" w:tentative="1">
+      <w:start w:val="1"/>
+      <w:numFmt w:val="bullet"/>
+      <w:lvlText w:val=""/>
+      <w:lvlJc w:val="left"/>
+      <w:pPr>
+        <w:tabs>
+          <w:tab w:val="num" w:pos="5760"/>
+        </w:tabs>
+        <w:ind w:left="5760" w:hanging="360"/>
+      </w:pPr>
+      <w:rPr>
+        <w:rFonts w:ascii="Wingdings" w:hAnsi="Wingdings" w:hint="default"/>
+        <w:sz w:val="20"/>
+      </w:rPr>
+    </w:lvl>
+    <w:lvl w:ilvl="8" w:tentative="1">
+      <w:start w:val="1"/>
+      <w:numFmt w:val="bullet"/>
+      <w:lvlText w:val=""/>
+      <w:lvlJc w:val="left"/>
+      <w:pPr>
+        <w:tabs>
+          <w:tab w:val="num" w:pos="6480"/>
+        </w:tabs>
+        <w:ind w:left="6480" w:hanging="360"/>
+      </w:pPr>
+      <w:rPr>
+        <w:rFonts w:ascii="Wingdings" w:hAnsi="Wingdings" w:hint="default"/>
+        <w:sz w:val="20"/>
+      </w:rPr>
+    </w:lvl>
+  </w:abstractNum>
+  <w:abstractNum w:abstractNumId="15" w15:restartNumberingAfterBreak="0">
+    <w:nsid w:val="54E21E8D"/>
+    <w:multiLevelType w:val="multilevel"/>
+    <w:tmpl w:val="5A2845E4"/>
+    <w:lvl w:ilvl="0">
+      <w:start w:val="1"/>
+      <w:numFmt w:val="bullet"/>
+      <w:lvlText w:val=""/>
+      <w:lvlJc w:val="left"/>
+      <w:pPr>
+        <w:tabs>
+          <w:tab w:val="num" w:pos="720"/>
+        </w:tabs>
+        <w:ind w:left="720" w:hanging="360"/>
+      </w:pPr>
+      <w:rPr>
+        <w:rFonts w:ascii="Symbol" w:hAnsi="Symbol" w:hint="default"/>
+        <w:sz w:val="20"/>
+      </w:rPr>
+    </w:lvl>
+    <w:lvl w:ilvl="1">
+      <w:start w:val="1"/>
+      <w:numFmt w:val="bullet"/>
+      <w:lvlText w:val="o"/>
+      <w:lvlJc w:val="left"/>
+      <w:pPr>
+        <w:tabs>
+          <w:tab w:val="num" w:pos="1440"/>
+        </w:tabs>
+        <w:ind w:left="1440" w:hanging="360"/>
+      </w:pPr>
+      <w:rPr>
+        <w:rFonts w:ascii="Courier New" w:hAnsi="Courier New" w:hint="default"/>
+        <w:sz w:val="20"/>
+      </w:rPr>
+    </w:lvl>
+    <w:lvl w:ilvl="2" w:tentative="1">
+      <w:start w:val="1"/>
+      <w:numFmt w:val="bullet"/>
+      <w:lvlText w:val=""/>
+      <w:lvlJc w:val="left"/>
+      <w:pPr>
+        <w:tabs>
+          <w:tab w:val="num" w:pos="2160"/>
+        </w:tabs>
+        <w:ind w:left="2160" w:hanging="360"/>
+      </w:pPr>
+      <w:rPr>
+        <w:rFonts w:ascii="Wingdings" w:hAnsi="Wingdings" w:hint="default"/>
+        <w:sz w:val="20"/>
+      </w:rPr>
+    </w:lvl>
+    <w:lvl w:ilvl="3" w:tentative="1">
+      <w:start w:val="1"/>
+      <w:numFmt w:val="bullet"/>
+      <w:lvlText w:val=""/>
+      <w:lvlJc w:val="left"/>
+      <w:pPr>
+        <w:tabs>
+          <w:tab w:val="num" w:pos="2880"/>
+        </w:tabs>
+        <w:ind w:left="2880" w:hanging="360"/>
+      </w:pPr>
+      <w:rPr>
+        <w:rFonts w:ascii="Wingdings" w:hAnsi="Wingdings" w:hint="default"/>
+        <w:sz w:val="20"/>
+      </w:rPr>
+    </w:lvl>
+    <w:lvl w:ilvl="4" w:tentative="1">
+      <w:start w:val="1"/>
+      <w:numFmt w:val="bullet"/>
+      <w:lvlText w:val=""/>
+      <w:lvlJc w:val="left"/>
+      <w:pPr>
+        <w:tabs>
+          <w:tab w:val="num" w:pos="3600"/>
+        </w:tabs>
+        <w:ind w:left="3600" w:hanging="360"/>
+      </w:pPr>
+      <w:rPr>
+        <w:rFonts w:ascii="Wingdings" w:hAnsi="Wingdings" w:hint="default"/>
+        <w:sz w:val="20"/>
+      </w:rPr>
+    </w:lvl>
+    <w:lvl w:ilvl="5" w:tentative="1">
+      <w:start w:val="1"/>
+      <w:numFmt w:val="bullet"/>
+      <w:lvlText w:val=""/>
+      <w:lvlJc w:val="left"/>
+      <w:pPr>
+        <w:tabs>
+          <w:tab w:val="num" w:pos="4320"/>
+        </w:tabs>
+        <w:ind w:left="4320" w:hanging="360"/>
+      </w:pPr>
+      <w:rPr>
+        <w:rFonts w:ascii="Wingdings" w:hAnsi="Wingdings" w:hint="default"/>
+        <w:sz w:val="20"/>
+      </w:rPr>
+    </w:lvl>
+    <w:lvl w:ilvl="6" w:tentative="1">
+      <w:start w:val="1"/>
+      <w:numFmt w:val="bullet"/>
+      <w:lvlText w:val=""/>
+      <w:lvlJc w:val="left"/>
+      <w:pPr>
+        <w:tabs>
+          <w:tab w:val="num" w:pos="5040"/>
+        </w:tabs>
+        <w:ind w:left="5040" w:hanging="360"/>
+      </w:pPr>
+      <w:rPr>
+        <w:rFonts w:ascii="Wingdings" w:hAnsi="Wingdings" w:hint="default"/>
+        <w:sz w:val="20"/>
+      </w:rPr>
+    </w:lvl>
+    <w:lvl w:ilvl="7" w:tentative="1">
+      <w:start w:val="1"/>
+      <w:numFmt w:val="bullet"/>
+      <w:lvlText w:val=""/>
+      <w:lvlJc w:val="left"/>
+      <w:pPr>
+        <w:tabs>
+          <w:tab w:val="num" w:pos="5760"/>
+        </w:tabs>
+        <w:ind w:left="5760" w:hanging="360"/>
+      </w:pPr>
+      <w:rPr>
+        <w:rFonts w:ascii="Wingdings" w:hAnsi="Wingdings" w:hint="default"/>
+        <w:sz w:val="20"/>
+      </w:rPr>
+    </w:lvl>
+    <w:lvl w:ilvl="8" w:tentative="1">
+      <w:start w:val="1"/>
+      <w:numFmt w:val="bullet"/>
+      <w:lvlText w:val=""/>
+      <w:lvlJc w:val="left"/>
+      <w:pPr>
+        <w:tabs>
+          <w:tab w:val="num" w:pos="6480"/>
+        </w:tabs>
+        <w:ind w:left="6480" w:hanging="360"/>
+      </w:pPr>
+      <w:rPr>
+        <w:rFonts w:ascii="Wingdings" w:hAnsi="Wingdings" w:hint="default"/>
+        <w:sz w:val="20"/>
+      </w:rPr>
+    </w:lvl>
+  </w:abstractNum>
+  <w:abstractNum w:abstractNumId="16" w15:restartNumberingAfterBreak="0">
+    <w:nsid w:val="5536301F"/>
+    <w:multiLevelType w:val="multilevel"/>
+    <w:tmpl w:val="C7A47FBC"/>
+    <w:lvl w:ilvl="0">
+      <w:start w:val="1"/>
+      <w:numFmt w:val="bullet"/>
+      <w:lvlText w:val=""/>
+      <w:lvlJc w:val="left"/>
+      <w:pPr>
+        <w:tabs>
+          <w:tab w:val="num" w:pos="720"/>
+        </w:tabs>
+        <w:ind w:left="720" w:hanging="360"/>
+      </w:pPr>
+      <w:rPr>
+        <w:rFonts w:ascii="Symbol" w:hAnsi="Symbol" w:hint="default"/>
+        <w:sz w:val="20"/>
+      </w:rPr>
+    </w:lvl>
+    <w:lvl w:ilvl="1" w:tentative="1">
+      <w:start w:val="1"/>
+      <w:numFmt w:val="bullet"/>
+      <w:lvlText w:val="o"/>
+      <w:lvlJc w:val="left"/>
+      <w:pPr>
+        <w:tabs>
+          <w:tab w:val="num" w:pos="1440"/>
+        </w:tabs>
+        <w:ind w:left="1440" w:hanging="360"/>
+      </w:pPr>
+      <w:rPr>
+        <w:rFonts w:ascii="Courier New" w:hAnsi="Courier New" w:hint="default"/>
+        <w:sz w:val="20"/>
+      </w:rPr>
+    </w:lvl>
+    <w:lvl w:ilvl="2" w:tentative="1">
+      <w:start w:val="1"/>
+      <w:numFmt w:val="bullet"/>
+      <w:lvlText w:val=""/>
+      <w:lvlJc w:val="left"/>
+      <w:pPr>
+        <w:tabs>
+          <w:tab w:val="num" w:pos="2160"/>
+        </w:tabs>
+        <w:ind w:left="2160" w:hanging="360"/>
+      </w:pPr>
+      <w:rPr>
+        <w:rFonts w:ascii="Wingdings" w:hAnsi="Wingdings" w:hint="default"/>
+        <w:sz w:val="20"/>
+      </w:rPr>
+    </w:lvl>
+    <w:lvl w:ilvl="3" w:tentative="1">
+      <w:start w:val="1"/>
+      <w:numFmt w:val="bullet"/>
+      <w:lvlText w:val=""/>
+      <w:lvlJc w:val="left"/>
+      <w:pPr>
+        <w:tabs>
+          <w:tab w:val="num" w:pos="2880"/>
+        </w:tabs>
+        <w:ind w:left="2880" w:hanging="360"/>
+      </w:pPr>
+      <w:rPr>
+        <w:rFonts w:ascii="Wingdings" w:hAnsi="Wingdings" w:hint="default"/>
+        <w:sz w:val="20"/>
+      </w:rPr>
+    </w:lvl>
+    <w:lvl w:ilvl="4" w:tentative="1">
+      <w:start w:val="1"/>
+      <w:numFmt w:val="bullet"/>
+      <w:lvlText w:val=""/>
+      <w:lvlJc w:val="left"/>
+      <w:pPr>
+        <w:tabs>
+          <w:tab w:val="num" w:pos="3600"/>
+        </w:tabs>
+        <w:ind w:left="3600" w:hanging="360"/>
+      </w:pPr>
+      <w:rPr>
+        <w:rFonts w:ascii="Wingdings" w:hAnsi="Wingdings" w:hint="default"/>
+        <w:sz w:val="20"/>
+      </w:rPr>
+    </w:lvl>
+    <w:lvl w:ilvl="5" w:tentative="1">
+      <w:start w:val="1"/>
+      <w:numFmt w:val="bullet"/>
+      <w:lvlText w:val=""/>
+      <w:lvlJc w:val="left"/>
+      <w:pPr>
+        <w:tabs>
+          <w:tab w:val="num" w:pos="4320"/>
+        </w:tabs>
+        <w:ind w:left="4320" w:hanging="360"/>
+      </w:pPr>
+      <w:rPr>
+        <w:rFonts w:ascii="Wingdings" w:hAnsi="Wingdings" w:hint="default"/>
+        <w:sz w:val="20"/>
+      </w:rPr>
+    </w:lvl>
+    <w:lvl w:ilvl="6" w:tentative="1">
+      <w:start w:val="1"/>
+      <w:numFmt w:val="bullet"/>
+      <w:lvlText w:val=""/>
+      <w:lvlJc w:val="left"/>
+      <w:pPr>
+        <w:tabs>
+          <w:tab w:val="num" w:pos="5040"/>
+        </w:tabs>
+        <w:ind w:left="5040" w:hanging="360"/>
+      </w:pPr>
+      <w:rPr>
+        <w:rFonts w:ascii="Wingdings" w:hAnsi="Wingdings" w:hint="default"/>
+        <w:sz w:val="20"/>
+      </w:rPr>
+    </w:lvl>
+    <w:lvl w:ilvl="7" w:tentative="1">
+      <w:start w:val="1"/>
+      <w:numFmt w:val="bullet"/>
+      <w:lvlText w:val=""/>
+      <w:lvlJc w:val="left"/>
+      <w:pPr>
+        <w:tabs>
+          <w:tab w:val="num" w:pos="5760"/>
+        </w:tabs>
+        <w:ind w:left="5760" w:hanging="360"/>
+      </w:pPr>
+      <w:rPr>
+        <w:rFonts w:ascii="Wingdings" w:hAnsi="Wingdings" w:hint="default"/>
+        <w:sz w:val="20"/>
+      </w:rPr>
+    </w:lvl>
+    <w:lvl w:ilvl="8" w:tentative="1">
+      <w:start w:val="1"/>
+      <w:numFmt w:val="bullet"/>
+      <w:lvlText w:val=""/>
+      <w:lvlJc w:val="left"/>
+      <w:pPr>
+        <w:tabs>
+          <w:tab w:val="num" w:pos="6480"/>
+        </w:tabs>
+        <w:ind w:left="6480" w:hanging="360"/>
+      </w:pPr>
+      <w:rPr>
+        <w:rFonts w:ascii="Wingdings" w:hAnsi="Wingdings" w:hint="default"/>
+        <w:sz w:val="20"/>
+      </w:rPr>
+    </w:lvl>
+  </w:abstractNum>
+  <w:abstractNum w:abstractNumId="17" w15:restartNumberingAfterBreak="0">
+    <w:nsid w:val="5CAA3C7D"/>
+    <w:multiLevelType w:val="multilevel"/>
+    <w:tmpl w:val="8EE69F1E"/>
+    <w:lvl w:ilvl="0">
+      <w:start w:val="1"/>
+      <w:numFmt w:val="bullet"/>
+      <w:lvlText w:val=""/>
+      <w:lvlJc w:val="left"/>
+      <w:pPr>
+        <w:tabs>
+          <w:tab w:val="num" w:pos="720"/>
+        </w:tabs>
+        <w:ind w:left="720" w:hanging="360"/>
+      </w:pPr>
+      <w:rPr>
+        <w:rFonts w:ascii="Symbol" w:hAnsi="Symbol" w:hint="default"/>
+        <w:sz w:val="20"/>
+      </w:rPr>
+    </w:lvl>
+    <w:lvl w:ilvl="1" w:tentative="1">
+      <w:start w:val="1"/>
+      <w:numFmt w:val="bullet"/>
+      <w:lvlText w:val="o"/>
+      <w:lvlJc w:val="left"/>
+      <w:pPr>
+        <w:tabs>
+          <w:tab w:val="num" w:pos="1440"/>
+        </w:tabs>
+        <w:ind w:left="1440" w:hanging="360"/>
+      </w:pPr>
+      <w:rPr>
+        <w:rFonts w:ascii="Courier New" w:hAnsi="Courier New" w:hint="default"/>
+        <w:sz w:val="20"/>
+      </w:rPr>
+    </w:lvl>
+    <w:lvl w:ilvl="2" w:tentative="1">
+      <w:start w:val="1"/>
+      <w:numFmt w:val="bullet"/>
+      <w:lvlText w:val=""/>
+      <w:lvlJc w:val="left"/>
+      <w:pPr>
+        <w:tabs>
+          <w:tab w:val="num" w:pos="2160"/>
+        </w:tabs>
+        <w:ind w:left="2160" w:hanging="360"/>
+      </w:pPr>
+      <w:rPr>
+        <w:rFonts w:ascii="Wingdings" w:hAnsi="Wingdings" w:hint="default"/>
+        <w:sz w:val="20"/>
+      </w:rPr>
+    </w:lvl>
+    <w:lvl w:ilvl="3" w:tentative="1">
+      <w:start w:val="1"/>
+      <w:numFmt w:val="bullet"/>
+      <w:lvlText w:val=""/>
+      <w:lvlJc w:val="left"/>
+      <w:pPr>
+        <w:tabs>
+          <w:tab w:val="num" w:pos="2880"/>
+        </w:tabs>
+        <w:ind w:left="2880" w:hanging="360"/>
+      </w:pPr>
+      <w:rPr>
+        <w:rFonts w:ascii="Wingdings" w:hAnsi="Wingdings" w:hint="default"/>
+        <w:sz w:val="20"/>
+      </w:rPr>
+    </w:lvl>
+    <w:lvl w:ilvl="4" w:tentative="1">
+      <w:start w:val="1"/>
+      <w:numFmt w:val="bullet"/>
+      <w:lvlText w:val=""/>
+      <w:lvlJc w:val="left"/>
+      <w:pPr>
+        <w:tabs>
+          <w:tab w:val="num" w:pos="3600"/>
+        </w:tabs>
+        <w:ind w:left="3600" w:hanging="360"/>
+      </w:pPr>
+      <w:rPr>
+        <w:rFonts w:ascii="Wingdings" w:hAnsi="Wingdings" w:hint="default"/>
+        <w:sz w:val="20"/>
+      </w:rPr>
+    </w:lvl>
+    <w:lvl w:ilvl="5" w:tentative="1">
+      <w:start w:val="1"/>
+      <w:numFmt w:val="bullet"/>
+      <w:lvlText w:val=""/>
+      <w:lvlJc w:val="left"/>
+      <w:pPr>
+        <w:tabs>
+          <w:tab w:val="num" w:pos="4320"/>
+        </w:tabs>
+        <w:ind w:left="4320" w:hanging="360"/>
+      </w:pPr>
+      <w:rPr>
+        <w:rFonts w:ascii="Wingdings" w:hAnsi="Wingdings" w:hint="default"/>
+        <w:sz w:val="20"/>
+      </w:rPr>
+    </w:lvl>
+    <w:lvl w:ilvl="6" w:tentative="1">
+      <w:start w:val="1"/>
+      <w:numFmt w:val="bullet"/>
+      <w:lvlText w:val=""/>
+      <w:lvlJc w:val="left"/>
+      <w:pPr>
+        <w:tabs>
+          <w:tab w:val="num" w:pos="5040"/>
+        </w:tabs>
+        <w:ind w:left="5040" w:hanging="360"/>
+      </w:pPr>
+      <w:rPr>
+        <w:rFonts w:ascii="Wingdings" w:hAnsi="Wingdings" w:hint="default"/>
+        <w:sz w:val="20"/>
+      </w:rPr>
+    </w:lvl>
+    <w:lvl w:ilvl="7" w:tentative="1">
+      <w:start w:val="1"/>
+      <w:numFmt w:val="bullet"/>
+      <w:lvlText w:val=""/>
+      <w:lvlJc w:val="left"/>
+      <w:pPr>
+        <w:tabs>
+          <w:tab w:val="num" w:pos="5760"/>
+        </w:tabs>
+        <w:ind w:left="5760" w:hanging="360"/>
+      </w:pPr>
+      <w:rPr>
+        <w:rFonts w:ascii="Wingdings" w:hAnsi="Wingdings" w:hint="default"/>
+        <w:sz w:val="20"/>
+      </w:rPr>
+    </w:lvl>
+    <w:lvl w:ilvl="8" w:tentative="1">
+      <w:start w:val="1"/>
+      <w:numFmt w:val="bullet"/>
+      <w:lvlText w:val=""/>
+      <w:lvlJc w:val="left"/>
+      <w:pPr>
+        <w:tabs>
+          <w:tab w:val="num" w:pos="6480"/>
+        </w:tabs>
+        <w:ind w:left="6480" w:hanging="360"/>
+      </w:pPr>
+      <w:rPr>
+        <w:rFonts w:ascii="Wingdings" w:hAnsi="Wingdings" w:hint="default"/>
+        <w:sz w:val="20"/>
+      </w:rPr>
+    </w:lvl>
+  </w:abstractNum>
+  <w:abstractNum w:abstractNumId="18" w15:restartNumberingAfterBreak="0">
+    <w:nsid w:val="6BA31BBF"/>
+    <w:multiLevelType w:val="multilevel"/>
+    <w:tmpl w:val="4144394A"/>
+    <w:lvl w:ilvl="0">
+      <w:start w:val="1"/>
+      <w:numFmt w:val="bullet"/>
+      <w:lvlText w:val=""/>
+      <w:lvlJc w:val="left"/>
+      <w:pPr>
+        <w:tabs>
+          <w:tab w:val="num" w:pos="720"/>
+        </w:tabs>
+        <w:ind w:left="720" w:hanging="360"/>
+      </w:pPr>
+      <w:rPr>
+        <w:rFonts w:ascii="Symbol" w:hAnsi="Symbol" w:hint="default"/>
+        <w:sz w:val="20"/>
+      </w:rPr>
+    </w:lvl>
+    <w:lvl w:ilvl="1">
+      <w:start w:val="1"/>
+      <w:numFmt w:val="bullet"/>
+      <w:lvlText w:val="o"/>
+      <w:lvlJc w:val="left"/>
+      <w:pPr>
+        <w:tabs>
+          <w:tab w:val="num" w:pos="1440"/>
+        </w:tabs>
+        <w:ind w:left="1440" w:hanging="360"/>
+      </w:pPr>
+      <w:rPr>
+        <w:rFonts w:ascii="Courier New" w:hAnsi="Courier New" w:hint="default"/>
+        <w:sz w:val="20"/>
+      </w:rPr>
+    </w:lvl>
+    <w:lvl w:ilvl="2" w:tentative="1">
+      <w:start w:val="1"/>
+      <w:numFmt w:val="bullet"/>
+      <w:lvlText w:val=""/>
+      <w:lvlJc w:val="left"/>
+      <w:pPr>
+        <w:tabs>
+          <w:tab w:val="num" w:pos="2160"/>
+        </w:tabs>
+        <w:ind w:left="2160" w:hanging="360"/>
+      </w:pPr>
+      <w:rPr>
+        <w:rFonts w:ascii="Wingdings" w:hAnsi="Wingdings" w:hint="default"/>
+        <w:sz w:val="20"/>
+      </w:rPr>
+    </w:lvl>
+    <w:lvl w:ilvl="3" w:tentative="1">
+      <w:start w:val="1"/>
+      <w:numFmt w:val="bullet"/>
+      <w:lvlText w:val=""/>
+      <w:lvlJc w:val="left"/>
+      <w:pPr>
+        <w:tabs>
+          <w:tab w:val="num" w:pos="2880"/>
+        </w:tabs>
+        <w:ind w:left="2880" w:hanging="360"/>
+      </w:pPr>
+      <w:rPr>
+        <w:rFonts w:ascii="Wingdings" w:hAnsi="Wingdings" w:hint="default"/>
+        <w:sz w:val="20"/>
+      </w:rPr>
+    </w:lvl>
+    <w:lvl w:ilvl="4" w:tentative="1">
+      <w:start w:val="1"/>
+      <w:numFmt w:val="bullet"/>
+      <w:lvlText w:val=""/>
+      <w:lvlJc w:val="left"/>
+      <w:pPr>
+        <w:tabs>
+          <w:tab w:val="num" w:pos="3600"/>
+        </w:tabs>
+        <w:ind w:left="3600" w:hanging="360"/>
+      </w:pPr>
+      <w:rPr>
+        <w:rFonts w:ascii="Wingdings" w:hAnsi="Wingdings" w:hint="default"/>
+        <w:sz w:val="20"/>
+      </w:rPr>
+    </w:lvl>
+    <w:lvl w:ilvl="5" w:tentative="1">
+      <w:start w:val="1"/>
+      <w:numFmt w:val="bullet"/>
+      <w:lvlText w:val=""/>
+      <w:lvlJc w:val="left"/>
+      <w:pPr>
+        <w:tabs>
+          <w:tab w:val="num" w:pos="4320"/>
+        </w:tabs>
+        <w:ind w:left="4320" w:hanging="360"/>
+      </w:pPr>
+      <w:rPr>
+        <w:rFonts w:ascii="Wingdings" w:hAnsi="Wingdings" w:hint="default"/>
+        <w:sz w:val="20"/>
+      </w:rPr>
+    </w:lvl>
+    <w:lvl w:ilvl="6" w:tentative="1">
+      <w:start w:val="1"/>
+      <w:numFmt w:val="bullet"/>
+      <w:lvlText w:val=""/>
+      <w:lvlJc w:val="left"/>
+      <w:pPr>
+        <w:tabs>
+          <w:tab w:val="num" w:pos="5040"/>
+        </w:tabs>
+        <w:ind w:left="5040" w:hanging="360"/>
+      </w:pPr>
+      <w:rPr>
+        <w:rFonts w:ascii="Wingdings" w:hAnsi="Wingdings" w:hint="default"/>
+        <w:sz w:val="20"/>
+      </w:rPr>
+    </w:lvl>
+    <w:lvl w:ilvl="7" w:tentative="1">
+      <w:start w:val="1"/>
+      <w:numFmt w:val="bullet"/>
+      <w:lvlText w:val=""/>
+      <w:lvlJc w:val="left"/>
+      <w:pPr>
+        <w:tabs>
+          <w:tab w:val="num" w:pos="5760"/>
+        </w:tabs>
+        <w:ind w:left="5760" w:hanging="360"/>
+      </w:pPr>
+      <w:rPr>
+        <w:rFonts w:ascii="Wingdings" w:hAnsi="Wingdings" w:hint="default"/>
+        <w:sz w:val="20"/>
+      </w:rPr>
+    </w:lvl>
+    <w:lvl w:ilvl="8" w:tentative="1">
+      <w:start w:val="1"/>
+      <w:numFmt w:val="bullet"/>
+      <w:lvlText w:val=""/>
+      <w:lvlJc w:val="left"/>
+      <w:pPr>
+        <w:tabs>
+          <w:tab w:val="num" w:pos="6480"/>
+        </w:tabs>
+        <w:ind w:left="6480" w:hanging="360"/>
+      </w:pPr>
+      <w:rPr>
+        <w:rFonts w:ascii="Wingdings" w:hAnsi="Wingdings" w:hint="default"/>
+        <w:sz w:val="20"/>
+      </w:rPr>
+    </w:lvl>
+  </w:abstractNum>
+  <w:num w:numId="1" w16cid:durableId="572281888">
+    <w:abstractNumId w:val="0"/>
+  </w:num>
+  <w:num w:numId="2" w16cid:durableId="1343625159">
+    <w:abstractNumId w:val="4"/>
+  </w:num>
+  <w:num w:numId="3" w16cid:durableId="547377963">
+    <w:abstractNumId w:val="13"/>
+  </w:num>
+  <w:num w:numId="4" w16cid:durableId="77218814">
+    <w:abstractNumId w:val="14"/>
+  </w:num>
+  <w:num w:numId="5" w16cid:durableId="1297489065">
+    <w:abstractNumId w:val="2"/>
+  </w:num>
+  <w:num w:numId="6" w16cid:durableId="1565749917">
+    <w:abstractNumId w:val="9"/>
+  </w:num>
+  <w:num w:numId="7" w16cid:durableId="987052099">
+    <w:abstractNumId w:val="10"/>
+  </w:num>
+  <w:num w:numId="8" w16cid:durableId="1431465736">
+    <w:abstractNumId w:val="8"/>
+  </w:num>
+  <w:num w:numId="9" w16cid:durableId="1476870436">
+    <w:abstractNumId w:val="17"/>
+  </w:num>
+  <w:num w:numId="10" w16cid:durableId="1830289958">
+    <w:abstractNumId w:val="16"/>
+  </w:num>
+  <w:num w:numId="11" w16cid:durableId="40057032">
+    <w:abstractNumId w:val="5"/>
+  </w:num>
+  <w:num w:numId="12" w16cid:durableId="859048429">
+    <w:abstractNumId w:val="6"/>
+  </w:num>
+  <w:num w:numId="13" w16cid:durableId="1914394303">
+    <w:abstractNumId w:val="11"/>
+  </w:num>
+  <w:num w:numId="14" w16cid:durableId="1215197704">
+    <w:abstractNumId w:val="1"/>
+  </w:num>
+  <w:num w:numId="15" w16cid:durableId="1513568340">
+    <w:abstractNumId w:val="15"/>
+  </w:num>
+  <w:num w:numId="16" w16cid:durableId="1651517010">
+    <w:abstractNumId w:val="7"/>
+  </w:num>
+  <w:num w:numId="17" w16cid:durableId="305933896">
+    <w:abstractNumId w:val="18"/>
+  </w:num>
+  <w:num w:numId="18" w16cid:durableId="1664819292">
+    <w:abstractNumId w:val="12"/>
+  </w:num>
+  <w:num w:numId="19" w16cid:durableId="125972417">
+    <w:abstractNumId w:val="3"/>
+  </w:num>
+</w:numbering>
 </file>
 
 <file path=word/styles.xml><?xml version="1.0" encoding="utf-8"?>
@@ -905,7 +6968,6 @@
   <w:style w:type="character" w:default="1" w:styleId="Absatz-Standardschriftart">
     <w:name w:val="Default Paragraph Font"/>
     <w:uiPriority w:val="1"/>
-    <w:semiHidden/>
     <w:unhideWhenUsed/>
   </w:style>
   <w:style w:type="table" w:default="1" w:styleId="NormaleTabelle">
@@ -1263,6 +7325,17 @@
     <w:uiPriority w:val="99"/>
     <w:rsid w:val="00F419E8"/>
   </w:style>
+  <w:style w:type="character" w:styleId="Fett">
+    <w:name w:val="Strong"/>
+    <w:basedOn w:val="Absatz-Standardschriftart"/>
+    <w:uiPriority w:val="22"/>
+    <w:qFormat/>
+    <w:rsid w:val="00A46E03"/>
+    <w:rPr>
+      <w:b/>
+      <w:bCs/>
+    </w:rPr>
+  </w:style>
 </w:styles>
 </file>
 

--- a/Schulsachen/3BWHII/SWP/Bisektion/Bisektion_Aufgabe_4.docx
+++ b/Schulsachen/3BWHII/SWP/Bisektion/Bisektion_Aufgabe_4.docx
@@ -8,20 +8,21 @@
         <w:keepNext w:val="true"/>
         <w:keepLines/>
         <w:spacing w:before="360" w:after="80"/>
-        <w:rPr/>
-      </w:pPr>
-      <w:r>
-        <w:rPr/>
+        <w:rPr>
+          <w:color w:val="C9211E"/>
+        </w:rPr>
+      </w:pPr>
+      <w:r>
         <w:drawing>
-          <wp:anchor behindDoc="1" distT="0" distB="0" distL="0" distR="0" simplePos="0" locked="0" layoutInCell="0" allowOverlap="1" relativeHeight="7">
+          <wp:anchor behindDoc="1" distT="0" distB="0" distL="41606470" distR="41606470" simplePos="0" locked="0" layoutInCell="1" allowOverlap="0" relativeHeight="2">
             <wp:simplePos x="0" y="0"/>
-            <wp:positionH relativeFrom="page">
-              <wp:align>right</wp:align>
+            <wp:positionH relativeFrom="column">
+              <wp:posOffset>-907415</wp:posOffset>
             </wp:positionH>
             <wp:positionV relativeFrom="paragraph">
-              <wp:posOffset>-899795</wp:posOffset>
+              <wp:posOffset>-950595</wp:posOffset>
             </wp:positionV>
-            <wp:extent cx="7567930" cy="11291570"/>
+            <wp:extent cx="7567930" cy="10437495"/>
             <wp:effectExtent l="0" t="0" r="0" b="0"/>
             <wp:wrapNone/>
             <wp:docPr id="1" name="Grafik 1" descr="Brrr brrr patapim #brainrot #tralalerotralala #humor #brrbrrrpatapim |  TikTok"/>
@@ -46,7 +47,7 @@
                   <pic:spPr bwMode="auto">
                     <a:xfrm>
                       <a:off x="0" y="0"/>
-                      <a:ext cx="7567930" cy="11291570"/>
+                      <a:ext cx="7567930" cy="10437495"/>
                     </a:xfrm>
                     <a:prstGeom prst="rect">
                       <a:avLst/>
@@ -59,83 +60,118 @@
           </wp:anchor>
         </w:drawing>
       </w:r>
+      <w:r>
+        <w:rPr>
+          <w:color w:val="C9211E"/>
+        </w:rPr>
+        <w:t>Numerisch Lösen</w:t>
+      </w:r>
     </w:p>
     <w:p>
       <w:pPr>
         <w:pStyle w:val="Heading1"/>
         <w:rPr>
+          <w:b/>
+          <w:bCs/>
+          <w:color w:val="C9211E"/>
+          <w:sz w:val="30"/>
+          <w:szCs w:val="30"/>
+          <w:highlight w:val="none"/>
+          <w:shd w:fill="auto" w:val="clear"/>
+        </w:rPr>
+      </w:pPr>
+      <w:r>
+        <w:rPr>
+          <w:b/>
+          <w:bCs/>
+          <w:color w:val="C9211E"/>
+          <w:sz w:val="30"/>
+          <w:szCs w:val="30"/>
+          <w:shd w:fill="auto" w:val="clear"/>
+        </w:rPr>
+        <w:t>BI</w:t>
+      </w:r>
+      <w:r>
+        <w:rPr>
+          <w:b/>
+          <w:bCs/>
+          <w:color w:val="C9211E"/>
+          <w:sz w:val="30"/>
+          <w:szCs w:val="30"/>
+          <w:shd w:fill="auto" w:val="clear"/>
+        </w:rPr>
+        <w:t>SEKTION</w:t>
+      </w:r>
+    </w:p>
+    <w:p>
+      <w:pPr>
+        <w:pStyle w:val="Heading1"/>
+        <w:rPr>
+          <w:b/>
+          <w:bCs/>
+          <w:color w:themeColor="accent1" w:themeShade="bf" w:val="FF0000"/>
+          <w:sz w:val="16"/>
+          <w:szCs w:val="16"/>
+        </w:rPr>
+      </w:pPr>
+      <w:r>
+        <w:rPr>
+          <w:b/>
+          <w:bCs/>
+          <w:color w:themeColor="accent1" w:themeShade="bf" w:val="FF0000"/>
+          <w:sz w:val="16"/>
+          <w:szCs w:val="16"/>
+        </w:rPr>
+      </w:r>
+    </w:p>
+    <w:p>
+      <w:pPr>
+        <w:pStyle w:val="Heading1"/>
+        <w:tabs>
+          <w:tab w:val="clear" w:pos="708"/>
+          <w:tab w:val="left" w:pos="7665" w:leader="none"/>
+        </w:tabs>
+        <w:rPr>
+          <w:b/>
+          <w:bCs/>
+        </w:rPr>
+      </w:pPr>
+      <w:r>
+        <w:rPr>
+          <w:b/>
+          <w:bCs/>
+          <w:color w:val="FF0000"/>
+          <w:sz w:val="32"/>
+          <w:szCs w:val="32"/>
+        </w:rPr>
+        <w:t>Markus Kattner</w:t>
+      </w:r>
+      <w:r>
+        <w:rPr>
+          <w:b/>
+          <w:bCs/>
           <w:color w:val="FF0000"/>
           <w:sz w:val="16"/>
           <w:szCs w:val="16"/>
         </w:rPr>
-      </w:pPr>
-      <w:r>
-        <w:rPr>
-          <w:sz w:val="16"/>
-          <w:szCs w:val="16"/>
-        </w:rPr>
-        <w:t>BI</w:t>
-      </w:r>
-      <w:r>
-        <w:rPr>
-          <w:color w:val="FF0000"/>
-          <w:sz w:val="16"/>
-          <w:szCs w:val="16"/>
-        </w:rPr>
-        <w:t>SEKTION</w:t>
+        <w:tab/>
       </w:r>
     </w:p>
     <w:p>
       <w:pPr>
         <w:pStyle w:val="Heading1"/>
         <w:rPr>
-          <w:color w:val="FF0000"/>
-          <w:sz w:val="16"/>
-          <w:szCs w:val="16"/>
-        </w:rPr>
-      </w:pPr>
-      <w:r>
-        <w:rPr>
+          <w:b/>
+          <w:bCs/>
           <w:color w:themeColor="accent1" w:themeShade="bf" w:val="FF0000"/>
           <w:sz w:val="16"/>
           <w:szCs w:val="16"/>
         </w:rPr>
-      </w:r>
-    </w:p>
-    <w:p>
-      <w:pPr>
-        <w:pStyle w:val="Heading1"/>
-        <w:tabs>
-          <w:tab w:val="clear" w:pos="708"/>
-          <w:tab w:val="left" w:pos="7665" w:leader="none"/>
-        </w:tabs>
-        <w:rPr>
-          <w:color w:val="FF0000"/>
-          <w:sz w:val="16"/>
-          <w:szCs w:val="16"/>
-        </w:rPr>
-      </w:pPr>
-      <w:r>
-        <w:rPr>
-          <w:color w:val="FF0000"/>
-          <w:sz w:val="16"/>
-          <w:szCs w:val="16"/>
-        </w:rPr>
-        <w:t>Markus Kattner</w:t>
-        <w:tab/>
-      </w:r>
-    </w:p>
-    <w:p>
-      <w:pPr>
-        <w:pStyle w:val="Heading1"/>
-        <w:rPr>
-          <w:color w:val="FF0000"/>
-          <w:sz w:val="16"/>
-          <w:szCs w:val="16"/>
-        </w:rPr>
-      </w:pPr>
-      <w:r>
-        <w:rPr>
+      </w:pPr>
+      <w:r>
+        <w:rPr>
+          <w:b/>
+          <w:bCs/>
           <w:color w:themeColor="accent1" w:themeShade="bf" w:val="FF0000"/>
           <w:sz w:val="16"/>
           <w:szCs w:val="16"/>
@@ -146,16 +182,19 @@
       <w:pPr>
         <w:pStyle w:val="Heading1"/>
         <w:rPr>
+          <w:b/>
+          <w:bCs/>
+          <w:sz w:val="32"/>
+          <w:szCs w:val="32"/>
+        </w:rPr>
+      </w:pPr>
+      <w:r>
+        <w:rPr>
+          <w:b/>
+          <w:bCs/>
           <w:color w:val="FF0000"/>
-          <w:sz w:val="16"/>
-          <w:szCs w:val="16"/>
-        </w:rPr>
-      </w:pPr>
-      <w:r>
-        <w:rPr>
-          <w:color w:val="FF0000"/>
-          <w:sz w:val="16"/>
-          <w:szCs w:val="16"/>
+          <w:sz w:val="32"/>
+          <w:szCs w:val="32"/>
         </w:rPr>
         <w:t>3BWHII</w:t>
       </w:r>
@@ -164,33 +203,40 @@
       <w:pPr>
         <w:pStyle w:val="Heading1"/>
         <w:rPr>
-          <w:color w:val="FF0000"/>
-          <w:sz w:val="16"/>
-          <w:szCs w:val="16"/>
-        </w:rPr>
-      </w:pPr>
-      <w:r>
-        <w:rPr>
+          <w:b/>
+          <w:bCs/>
           <w:color w:themeColor="accent1" w:themeShade="bf" w:val="FF0000"/>
           <w:sz w:val="16"/>
           <w:szCs w:val="16"/>
         </w:rPr>
-      </w:r>
-    </w:p>
-    <w:p>
-      <w:pPr>
-        <w:pStyle w:val="Heading1"/>
-        <w:rPr>
-          <w:color w:val="FF0000"/>
+      </w:pPr>
+      <w:r>
+        <w:rPr>
+          <w:b/>
+          <w:bCs/>
+          <w:color w:themeColor="accent1" w:themeShade="bf" w:val="FF0000"/>
           <w:sz w:val="16"/>
           <w:szCs w:val="16"/>
         </w:rPr>
-      </w:pPr>
-      <w:r>
-        <w:rPr>
+      </w:r>
+    </w:p>
+    <w:p>
+      <w:pPr>
+        <w:pStyle w:val="Heading1"/>
+        <w:rPr>
+          <w:b/>
+          <w:bCs/>
+          <w:sz w:val="32"/>
+          <w:szCs w:val="32"/>
+        </w:rPr>
+      </w:pPr>
+      <w:r>
+        <w:rPr>
+          <w:b/>
+          <w:bCs/>
           <w:color w:val="FF0000"/>
-          <w:sz w:val="16"/>
-          <w:szCs w:val="16"/>
+          <w:sz w:val="32"/>
+          <w:szCs w:val="32"/>
         </w:rPr>
         <w:t>2024/2025</w:t>
       </w:r>
@@ -199,16 +245,19 @@
       <w:pPr>
         <w:pStyle w:val="Heading1"/>
         <w:rPr>
+          <w:b/>
+          <w:bCs/>
+          <w:sz w:val="32"/>
+          <w:szCs w:val="32"/>
+        </w:rPr>
+      </w:pPr>
+      <w:r>
+        <w:rPr>
+          <w:b/>
+          <w:bCs/>
           <w:color w:val="FF0000"/>
-          <w:sz w:val="16"/>
-          <w:szCs w:val="16"/>
-        </w:rPr>
-      </w:pPr>
-      <w:r>
-        <w:rPr>
-          <w:color w:val="FF0000"/>
-          <w:sz w:val="16"/>
-          <w:szCs w:val="16"/>
+          <w:sz w:val="32"/>
+          <w:szCs w:val="32"/>
         </w:rPr>
         <w:br/>
         <w:t>SWP</w:t>
@@ -223,10 +272,7 @@
         </w:rPr>
       </w:pPr>
       <w:r>
-        <w:rPr>
-          <w:sz w:val="96"/>
-          <w:szCs w:val="96"/>
-        </w:rPr>
+        <w:rPr/>
       </w:r>
     </w:p>
     <w:p>
@@ -315,73 +361,96 @@
     <w:p>
       <w:pPr>
         <w:pStyle w:val="Normal"/>
-        <w:rPr/>
-      </w:pPr>
-      <w:r>
-        <w:rPr/>
-      </w:r>
-    </w:p>
-    <w:p>
-      <w:pPr>
-        <w:pStyle w:val="Normal"/>
-        <w:rPr/>
-      </w:pPr>
-      <w:r>
-        <w:rPr/>
-      </w:r>
-    </w:p>
-    <w:p>
-      <w:pPr>
-        <w:pStyle w:val="Normal"/>
         <w:jc w:val="center"/>
-        <w:rPr/>
-      </w:pPr>
-      <w:r>
-        <w:rPr/>
+        <w:rPr>
+          <w:b/>
+          <w:bCs/>
+          <w:color w:themeColor="accent6" w:val="4EA72E"/>
+          <w:sz w:val="36"/>
+          <w:szCs w:val="36"/>
+        </w:rPr>
+      </w:pPr>
+      <w:r>
+        <w:rPr>
+          <w:b/>
+          <w:bCs/>
+          <w:color w:themeColor="accent6" w:val="4EA72E"/>
+          <w:sz w:val="36"/>
+          <w:szCs w:val="36"/>
+        </w:rPr>
+      </w:r>
+    </w:p>
+    <w:p>
+      <w:pPr>
+        <w:pStyle w:val="Normal"/>
+        <w:jc w:val="center"/>
+        <w:rPr>
+          <w:b/>
+          <w:bCs/>
+          <w:color w:themeColor="accent6" w:val="4EA72E"/>
+          <w:sz w:val="36"/>
+          <w:szCs w:val="36"/>
+        </w:rPr>
+      </w:pPr>
+      <w:r>
+        <w:rPr>
+          <w:b/>
+          <w:bCs/>
+          <w:color w:themeColor="accent6" w:val="4EA72E"/>
+          <w:sz w:val="36"/>
+          <w:szCs w:val="36"/>
+        </w:rPr>
+      </w:r>
+    </w:p>
+    <w:p>
+      <w:pPr>
+        <w:pStyle w:val="Normal"/>
+        <w:rPr>
+          <w:color w:themeColor="accent6" w:val="4EA72E"/>
+          <w:sz w:val="36"/>
+          <w:szCs w:val="36"/>
+        </w:rPr>
+      </w:pPr>
+      <w:r>
+        <w:rPr>
+          <w:b/>
+          <w:bCs/>
+          <w:color w:themeColor="accent6" w:val="4EA72E"/>
+          <w:sz w:val="36"/>
+          <w:szCs w:val="36"/>
+        </w:rPr>
+        <w:t>1. Vorgehenmodell = Kanban</w:t>
+      </w:r>
+      <w:r>
+        <w:rPr>
+          <w:b/>
+          <w:bCs/>
+          <w:color w:themeColor="accent6" w:val="4EA72E"/>
+          <w:sz w:val="36"/>
+          <w:szCs w:val="36"/>
+        </w:rPr>
         <w:br/>
-        <w:br/>
-      </w:r>
-    </w:p>
-    <w:p>
-      <w:pPr>
-        <w:pStyle w:val="Normal"/>
-        <w:rPr>
-          <w:b/>
-          <w:bCs/>
-          <w:color w:themeColor="accent6" w:val="4EA72E"/>
-          <w:sz w:val="36"/>
-          <w:szCs w:val="36"/>
-        </w:rPr>
-      </w:pPr>
-      <w:r>
-        <w:rPr>
-          <w:b/>
-          <w:bCs/>
-          <w:color w:themeColor="accent6" w:val="4EA72E"/>
-          <w:sz w:val="36"/>
-          <w:szCs w:val="36"/>
-        </w:rPr>
-        <w:t>1. Vorgehensmodell: Kanban</w:t>
-      </w:r>
-    </w:p>
-    <w:p>
-      <w:pPr>
-        <w:pStyle w:val="Normal"/>
-        <w:rPr>
-          <w:color w:themeColor="accent6" w:val="4EA72E"/>
-          <w:sz w:val="36"/>
-          <w:szCs w:val="36"/>
-        </w:rPr>
-      </w:pPr>
-      <w:r>
-        <w:rPr>
-          <w:b/>
-          <w:bCs/>
-          <w:color w:themeColor="accent6" w:val="4EA72E"/>
-          <w:sz w:val="36"/>
-          <w:szCs w:val="36"/>
-        </w:rPr>
-        <w:t>Warum?</w:t>
+        <w:t xml:space="preserve">Warum </w:t>
+      </w:r>
+      <w:r>
+        <w:rPr>
+          <w:b/>
+          <w:bCs/>
+          <w:color w:themeColor="accent6" w:val="4EA72E"/>
+          <w:sz w:val="36"/>
+          <w:szCs w:val="36"/>
+        </w:rPr>
+        <w:t>Kanban</w:t>
+      </w:r>
+      <w:r>
+        <w:rPr>
+          <w:b/>
+          <w:bCs/>
+          <w:color w:themeColor="accent6" w:val="4EA72E"/>
+          <w:sz w:val="36"/>
+          <w:szCs w:val="36"/>
+        </w:rPr>
+        <w:t>?</w:t>
       </w:r>
     </w:p>
     <w:p>
@@ -447,24 +516,7 @@
           <w:sz w:val="36"/>
           <w:szCs w:val="36"/>
         </w:rPr>
-        <w:t>Visuelles Management (z.</w:t>
-      </w:r>
-      <w:r>
-        <w:rPr>
-          <w:rFonts w:cs="Arial" w:ascii="Arial" w:hAnsi="Arial"/>
-          <w:color w:themeColor="accent6" w:val="4EA72E"/>
-          <w:sz w:val="36"/>
-          <w:szCs w:val="36"/>
-        </w:rPr>
-        <w:t> </w:t>
-      </w:r>
-      <w:r>
-        <w:rPr>
-          <w:color w:themeColor="accent6" w:val="4EA72E"/>
-          <w:sz w:val="36"/>
-          <w:szCs w:val="36"/>
-        </w:rPr>
-        <w:t>B. mit Trello, Notion)</w:t>
+        <w:t>Visuelles Management (Notion)</w:t>
       </w:r>
     </w:p>
     <w:p>
@@ -486,7 +538,7 @@
           <w:sz w:val="36"/>
           <w:szCs w:val="36"/>
         </w:rPr>
-        <w:t>Ideal für Einzelprojekte ohne aufwendige Planung wie bei Wasserfall</w:t>
+        <w:t>Ideal für Einzelprojekte ohne aufwendige Planung</w:t>
       </w:r>
     </w:p>
     <w:p>
@@ -784,7 +836,7 @@
           <w:sz w:val="36"/>
           <w:szCs w:val="36"/>
         </w:rPr>
-        <w:t>6</w:t>
+        <w:t>8</w:t>
       </w:r>
       <w:r>
         <w:rPr>
@@ -821,31 +873,13 @@
           <w:szCs w:val="36"/>
         </w:rPr>
         <w:t xml:space="preserve">, also im Schnitt </w:t>
-      </w:r>
-      <w:r>
-        <w:rPr>
-          <w:b/>
-          <w:bCs/>
-          <w:color w:themeColor="accent6" w:val="4EA72E"/>
-          <w:sz w:val="36"/>
-          <w:szCs w:val="36"/>
-        </w:rPr>
-        <w:t>6 Stunden/Woche</w:t>
-      </w:r>
-      <w:r>
-        <w:rPr>
-          <w:color w:themeColor="accent6" w:val="4EA72E"/>
-          <w:sz w:val="36"/>
-          <w:szCs w:val="36"/>
-        </w:rPr>
-        <w:t>:</w:t>
       </w:r>
     </w:p>
     <w:tbl>
       <w:tblPr>
-        <w:tblW w:w="7685" w:type="dxa"/>
+        <w:tblW w:w="7675" w:type="dxa"/>
         <w:jc w:val="left"/>
-        <w:tblInd w:w="0" w:type="dxa"/>
+        <w:tblInd w:w="16" w:type="dxa"/>
         <w:tblLayout w:type="fixed"/>
         <w:tblCellMar>
           <w:top w:w="15" w:type="dxa"/>
@@ -856,8 +890,8 @@
         <w:tblLook w:firstRow="1" w:noVBand="1" w:lastRow="0" w:firstColumn="1" w:lastColumn="0" w:noHBand="0" w:val="04a0"/>
       </w:tblPr>
       <w:tblGrid>
-        <w:gridCol w:w="5669"/>
-        <w:gridCol w:w="2015"/>
+        <w:gridCol w:w="5495"/>
+        <w:gridCol w:w="2180"/>
       </w:tblGrid>
       <w:tr>
         <w:trPr>
@@ -865,70 +899,7 @@
         </w:trPr>
         <w:tc>
           <w:tcPr>
-            <w:tcW w:w="5669" w:type="dxa"/>
-            <w:tcBorders/>
-            <w:vAlign w:val="center"/>
-          </w:tcPr>
-          <w:p>
-            <w:pPr>
-              <w:pStyle w:val="Normal"/>
-              <w:spacing w:before="0" w:after="160"/>
-              <w:rPr>
-                <w:b/>
-                <w:bCs/>
-                <w:color w:themeColor="accent6" w:val="4EA72E"/>
-                <w:sz w:val="36"/>
-                <w:szCs w:val="36"/>
-              </w:rPr>
-            </w:pPr>
-            <w:r>
-              <w:rPr>
-                <w:b/>
-                <w:bCs/>
-                <w:color w:themeColor="accent6" w:val="4EA72E"/>
-                <w:sz w:val="36"/>
-                <w:szCs w:val="36"/>
-              </w:rPr>
-              <w:t>Aufgabe</w:t>
-            </w:r>
-          </w:p>
-        </w:tc>
-        <w:tc>
-          <w:tcPr>
-            <w:tcW w:w="2015" w:type="dxa"/>
-            <w:tcBorders/>
-            <w:vAlign w:val="center"/>
-          </w:tcPr>
-          <w:p>
-            <w:pPr>
-              <w:pStyle w:val="Normal"/>
-              <w:spacing w:before="0" w:after="160"/>
-              <w:rPr>
-                <w:b/>
-                <w:bCs/>
-                <w:color w:themeColor="accent6" w:val="4EA72E"/>
-                <w:sz w:val="36"/>
-                <w:szCs w:val="36"/>
-              </w:rPr>
-            </w:pPr>
-            <w:r>
-              <w:rPr>
-                <w:b/>
-                <w:bCs/>
-                <w:color w:themeColor="accent6" w:val="4EA72E"/>
-                <w:sz w:val="36"/>
-                <w:szCs w:val="36"/>
-              </w:rPr>
-              <w:t>Aufwand (h)</w:t>
-            </w:r>
-          </w:p>
-        </w:tc>
-      </w:tr>
-      <w:tr>
-        <w:trPr/>
-        <w:tc>
-          <w:tcPr>
-            <w:tcW w:w="5669" w:type="dxa"/>
+            <w:tcW w:w="5495" w:type="dxa"/>
             <w:tcBorders/>
             <w:vAlign w:val="center"/>
           </w:tcPr>
@@ -954,7 +925,7 @@
         </w:tc>
         <w:tc>
           <w:tcPr>
-            <w:tcW w:w="2015" w:type="dxa"/>
+            <w:tcW w:w="2180" w:type="dxa"/>
             <w:tcBorders/>
             <w:vAlign w:val="center"/>
           </w:tcPr>
@@ -983,7 +954,7 @@
         <w:trPr/>
         <w:tc>
           <w:tcPr>
-            <w:tcW w:w="5669" w:type="dxa"/>
+            <w:tcW w:w="5495" w:type="dxa"/>
             <w:tcBorders/>
             <w:vAlign w:val="center"/>
           </w:tcPr>
@@ -1009,7 +980,7 @@
         </w:tc>
         <w:tc>
           <w:tcPr>
-            <w:tcW w:w="2015" w:type="dxa"/>
+            <w:tcW w:w="2180" w:type="dxa"/>
             <w:tcBorders/>
             <w:vAlign w:val="center"/>
           </w:tcPr>
@@ -1038,7 +1009,7 @@
         <w:trPr/>
         <w:tc>
           <w:tcPr>
-            <w:tcW w:w="5669" w:type="dxa"/>
+            <w:tcW w:w="5495" w:type="dxa"/>
             <w:tcBorders/>
             <w:vAlign w:val="center"/>
           </w:tcPr>
@@ -1064,7 +1035,7 @@
         </w:tc>
         <w:tc>
           <w:tcPr>
-            <w:tcW w:w="2015" w:type="dxa"/>
+            <w:tcW w:w="2180" w:type="dxa"/>
             <w:tcBorders/>
             <w:vAlign w:val="center"/>
           </w:tcPr>
@@ -1093,7 +1064,7 @@
         <w:trPr/>
         <w:tc>
           <w:tcPr>
-            <w:tcW w:w="5669" w:type="dxa"/>
+            <w:tcW w:w="5495" w:type="dxa"/>
             <w:tcBorders/>
             <w:vAlign w:val="center"/>
           </w:tcPr>
@@ -1119,7 +1090,7 @@
         </w:tc>
         <w:tc>
           <w:tcPr>
-            <w:tcW w:w="2015" w:type="dxa"/>
+            <w:tcW w:w="2180" w:type="dxa"/>
             <w:tcBorders/>
             <w:vAlign w:val="center"/>
           </w:tcPr>
@@ -1139,7 +1110,7 @@
                 <w:sz w:val="36"/>
                 <w:szCs w:val="36"/>
               </w:rPr>
-              <w:t>40min</w:t>
+              <w:t>2h</w:t>
             </w:r>
           </w:p>
         </w:tc>
@@ -1148,7 +1119,7 @@
         <w:trPr/>
         <w:tc>
           <w:tcPr>
-            <w:tcW w:w="5669" w:type="dxa"/>
+            <w:tcW w:w="5495" w:type="dxa"/>
             <w:tcBorders/>
             <w:vAlign w:val="center"/>
           </w:tcPr>
@@ -1174,7 +1145,7 @@
         </w:tc>
         <w:tc>
           <w:tcPr>
-            <w:tcW w:w="2015" w:type="dxa"/>
+            <w:tcW w:w="2180" w:type="dxa"/>
             <w:tcBorders/>
             <w:vAlign w:val="center"/>
           </w:tcPr>
@@ -1203,7 +1174,7 @@
         <w:trPr/>
         <w:tc>
           <w:tcPr>
-            <w:tcW w:w="5669" w:type="dxa"/>
+            <w:tcW w:w="5495" w:type="dxa"/>
             <w:tcBorders/>
             <w:vAlign w:val="center"/>
           </w:tcPr>
@@ -1223,13 +1194,21 @@
                 <w:sz w:val="36"/>
                 <w:szCs w:val="36"/>
               </w:rPr>
-              <w:t>Dokumentation (inkl. Lizenzprüfung)</w:t>
+              <w:t xml:space="preserve">Dokumentation  </w:t>
+            </w:r>
+            <w:r>
+              <w:rPr>
+                <w:color w:themeColor="accent6" w:val="4EA72E"/>
+                <w:sz w:val="36"/>
+                <w:szCs w:val="36"/>
+              </w:rPr>
+              <w:t>und PM</w:t>
             </w:r>
           </w:p>
         </w:tc>
         <w:tc>
           <w:tcPr>
-            <w:tcW w:w="2015" w:type="dxa"/>
+            <w:tcW w:w="2180" w:type="dxa"/>
             <w:tcBorders/>
             <w:vAlign w:val="center"/>
           </w:tcPr>
@@ -1249,7 +1228,15 @@
                 <w:sz w:val="36"/>
                 <w:szCs w:val="36"/>
               </w:rPr>
-              <w:t>1h</w:t>
+              <w:t>2</w:t>
+            </w:r>
+            <w:r>
+              <w:rPr>
+                <w:color w:themeColor="accent6" w:val="4EA72E"/>
+                <w:sz w:val="36"/>
+                <w:szCs w:val="36"/>
+              </w:rPr>
+              <w:t>h</w:t>
             </w:r>
           </w:p>
         </w:tc>
@@ -1258,7 +1245,7 @@
         <w:trPr/>
         <w:tc>
           <w:tcPr>
-            <w:tcW w:w="5669" w:type="dxa"/>
+            <w:tcW w:w="5495" w:type="dxa"/>
             <w:tcBorders/>
             <w:vAlign w:val="center"/>
           </w:tcPr>
@@ -1284,7 +1271,7 @@
         </w:tc>
         <w:tc>
           <w:tcPr>
-            <w:tcW w:w="2015" w:type="dxa"/>
+            <w:tcW w:w="2180" w:type="dxa"/>
             <w:tcBorders/>
             <w:vAlign w:val="center"/>
           </w:tcPr>
@@ -1304,7 +1291,7 @@
                 <w:sz w:val="36"/>
                 <w:szCs w:val="36"/>
               </w:rPr>
-              <w:t>2h</w:t>
+              <w:t>40min</w:t>
             </w:r>
           </w:p>
         </w:tc>
@@ -1316,7 +1303,7 @@
         <w:rPr>
           <w:b/>
           <w:bCs/>
-          <w:color w:themeColor="accent6" w:val="4EA72E"/>
+          <w:color w:val="FFC000"/>
           <w:sz w:val="56"/>
           <w:szCs w:val="56"/>
         </w:rPr>
@@ -1325,31 +1312,20 @@
         <w:rPr>
           <w:b/>
           <w:bCs/>
-          <w:color w:themeColor="accent6" w:val="4EA72E"/>
+          <w:color w:val="FFC000"/>
           <w:sz w:val="56"/>
           <w:szCs w:val="56"/>
         </w:rPr>
-      </w:r>
-    </w:p>
-    <w:p>
-      <w:pPr>
-        <w:pStyle w:val="Normal"/>
-        <w:rPr>
-          <w:b/>
-          <w:bCs/>
-          <w:color w:themeColor="accent6" w:val="4EA72E"/>
+        <w:t>4 .</w:t>
+      </w:r>
+      <w:r>
+        <w:rPr>
+          <w:b/>
+          <w:bCs/>
+          <w:color w:val="FFC000"/>
           <w:sz w:val="56"/>
           <w:szCs w:val="56"/>
         </w:rPr>
-      </w:pPr>
-      <w:r>
-        <w:rPr>
-          <w:b/>
-          <w:bCs/>
-          <w:color w:themeColor="accent6" w:val="4EA72E"/>
-          <w:sz w:val="56"/>
-          <w:szCs w:val="56"/>
-        </w:rPr>
         <w:t>PSP/WBS</w:t>
       </w:r>
     </w:p>
@@ -1357,8 +1333,30 @@
       <w:pPr>
         <w:pStyle w:val="Normal"/>
         <w:rPr>
-          <w:b/>
-          <w:bCs/>
+          <w:sz w:val="44"/>
+          <w:szCs w:val="44"/>
+        </w:rPr>
+      </w:pPr>
+      <w:r>
+        <w:rPr>
+          <w:b/>
+          <w:bCs/>
+          <w:color w:val="FFC000"/>
+          <w:sz w:val="44"/>
+          <w:szCs w:val="44"/>
+        </w:rPr>
+        <w:t>1. Projektplanung</w:t>
+      </w:r>
+    </w:p>
+    <w:p>
+      <w:pPr>
+        <w:pStyle w:val="Normal"/>
+        <w:numPr>
+          <w:ilvl w:val="0"/>
+          <w:numId w:val="0"/>
+        </w:numPr>
+        <w:ind w:hanging="0" w:left="720"/>
+        <w:rPr>
           <w:color w:val="FFC000"/>
           <w:sz w:val="32"/>
           <w:szCs w:val="32"/>
@@ -1372,7 +1370,6 @@
           <w:sz w:val="32"/>
           <w:szCs w:val="32"/>
         </w:rPr>
-        <w:t>1. Projektplanung</w:t>
       </w:r>
     </w:p>
     <w:p>
@@ -1440,7 +1437,55 @@
           <w:sz w:val="32"/>
           <w:szCs w:val="32"/>
         </w:rPr>
-        <w:t>Stakeholder-Identifikation</w:t>
+        <w:t>Grobspezifikation der Funktionen</w:t>
+      </w:r>
+    </w:p>
+    <w:p>
+      <w:pPr>
+        <w:pStyle w:val="Normal"/>
+        <w:numPr>
+          <w:ilvl w:val="0"/>
+          <w:numId w:val="0"/>
+        </w:numPr>
+        <w:ind w:hanging="0" w:left="720"/>
+        <w:rPr>
+          <w:color w:val="FFC000"/>
+          <w:sz w:val="32"/>
+          <w:szCs w:val="32"/>
+        </w:rPr>
+      </w:pPr>
+      <w:r>
+        <w:rPr>
+          <w:b/>
+          <w:bCs/>
+          <w:color w:val="FFC000"/>
+          <w:sz w:val="32"/>
+          <w:szCs w:val="32"/>
+        </w:rPr>
+      </w:r>
+    </w:p>
+    <w:p>
+      <w:pPr>
+        <w:pStyle w:val="Normal"/>
+        <w:numPr>
+          <w:ilvl w:val="0"/>
+          <w:numId w:val="5"/>
+        </w:numPr>
+        <w:rPr>
+          <w:color w:val="FFC000"/>
+          <w:sz w:val="32"/>
+          <w:szCs w:val="32"/>
+        </w:rPr>
+      </w:pPr>
+      <w:r>
+        <w:rPr>
+          <w:b/>
+          <w:bCs/>
+          <w:color w:val="FFC000"/>
+          <w:sz w:val="32"/>
+          <w:szCs w:val="32"/>
+        </w:rPr>
+        <w:t>1.2 PSP &amp; Zeitplanung</w:t>
       </w:r>
     </w:p>
     <w:p>
@@ -1462,31 +1507,7 @@
           <w:sz w:val="32"/>
           <w:szCs w:val="32"/>
         </w:rPr>
-        <w:t>Grobspezifikation der Funktionen</w:t>
-      </w:r>
-    </w:p>
-    <w:p>
-      <w:pPr>
-        <w:pStyle w:val="Normal"/>
-        <w:numPr>
-          <w:ilvl w:val="0"/>
-          <w:numId w:val="5"/>
-        </w:numPr>
-        <w:rPr>
-          <w:color w:val="FFC000"/>
-          <w:sz w:val="32"/>
-          <w:szCs w:val="32"/>
-        </w:rPr>
-      </w:pPr>
-      <w:r>
-        <w:rPr>
-          <w:b/>
-          <w:bCs/>
-          <w:color w:val="FFC000"/>
-          <w:sz w:val="32"/>
-          <w:szCs w:val="32"/>
-        </w:rPr>
-        <w:t>1.2 PSP &amp; Zeitplanung</w:t>
+        <w:t>Erstellung des Projektstrukturplans</w:t>
       </w:r>
     </w:p>
     <w:p>
@@ -1508,7 +1529,7 @@
           <w:sz w:val="32"/>
           <w:szCs w:val="32"/>
         </w:rPr>
-        <w:t>Erstellung des Projektstrukturplans</w:t>
+        <w:t>Aufwandsschätzung</w:t>
       </w:r>
     </w:p>
     <w:p>
@@ -1530,16 +1551,17 @@
           <w:sz w:val="32"/>
           <w:szCs w:val="32"/>
         </w:rPr>
-        <w:t>Aufwandsschätzung</w:t>
+        <w:t>Zeitrahmen mit Meilensteinen</w:t>
       </w:r>
     </w:p>
     <w:p>
       <w:pPr>
         <w:pStyle w:val="Normal"/>
         <w:numPr>
-          <w:ilvl w:val="1"/>
-          <w:numId w:val="5"/>
+          <w:ilvl w:val="0"/>
+          <w:numId w:val="0"/>
         </w:numPr>
+        <w:ind w:hanging="0" w:left="720"/>
         <w:rPr>
           <w:color w:val="FFC000"/>
           <w:sz w:val="32"/>
@@ -1548,11 +1570,12 @@
       </w:pPr>
       <w:r>
         <w:rPr>
+          <w:b/>
+          <w:bCs/>
           <w:color w:val="FFC000"/>
           <w:sz w:val="32"/>
           <w:szCs w:val="32"/>
         </w:rPr>
-        <w:t>Zeitrahmen mit Meilensteinen</w:t>
       </w:r>
     </w:p>
     <w:p>
@@ -1714,8 +1737,30 @@
       <w:pPr>
         <w:pStyle w:val="Normal"/>
         <w:rPr>
-          <w:b/>
-          <w:bCs/>
+          <w:sz w:val="44"/>
+          <w:szCs w:val="44"/>
+        </w:rPr>
+      </w:pPr>
+      <w:r>
+        <w:rPr>
+          <w:b/>
+          <w:bCs/>
+          <w:color w:val="FFC000"/>
+          <w:sz w:val="44"/>
+          <w:szCs w:val="44"/>
+        </w:rPr>
+        <w:t>2. Implementierung</w:t>
+      </w:r>
+    </w:p>
+    <w:p>
+      <w:pPr>
+        <w:pStyle w:val="Normal"/>
+        <w:numPr>
+          <w:ilvl w:val="0"/>
+          <w:numId w:val="0"/>
+        </w:numPr>
+        <w:ind w:hanging="0" w:left="720"/>
+        <w:rPr>
           <w:color w:val="FFC000"/>
           <w:sz w:val="32"/>
           <w:szCs w:val="32"/>
@@ -1729,7 +1774,6 @@
           <w:sz w:val="32"/>
           <w:szCs w:val="32"/>
         </w:rPr>
-        <w:t>2. Implementierung</w:t>
       </w:r>
     </w:p>
     <w:p>
@@ -1821,6 +1865,29 @@
           <w:sz w:val="32"/>
           <w:szCs w:val="32"/>
         </w:rPr>
+      </w:r>
+    </w:p>
+    <w:p>
+      <w:pPr>
+        <w:pStyle w:val="Normal"/>
+        <w:numPr>
+          <w:ilvl w:val="0"/>
+          <w:numId w:val="6"/>
+        </w:numPr>
+        <w:rPr>
+          <w:color w:val="FFC000"/>
+          <w:sz w:val="32"/>
+          <w:szCs w:val="32"/>
+        </w:rPr>
+      </w:pPr>
+      <w:r>
+        <w:rPr>
+          <w:b/>
+          <w:bCs/>
+          <w:color w:val="FFC000"/>
+          <w:sz w:val="32"/>
+          <w:szCs w:val="32"/>
+        </w:rPr>
         <w:t>2.2 Datenstrukturen und Logik</w:t>
       </w:r>
     </w:p>
@@ -1889,6 +1956,29 @@
           <w:sz w:val="32"/>
           <w:szCs w:val="32"/>
         </w:rPr>
+      </w:r>
+    </w:p>
+    <w:p>
+      <w:pPr>
+        <w:pStyle w:val="Normal"/>
+        <w:numPr>
+          <w:ilvl w:val="0"/>
+          <w:numId w:val="6"/>
+        </w:numPr>
+        <w:rPr>
+          <w:color w:val="FFC000"/>
+          <w:sz w:val="32"/>
+          <w:szCs w:val="32"/>
+        </w:rPr>
+      </w:pPr>
+      <w:r>
+        <w:rPr>
+          <w:b/>
+          <w:bCs/>
+          <w:color w:val="FFC000"/>
+          <w:sz w:val="32"/>
+          <w:szCs w:val="32"/>
+        </w:rPr>
         <w:t>2.3 Modultests</w:t>
       </w:r>
     </w:p>
@@ -1933,22 +2023,16 @@
           <w:sz w:val="32"/>
           <w:szCs w:val="32"/>
         </w:rPr>
-        <w:t>Durchführung der Tests</w:t>
-      </w:r>
-    </w:p>
-    <w:p>
-      <w:pPr>
-        <w:pStyle w:val="Normal"/>
-        <w:numPr>
-          <w:ilvl w:val="1"/>
-          <w:numId w:val="6"/>
-        </w:numPr>
+        <w:t xml:space="preserve">Durchführung der Tests </w:t>
+      </w:r>
+      <w:r>
         <w:rPr>
           <w:color w:val="FFC000"/>
           <w:sz w:val="32"/>
           <w:szCs w:val="32"/>
         </w:rPr>
-      </w:pPr>
+        <w:t>(</w:t>
+      </w:r>
       <w:r>
         <w:rPr>
           <w:color w:val="FFC000"/>
@@ -1956,6 +2040,14 @@
           <w:szCs w:val="32"/>
         </w:rPr>
         <w:t>Fehleranalyse und Bugfixing</w:t>
+      </w:r>
+      <w:r>
+        <w:rPr>
+          <w:color w:val="FFC000"/>
+          <w:sz w:val="32"/>
+          <w:szCs w:val="32"/>
+        </w:rPr>
+        <w:t>)</w:t>
       </w:r>
     </w:p>
     <w:p>
@@ -2027,8 +2119,30 @@
       <w:pPr>
         <w:pStyle w:val="Normal"/>
         <w:rPr>
-          <w:b/>
-          <w:bCs/>
+          <w:sz w:val="44"/>
+          <w:szCs w:val="44"/>
+        </w:rPr>
+      </w:pPr>
+      <w:r>
+        <w:rPr>
+          <w:b/>
+          <w:bCs/>
+          <w:color w:val="FFC000"/>
+          <w:sz w:val="44"/>
+          <w:szCs w:val="44"/>
+        </w:rPr>
+        <w:t>3. Abschluss</w:t>
+      </w:r>
+    </w:p>
+    <w:p>
+      <w:pPr>
+        <w:pStyle w:val="Normal"/>
+        <w:numPr>
+          <w:ilvl w:val="0"/>
+          <w:numId w:val="0"/>
+        </w:numPr>
+        <w:ind w:hanging="0" w:left="720"/>
+        <w:rPr>
           <w:color w:val="FFC000"/>
           <w:sz w:val="32"/>
           <w:szCs w:val="32"/>
@@ -2042,7 +2156,6 @@
           <w:sz w:val="32"/>
           <w:szCs w:val="32"/>
         </w:rPr>
-        <w:t>3. Abschluss</w:t>
       </w:r>
     </w:p>
     <w:p>
@@ -2118,6 +2231,30 @@
         <w:pStyle w:val="Normal"/>
         <w:numPr>
           <w:ilvl w:val="0"/>
+          <w:numId w:val="0"/>
+        </w:numPr>
+        <w:ind w:hanging="0" w:left="720"/>
+        <w:rPr>
+          <w:color w:val="FFC000"/>
+          <w:sz w:val="36"/>
+          <w:szCs w:val="36"/>
+        </w:rPr>
+      </w:pPr>
+      <w:r>
+        <w:rPr>
+          <w:b/>
+          <w:bCs/>
+          <w:color w:val="FFC000"/>
+          <w:sz w:val="36"/>
+          <w:szCs w:val="36"/>
+        </w:rPr>
+      </w:r>
+    </w:p>
+    <w:p>
+      <w:pPr>
+        <w:pStyle w:val="Normal"/>
+        <w:numPr>
+          <w:ilvl w:val="0"/>
           <w:numId w:val="7"/>
         </w:numPr>
         <w:rPr>
@@ -2167,18 +2304,44 @@
           <w:numId w:val="7"/>
         </w:numPr>
         <w:rPr>
-          <w:color w:val="FFFFED"/>
-          <w:sz w:val="36"/>
-          <w:szCs w:val="36"/>
-        </w:rPr>
-      </w:pPr>
-      <w:r>
-        <w:rPr>
-          <w:color w:val="FFFFED"/>
+          <w:color w:val="FFC000"/>
+          <w:sz w:val="36"/>
+          <w:szCs w:val="36"/>
+        </w:rPr>
+      </w:pPr>
+      <w:r>
+        <w:rPr>
+          <w:color w:val="FFC000"/>
           <w:sz w:val="36"/>
           <w:szCs w:val="36"/>
         </w:rPr>
         <w:t>Abklärung Urheberrecht / PSF / Open-Source</w:t>
+      </w:r>
+    </w:p>
+    <w:p>
+      <w:pPr>
+        <w:pStyle w:val="Normal"/>
+        <w:numPr>
+          <w:ilvl w:val="0"/>
+          <w:numId w:val="0"/>
+        </w:numPr>
+        <w:ind w:hanging="0" w:left="720"/>
+        <w:rPr>
+          <w:b/>
+          <w:bCs/>
+          <w:color w:val="FFC000"/>
+          <w:sz w:val="36"/>
+          <w:szCs w:val="36"/>
+        </w:rPr>
+      </w:pPr>
+      <w:r>
+        <w:rPr>
+          <w:b/>
+          <w:bCs/>
+          <w:color w:val="FFC000"/>
+          <w:sz w:val="36"/>
+          <w:szCs w:val="36"/>
+        </w:rPr>
       </w:r>
     </w:p>
     <w:p>
@@ -2189,16 +2352,18 @@
           <w:numId w:val="7"/>
         </w:numPr>
         <w:rPr>
-          <w:color w:themeColor="accent6" w:val="4EA72E"/>
-          <w:sz w:val="36"/>
-          <w:szCs w:val="36"/>
-        </w:rPr>
-      </w:pPr>
-      <w:r>
-        <w:rPr>
-          <w:b/>
-          <w:bCs/>
-          <w:color w:themeColor="accent6" w:val="4EA72E"/>
+          <w:b/>
+          <w:bCs/>
+          <w:color w:val="FFC000"/>
+          <w:sz w:val="36"/>
+          <w:szCs w:val="36"/>
+        </w:rPr>
+      </w:pPr>
+      <w:r>
+        <w:rPr>
+          <w:b/>
+          <w:bCs/>
+          <w:color w:val="FFC000"/>
           <w:sz w:val="36"/>
           <w:szCs w:val="36"/>
         </w:rPr>
@@ -2213,14 +2378,14 @@
           <w:numId w:val="7"/>
         </w:numPr>
         <w:rPr>
-          <w:color w:themeColor="accent6" w:val="4EA72E"/>
-          <w:sz w:val="36"/>
-          <w:szCs w:val="36"/>
-        </w:rPr>
-      </w:pPr>
-      <w:r>
-        <w:rPr>
-          <w:color w:themeColor="accent6" w:val="4EA72E"/>
+          <w:color w:val="FFC000"/>
+          <w:sz w:val="36"/>
+          <w:szCs w:val="36"/>
+        </w:rPr>
+      </w:pPr>
+      <w:r>
+        <w:rPr>
+          <w:color w:val="FFC000"/>
           <w:sz w:val="36"/>
           <w:szCs w:val="36"/>
         </w:rPr>
@@ -2235,14 +2400,14 @@
           <w:numId w:val="7"/>
         </w:numPr>
         <w:rPr>
-          <w:color w:themeColor="accent6" w:val="4EA72E"/>
-          <w:sz w:val="36"/>
-          <w:szCs w:val="36"/>
-        </w:rPr>
-      </w:pPr>
-      <w:r>
-        <w:rPr>
-          <w:color w:themeColor="accent6" w:val="4EA72E"/>
+          <w:color w:val="FFC000"/>
+          <w:sz w:val="36"/>
+          <w:szCs w:val="36"/>
+        </w:rPr>
+      </w:pPr>
+      <w:r>
+        <w:rPr>
+          <w:color w:val="FFC000"/>
           <w:sz w:val="36"/>
           <w:szCs w:val="36"/>
         </w:rPr>
@@ -2281,8 +2446,66 @@
           <w:sz w:val="36"/>
           <w:szCs w:val="36"/>
         </w:rPr>
-        <w:br/>
-        <w:t>GANTT:</w:t>
+      </w:r>
+    </w:p>
+    <w:p>
+      <w:pPr>
+        <w:pStyle w:val="Normal"/>
+        <w:rPr>
+          <w:color w:themeColor="accent6" w:val="4EA72E"/>
+          <w:sz w:val="36"/>
+          <w:szCs w:val="36"/>
+        </w:rPr>
+      </w:pPr>
+      <w:r>
+        <w:rPr>
+          <w:color w:themeColor="accent6" w:val="4EA72E"/>
+          <w:sz w:val="36"/>
+          <w:szCs w:val="36"/>
+        </w:rPr>
+      </w:r>
+    </w:p>
+    <w:p>
+      <w:pPr>
+        <w:pStyle w:val="Normal"/>
+        <w:rPr>
+          <w:b/>
+          <w:bCs/>
+          <w:color w:themeColor="accent6" w:val="4EA72E"/>
+          <w:sz w:val="36"/>
+          <w:szCs w:val="36"/>
+        </w:rPr>
+      </w:pPr>
+      <w:r>
+        <w:rPr>
+          <w:b/>
+          <w:bCs/>
+          <w:color w:themeColor="accent6" w:val="4EA72E"/>
+          <w:sz w:val="36"/>
+          <w:szCs w:val="36"/>
+        </w:rPr>
+      </w:r>
+    </w:p>
+    <w:p>
+      <w:pPr>
+        <w:pStyle w:val="Normal"/>
+        <w:rPr>
+          <w:b/>
+          <w:bCs/>
+          <w:color w:themeColor="accent6" w:val="4EA72E"/>
+          <w:sz w:val="36"/>
+          <w:szCs w:val="36"/>
+        </w:rPr>
+      </w:pPr>
+      <w:r>
+        <w:rPr>
+          <w:b/>
+          <w:bCs/>
+          <w:color w:themeColor="accent6" w:val="4EA72E"/>
+          <w:sz w:val="36"/>
+          <w:szCs w:val="36"/>
+        </w:rPr>
+        <w:t>5. GANTT:</w:t>
       </w:r>
     </w:p>
     <w:p>
@@ -2318,7 +2541,7 @@
           <w:sz w:val="36"/>
           <w:szCs w:val="36"/>
         </w:rPr>
-        <w:t>----------------------------------------------------------------------</w:t>
+        <w:t>--------------------------------------------------------------</w:t>
       </w:r>
     </w:p>
     <w:p>
@@ -2399,7 +2622,7 @@
       </w:r>
       <w:r>
         <w:rPr/>
-        <w:t xml:space="preserve">          </w:t>
+        <w:t xml:space="preserve">        </w:t>
       </w:r>
       <w:r>
         <w:rPr>
@@ -2415,19 +2638,12 @@
       <w:pPr>
         <w:pStyle w:val="Normal"/>
         <w:rPr>
-          <w:color w:themeColor="accent6" w:val="4EA72E"/>
-          <w:sz w:val="36"/>
-          <w:szCs w:val="36"/>
-        </w:rPr>
-      </w:pPr>
-      <w:r>
-        <w:rPr>
-          <w:color w:themeColor="accent6" w:val="4EA72E"/>
-          <w:sz w:val="36"/>
-          <w:szCs w:val="36"/>
-        </w:rPr>
-        <w:t xml:space="preserve">Tests                                         </w:t>
-      </w:r>
+          <w:rFonts w:ascii="Arial" w:hAnsi="Arial" w:cs="Arial"/>
+          <w:color w:themeColor="accent6" w:val="4EA72E"/>
+          <w:sz w:val="36"/>
+          <w:szCs w:val="36"/>
+        </w:rPr>
+      </w:pPr>
       <w:r>
         <w:rPr>
           <w:rFonts w:cs="Arial" w:ascii="Arial" w:hAnsi="Arial"/>
@@ -2435,25 +2651,25 @@
           <w:sz w:val="36"/>
           <w:szCs w:val="36"/>
         </w:rPr>
-        <w:t>███                ██</w:t>
-      </w:r>
-    </w:p>
-    <w:p>
-      <w:pPr>
-        <w:pStyle w:val="Normal"/>
-        <w:rPr>
-          <w:color w:themeColor="accent6" w:val="4EA72E"/>
-          <w:sz w:val="36"/>
-          <w:szCs w:val="36"/>
-        </w:rPr>
-      </w:pPr>
-      <w:r>
-        <w:rPr>
-          <w:color w:themeColor="accent6" w:val="4EA72E"/>
-          <w:sz w:val="36"/>
-          <w:szCs w:val="36"/>
-        </w:rPr>
-        <w:t xml:space="preserve">Doku                                                  </w:t>
+        <w:t>PM          ██                        ██          █       █</w:t>
+      </w:r>
+    </w:p>
+    <w:p>
+      <w:pPr>
+        <w:pStyle w:val="Normal"/>
+        <w:rPr>
+          <w:color w:themeColor="accent6" w:val="4EA72E"/>
+          <w:sz w:val="36"/>
+          <w:szCs w:val="36"/>
+        </w:rPr>
+      </w:pPr>
+      <w:r>
+        <w:rPr>
+          <w:color w:themeColor="accent6" w:val="4EA72E"/>
+          <w:sz w:val="36"/>
+          <w:szCs w:val="36"/>
+        </w:rPr>
+        <w:t xml:space="preserve">Tests                                          </w:t>
       </w:r>
       <w:r>
         <w:rPr>
@@ -2462,7 +2678,43 @@
           <w:sz w:val="36"/>
           <w:szCs w:val="36"/>
         </w:rPr>
-        <w:t>█████████</w:t>
+        <w:t>███             ███</w:t>
+      </w:r>
+    </w:p>
+    <w:p>
+      <w:pPr>
+        <w:pStyle w:val="Normal"/>
+        <w:rPr>
+          <w:color w:themeColor="accent6" w:val="4EA72E"/>
+          <w:sz w:val="36"/>
+          <w:szCs w:val="36"/>
+        </w:rPr>
+      </w:pPr>
+      <w:r>
+        <w:rPr>
+          <w:color w:themeColor="accent6" w:val="4EA72E"/>
+          <w:sz w:val="36"/>
+          <w:szCs w:val="36"/>
+        </w:rPr>
+        <w:t xml:space="preserve">Doku        </w:t>
+      </w:r>
+      <w:r>
+        <w:rPr>
+          <w:rFonts w:cs="Arial" w:ascii="Arial" w:hAnsi="Arial"/>
+          <w:color w:themeColor="accent6" w:val="4EA72E"/>
+          <w:sz w:val="36"/>
+          <w:szCs w:val="36"/>
+        </w:rPr>
+        <w:t>███████</w:t>
+      </w:r>
+      <w:r>
+        <w:rPr>
+          <w:rFonts w:cs="Arial" w:ascii="Arial" w:hAnsi="Arial"/>
+          <w:color w:themeColor="accent6" w:val="4EA72E"/>
+          <w:sz w:val="36"/>
+          <w:szCs w:val="36"/>
+        </w:rPr>
+        <w:t>████████████████</w:t>
       </w:r>
     </w:p>
     <w:p>
@@ -2489,69 +2741,7 @@
           <w:sz w:val="36"/>
           <w:szCs w:val="36"/>
         </w:rPr>
-        <w:t>█</w:t>
-      </w:r>
-    </w:p>
-    <w:p>
-      <w:pPr>
-        <w:pStyle w:val="Normal"/>
-        <w:rPr>
-          <w:b/>
-          <w:bCs/>
-          <w:color w:themeColor="accent6" w:val="4EA72E"/>
-          <w:sz w:val="36"/>
-          <w:szCs w:val="36"/>
-        </w:rPr>
-      </w:pPr>
-      <w:r>
-        <w:rPr>
-          <w:color w:themeColor="accent6" w:val="4EA72E"/>
-          <w:sz w:val="36"/>
-          <w:szCs w:val="36"/>
-        </w:rPr>
-        <w:br/>
-      </w:r>
-    </w:p>
-    <w:p>
-      <w:pPr>
-        <w:pStyle w:val="Normal"/>
-        <w:rPr>
-          <w:b/>
-          <w:bCs/>
-          <w:color w:themeColor="accent6" w:val="4EA72E"/>
-          <w:sz w:val="36"/>
-          <w:szCs w:val="36"/>
-        </w:rPr>
-      </w:pPr>
-      <w:r>
-        <w:rPr>
-          <w:b/>
-          <w:bCs/>
-          <w:color w:themeColor="accent6" w:val="4EA72E"/>
-          <w:sz w:val="36"/>
-          <w:szCs w:val="36"/>
-        </w:rPr>
-      </w:r>
-    </w:p>
-    <w:p>
-      <w:pPr>
-        <w:pStyle w:val="Normal"/>
-        <w:rPr>
-          <w:b/>
-          <w:bCs/>
-          <w:color w:themeColor="accent6" w:val="4EA72E"/>
-          <w:sz w:val="36"/>
-          <w:szCs w:val="36"/>
-        </w:rPr>
-      </w:pPr>
-      <w:r>
-        <w:rPr>
-          <w:b/>
-          <w:bCs/>
-          <w:color w:themeColor="accent6" w:val="4EA72E"/>
-          <w:sz w:val="36"/>
-          <w:szCs w:val="36"/>
-        </w:rPr>
+        <w:t>██</w:t>
       </w:r>
     </w:p>
     <w:p>
@@ -2626,7 +2816,23 @@
           <w:sz w:val="36"/>
           <w:szCs w:val="36"/>
         </w:rPr>
-        <w:t xml:space="preserve"> Du (evtl. Review durch Mitschüler)</w:t>
+        <w:t xml:space="preserve"> </w:t>
+      </w:r>
+      <w:r>
+        <w:rPr>
+          <w:color w:themeColor="accent6" w:val="4EA72E"/>
+          <w:sz w:val="36"/>
+          <w:szCs w:val="36"/>
+        </w:rPr>
+        <w:t>ICH</w:t>
+      </w:r>
+      <w:r>
+        <w:rPr>
+          <w:color w:themeColor="accent6" w:val="4EA72E"/>
+          <w:sz w:val="36"/>
+          <w:szCs w:val="36"/>
+        </w:rPr>
+        <w:t xml:space="preserve"> (evtl. Review durch Mitschüler)</w:t>
       </w:r>
     </w:p>
     <w:p>
@@ -2658,7 +2864,15 @@
           <w:sz w:val="36"/>
           <w:szCs w:val="36"/>
         </w:rPr>
-        <w:t xml:space="preserve"> PC oder Laptop mit Entwicklungsumgebung</w:t>
+        <w:t xml:space="preserve"> PC/Laptop </w:t>
+      </w:r>
+      <w:r>
+        <w:rPr>
+          <w:color w:themeColor="accent6" w:val="4EA72E"/>
+          <w:sz w:val="36"/>
+          <w:szCs w:val="36"/>
+        </w:rPr>
+        <w:t>mit Python</w:t>
       </w:r>
     </w:p>
     <w:p>
@@ -2721,7 +2935,23 @@
           <w:sz w:val="36"/>
           <w:szCs w:val="36"/>
         </w:rPr>
-        <w:t>B. VS Code, PyCharm, IntelliJ, etc.)</w:t>
+        <w:t xml:space="preserve">B. VS Code, </w:t>
+      </w:r>
+      <w:r>
+        <w:rPr>
+          <w:color w:themeColor="accent6" w:val="4EA72E"/>
+          <w:sz w:val="36"/>
+          <w:szCs w:val="36"/>
+        </w:rPr>
+        <w:t>Sublime Text</w:t>
+      </w:r>
+      <w:r>
+        <w:rPr>
+          <w:color w:themeColor="accent6" w:val="4EA72E"/>
+          <w:sz w:val="36"/>
+          <w:szCs w:val="36"/>
+        </w:rPr>
+        <w:t>)</w:t>
       </w:r>
     </w:p>
     <w:p>
@@ -2743,29 +2973,15 @@
           <w:sz w:val="36"/>
           <w:szCs w:val="36"/>
         </w:rPr>
-        <w:t>GitHub oder GitLab</w:t>
-      </w:r>
-    </w:p>
-    <w:p>
-      <w:pPr>
-        <w:pStyle w:val="Normal"/>
-        <w:numPr>
-          <w:ilvl w:val="1"/>
-          <w:numId w:val="3"/>
-        </w:numPr>
-        <w:rPr>
-          <w:color w:themeColor="accent6" w:val="4EA72E"/>
-          <w:sz w:val="36"/>
-          <w:szCs w:val="36"/>
-        </w:rPr>
-      </w:pPr>
-      <w:r>
-        <w:rPr>
-          <w:color w:themeColor="accent6" w:val="4EA72E"/>
-          <w:sz w:val="36"/>
-          <w:szCs w:val="36"/>
-        </w:rPr>
-        <w:t>evtl. Unit-Test-Framework</w:t>
+        <w:t xml:space="preserve">GitHub </w:t>
+      </w:r>
+      <w:r>
+        <w:rPr>
+          <w:color w:themeColor="accent6" w:val="4EA72E"/>
+          <w:sz w:val="36"/>
+          <w:szCs w:val="36"/>
+        </w:rPr>
+        <w:t>(für version control)</w:t>
       </w:r>
     </w:p>
     <w:p>
@@ -2797,7 +3013,15 @@
           <w:sz w:val="36"/>
           <w:szCs w:val="36"/>
         </w:rPr>
-        <w:t xml:space="preserve"> Markdown, Word oder LaTeX</w:t>
+        <w:t xml:space="preserve"> Word </w:t>
+      </w:r>
+      <w:r>
+        <w:rPr>
+          <w:color w:themeColor="accent6" w:val="4EA72E"/>
+          <w:sz w:val="36"/>
+          <w:szCs w:val="36"/>
+        </w:rPr>
+        <w:t>bissl Notion</w:t>
       </w:r>
     </w:p>
     <w:p>
@@ -2884,6 +3108,90 @@
           <w:sz w:val="36"/>
           <w:szCs w:val="36"/>
         </w:rPr>
+      </w:r>
+    </w:p>
+    <w:p>
+      <w:pPr>
+        <w:pStyle w:val="Normal"/>
+        <w:rPr>
+          <w:b/>
+          <w:bCs/>
+          <w:color w:themeColor="accent6" w:val="4EA72E"/>
+          <w:sz w:val="36"/>
+          <w:szCs w:val="36"/>
+        </w:rPr>
+      </w:pPr>
+      <w:r>
+        <w:rPr>
+          <w:b/>
+          <w:bCs/>
+          <w:color w:themeColor="accent6" w:val="4EA72E"/>
+          <w:sz w:val="36"/>
+          <w:szCs w:val="36"/>
+        </w:rPr>
+      </w:r>
+    </w:p>
+    <w:p>
+      <w:pPr>
+        <w:pStyle w:val="Normal"/>
+        <w:rPr>
+          <w:b/>
+          <w:bCs/>
+          <w:color w:themeColor="accent6" w:val="4EA72E"/>
+          <w:sz w:val="36"/>
+          <w:szCs w:val="36"/>
+        </w:rPr>
+      </w:pPr>
+      <w:r>
+        <w:rPr>
+          <w:b/>
+          <w:bCs/>
+          <w:color w:themeColor="accent6" w:val="4EA72E"/>
+          <w:sz w:val="36"/>
+          <w:szCs w:val="36"/>
+        </w:rPr>
+      </w:r>
+    </w:p>
+    <w:p>
+      <w:pPr>
+        <w:pStyle w:val="Normal"/>
+        <w:rPr>
+          <w:b/>
+          <w:bCs/>
+          <w:color w:themeColor="accent6" w:val="4EA72E"/>
+          <w:sz w:val="36"/>
+          <w:szCs w:val="36"/>
+        </w:rPr>
+      </w:pPr>
+      <w:r>
+        <w:rPr>
+          <w:b/>
+          <w:bCs/>
+          <w:color w:themeColor="accent6" w:val="4EA72E"/>
+          <w:sz w:val="36"/>
+          <w:szCs w:val="36"/>
+        </w:rPr>
+      </w:r>
+    </w:p>
+    <w:p>
+      <w:pPr>
+        <w:pStyle w:val="Normal"/>
+        <w:rPr>
+          <w:b/>
+          <w:bCs/>
+          <w:color w:themeColor="accent6" w:val="4EA72E"/>
+          <w:sz w:val="36"/>
+          <w:szCs w:val="36"/>
+        </w:rPr>
+      </w:pPr>
+      <w:r>
+        <w:rPr>
+          <w:b/>
+          <w:bCs/>
+          <w:color w:themeColor="accent6" w:val="4EA72E"/>
+          <w:sz w:val="36"/>
+          <w:szCs w:val="36"/>
+        </w:rPr>
         <w:t>7. Risikomanagement</w:t>
       </w:r>
     </w:p>
@@ -2919,8 +3227,8 @@
         <w:tblLook w:firstRow="1" w:noVBand="1" w:lastRow="0" w:firstColumn="1" w:lastColumn="0" w:noHBand="0" w:val="04a0"/>
       </w:tblPr>
       <w:tblGrid>
-        <w:gridCol w:w="4126"/>
-        <w:gridCol w:w="4980"/>
+        <w:gridCol w:w="4609"/>
+        <w:gridCol w:w="4497"/>
       </w:tblGrid>
       <w:tr>
         <w:trPr>
@@ -2928,7 +3236,7 @@
         </w:trPr>
         <w:tc>
           <w:tcPr>
-            <w:tcW w:w="4126" w:type="dxa"/>
+            <w:tcW w:w="4609" w:type="dxa"/>
             <w:tcBorders/>
             <w:vAlign w:val="center"/>
           </w:tcPr>
@@ -2958,7 +3266,7 @@
         </w:tc>
         <w:tc>
           <w:tcPr>
-            <w:tcW w:w="4980" w:type="dxa"/>
+            <w:tcW w:w="4497" w:type="dxa"/>
             <w:tcBorders/>
             <w:vAlign w:val="center"/>
           </w:tcPr>
@@ -2991,7 +3299,7 @@
         <w:trPr/>
         <w:tc>
           <w:tcPr>
-            <w:tcW w:w="4126" w:type="dxa"/>
+            <w:tcW w:w="4609" w:type="dxa"/>
             <w:tcBorders/>
             <w:vAlign w:val="center"/>
           </w:tcPr>
@@ -3017,7 +3325,7 @@
         </w:tc>
         <w:tc>
           <w:tcPr>
-            <w:tcW w:w="4980" w:type="dxa"/>
+            <w:tcW w:w="4497" w:type="dxa"/>
             <w:tcBorders/>
             <w:vAlign w:val="center"/>
           </w:tcPr>
@@ -3046,7 +3354,7 @@
         <w:trPr/>
         <w:tc>
           <w:tcPr>
-            <w:tcW w:w="4126" w:type="dxa"/>
+            <w:tcW w:w="4609" w:type="dxa"/>
             <w:tcBorders/>
             <w:vAlign w:val="center"/>
           </w:tcPr>
@@ -3072,7 +3380,7 @@
         </w:tc>
         <w:tc>
           <w:tcPr>
-            <w:tcW w:w="4980" w:type="dxa"/>
+            <w:tcW w:w="4497" w:type="dxa"/>
             <w:tcBorders/>
             <w:vAlign w:val="center"/>
           </w:tcPr>
@@ -3101,7 +3409,7 @@
         <w:trPr/>
         <w:tc>
           <w:tcPr>
-            <w:tcW w:w="4126" w:type="dxa"/>
+            <w:tcW w:w="4609" w:type="dxa"/>
             <w:tcBorders/>
             <w:vAlign w:val="center"/>
           </w:tcPr>
@@ -3144,7 +3452,7 @@
         </w:tc>
         <w:tc>
           <w:tcPr>
-            <w:tcW w:w="4980" w:type="dxa"/>
+            <w:tcW w:w="4497" w:type="dxa"/>
             <w:tcBorders/>
             <w:vAlign w:val="center"/>
           </w:tcPr>
@@ -3190,7 +3498,7 @@
         <w:trPr/>
         <w:tc>
           <w:tcPr>
-            <w:tcW w:w="4126" w:type="dxa"/>
+            <w:tcW w:w="4609" w:type="dxa"/>
             <w:tcBorders/>
             <w:vAlign w:val="center"/>
           </w:tcPr>
@@ -3220,7 +3528,7 @@
         </w:tc>
         <w:tc>
           <w:tcPr>
-            <w:tcW w:w="4980" w:type="dxa"/>
+            <w:tcW w:w="4497" w:type="dxa"/>
             <w:tcBorders/>
             <w:vAlign w:val="center"/>
           </w:tcPr>
@@ -3253,7 +3561,7 @@
         <w:trPr/>
         <w:tc>
           <w:tcPr>
-            <w:tcW w:w="4126" w:type="dxa"/>
+            <w:tcW w:w="4609" w:type="dxa"/>
             <w:tcBorders/>
             <w:vAlign w:val="center"/>
           </w:tcPr>
@@ -3279,7 +3587,7 @@
         </w:tc>
         <w:tc>
           <w:tcPr>
-            <w:tcW w:w="4980" w:type="dxa"/>
+            <w:tcW w:w="4497" w:type="dxa"/>
             <w:tcBorders/>
             <w:vAlign w:val="center"/>
           </w:tcPr>
@@ -3308,7 +3616,7 @@
         <w:trPr/>
         <w:tc>
           <w:tcPr>
-            <w:tcW w:w="4126" w:type="dxa"/>
+            <w:tcW w:w="4609" w:type="dxa"/>
             <w:tcBorders/>
             <w:vAlign w:val="center"/>
           </w:tcPr>
@@ -3334,7 +3642,7 @@
         </w:tc>
         <w:tc>
           <w:tcPr>
-            <w:tcW w:w="4980" w:type="dxa"/>
+            <w:tcW w:w="4497" w:type="dxa"/>
             <w:tcBorders/>
             <w:vAlign w:val="center"/>
           </w:tcPr>
@@ -3379,7 +3687,50 @@
           <w:sz w:val="36"/>
           <w:szCs w:val="36"/>
         </w:rPr>
+      </w:r>
+    </w:p>
+    <w:p>
+      <w:pPr>
+        <w:pStyle w:val="Normal"/>
+        <w:rPr>
+          <w:b/>
+          <w:bCs/>
+          <w:color w:themeColor="accent6" w:val="4EA72E"/>
+          <w:sz w:val="36"/>
+          <w:szCs w:val="36"/>
+        </w:rPr>
+      </w:pPr>
+      <w:r>
+        <w:rPr>
+          <w:b/>
+          <w:bCs/>
+          <w:color w:themeColor="accent6" w:val="4EA72E"/>
+          <w:sz w:val="36"/>
+          <w:szCs w:val="36"/>
+        </w:rPr>
         <w:t>8. Lizenzprüfung (Veröffentlichung)</w:t>
+      </w:r>
+    </w:p>
+    <w:p>
+      <w:pPr>
+        <w:pStyle w:val="Normal"/>
+        <w:numPr>
+          <w:ilvl w:val="0"/>
+          <w:numId w:val="0"/>
+        </w:numPr>
+        <w:ind w:hanging="0" w:left="720"/>
+        <w:rPr>
+          <w:color w:themeColor="accent6" w:val="4EA72E"/>
+          <w:sz w:val="36"/>
+          <w:szCs w:val="36"/>
+        </w:rPr>
+      </w:pPr>
+      <w:r>
+        <w:rPr>
+          <w:color w:themeColor="accent6" w:val="4EA72E"/>
+          <w:sz w:val="36"/>
+          <w:szCs w:val="36"/>
+        </w:rPr>
       </w:r>
     </w:p>
     <w:p>
@@ -3426,21 +3777,21 @@
         <w:pStyle w:val="Normal"/>
         <w:numPr>
           <w:ilvl w:val="0"/>
-          <w:numId w:val="4"/>
+          <w:numId w:val="0"/>
         </w:numPr>
-        <w:rPr>
-          <w:color w:themeColor="accent6" w:val="4EA72E"/>
-          <w:sz w:val="36"/>
-          <w:szCs w:val="36"/>
-        </w:rPr>
-      </w:pPr>
-      <w:r>
-        <w:rPr>
-          <w:color w:themeColor="accent6" w:val="4EA72E"/>
-          <w:sz w:val="36"/>
-          <w:szCs w:val="36"/>
-        </w:rPr>
-        <w:t>Keine GPL mischen, wenn du nicht Open Source veröffentlichen willst</w:t>
+        <w:ind w:hanging="0" w:left="720"/>
+        <w:rPr>
+          <w:color w:themeColor="accent6" w:val="4EA72E"/>
+          <w:sz w:val="36"/>
+          <w:szCs w:val="36"/>
+        </w:rPr>
+      </w:pPr>
+      <w:r>
+        <w:rPr>
+          <w:color w:themeColor="accent6" w:val="4EA72E"/>
+          <w:sz w:val="36"/>
+          <w:szCs w:val="36"/>
+        </w:rPr>
       </w:r>
     </w:p>
     <w:p>
@@ -3462,16 +3813,29 @@
           <w:sz w:val="36"/>
           <w:szCs w:val="36"/>
         </w:rPr>
-        <w:t xml:space="preserve">PSF License (Python Standard) erlaubt kommerzielle Nutzung = </w:t>
-      </w:r>
-      <w:r>
-        <w:rPr>
-          <w:rFonts w:cs="Segoe UI Emoji" w:ascii="Segoe UI Emoji" w:hAnsi="Segoe UI Emoji"/>
-          <w:color w:themeColor="accent6" w:val="4EA72E"/>
-          <w:sz w:val="36"/>
-          <w:szCs w:val="36"/>
-        </w:rPr>
-        <w:t>✅</w:t>
+        <w:t>Keine GPL mischen, wenn du nicht Open Source veröffentlichen willst</w:t>
+      </w:r>
+    </w:p>
+    <w:p>
+      <w:pPr>
+        <w:pStyle w:val="Normal"/>
+        <w:numPr>
+          <w:ilvl w:val="0"/>
+          <w:numId w:val="0"/>
+        </w:numPr>
+        <w:ind w:hanging="0" w:left="720"/>
+        <w:rPr>
+          <w:color w:themeColor="accent6" w:val="4EA72E"/>
+          <w:sz w:val="36"/>
+          <w:szCs w:val="36"/>
+        </w:rPr>
+      </w:pPr>
+      <w:r>
+        <w:rPr>
+          <w:color w:themeColor="accent6" w:val="4EA72E"/>
+          <w:sz w:val="36"/>
+          <w:szCs w:val="36"/>
+        </w:rPr>
       </w:r>
     </w:p>
     <w:p>
@@ -3493,12 +3857,815 @@
           <w:sz w:val="36"/>
           <w:szCs w:val="36"/>
         </w:rPr>
+        <w:t xml:space="preserve">PSF License (Python Standard) erlaubt kommerzielle Nutzung = </w:t>
+      </w:r>
+      <w:r>
+        <w:rPr>
+          <w:rFonts w:cs="Segoe UI Emoji" w:ascii="Segoe UI Emoji" w:hAnsi="Segoe UI Emoji"/>
+          <w:color w:themeColor="accent6" w:val="4EA72E"/>
+          <w:sz w:val="36"/>
+          <w:szCs w:val="36"/>
+        </w:rPr>
+        <w:t>✅</w:t>
+      </w:r>
+    </w:p>
+    <w:p>
+      <w:pPr>
+        <w:pStyle w:val="Normal"/>
+        <w:numPr>
+          <w:ilvl w:val="0"/>
+          <w:numId w:val="0"/>
+        </w:numPr>
+        <w:ind w:hanging="0" w:left="720"/>
+        <w:rPr>
+          <w:color w:themeColor="accent6" w:val="4EA72E"/>
+          <w:sz w:val="36"/>
+          <w:szCs w:val="36"/>
+        </w:rPr>
+      </w:pPr>
+      <w:r>
+        <w:rPr>
+          <w:color w:themeColor="accent6" w:val="4EA72E"/>
+          <w:sz w:val="36"/>
+          <w:szCs w:val="36"/>
+        </w:rPr>
+      </w:r>
+    </w:p>
+    <w:p>
+      <w:pPr>
+        <w:pStyle w:val="Normal"/>
+        <w:numPr>
+          <w:ilvl w:val="0"/>
+          <w:numId w:val="4"/>
+        </w:numPr>
+        <w:rPr>
+          <w:color w:themeColor="accent6" w:val="4EA72E"/>
+          <w:sz w:val="36"/>
+          <w:szCs w:val="36"/>
+        </w:rPr>
+      </w:pPr>
+      <w:r>
+        <w:rPr>
+          <w:color w:themeColor="accent6" w:val="4EA72E"/>
+          <w:sz w:val="36"/>
+          <w:szCs w:val="36"/>
+        </w:rPr>
         <w:t>Keine urheberrechtlich geschützten Inhalte (Logos, fremde Daten etc.)</w:t>
       </w:r>
     </w:p>
     <w:p>
       <w:pPr>
         <w:pStyle w:val="Normal"/>
+        <w:rPr>
+          <w:color w:themeColor="accent6" w:val="4EA72E"/>
+          <w:sz w:val="36"/>
+          <w:szCs w:val="36"/>
+        </w:rPr>
+      </w:pPr>
+      <w:r>
+        <w:rPr>
+          <w:color w:themeColor="accent6" w:val="4EA72E"/>
+          <w:sz w:val="36"/>
+          <w:szCs w:val="36"/>
+        </w:rPr>
+      </w:r>
+    </w:p>
+    <w:p>
+      <w:pPr>
+        <w:pStyle w:val="Normal"/>
+        <w:rPr>
+          <w:color w:themeColor="accent6" w:val="4EA72E"/>
+          <w:sz w:val="56"/>
+          <w:szCs w:val="56"/>
+        </w:rPr>
+      </w:pPr>
+      <w:r>
+        <w:rPr>
+          <w:b/>
+          <w:bCs/>
+          <w:color w:themeColor="accent6" w:val="4EA72E"/>
+          <w:sz w:val="56"/>
+          <w:szCs w:val="56"/>
+        </w:rPr>
+        <w:t>AUFGABEN CODEN</w:t>
+      </w:r>
+    </w:p>
+    <w:p>
+      <w:pPr>
+        <w:pStyle w:val="Normal"/>
+        <w:rPr>
+          <w:color w:themeColor="accent6" w:val="4EA72E"/>
+          <w:sz w:val="36"/>
+          <w:szCs w:val="36"/>
+        </w:rPr>
+      </w:pPr>
+      <w:r>
+        <w:rPr>
+          <w:color w:themeColor="accent6" w:val="4EA72E"/>
+          <w:sz w:val="36"/>
+          <w:szCs w:val="36"/>
+        </w:rPr>
+      </w:r>
+    </w:p>
+    <w:p>
+      <w:pPr>
+        <w:pStyle w:val="Normal"/>
+        <w:rPr>
+          <w:b/>
+          <w:bCs/>
+          <w:color w:themeColor="accent6" w:val="4EA72E"/>
+          <w:sz w:val="36"/>
+          <w:szCs w:val="36"/>
+        </w:rPr>
+      </w:pPr>
+      <w:r>
+        <w:rPr>
+          <w:b/>
+          <w:bCs/>
+          <w:color w:themeColor="accent6" w:val="4EA72E"/>
+          <w:sz w:val="36"/>
+          <w:szCs w:val="36"/>
+        </w:rPr>
+        <w:t>Aufgabe 1: Wurzelgleichung</w:t>
+      </w:r>
+    </w:p>
+    <w:p>
+      <w:pPr>
+        <w:pStyle w:val="Normal"/>
+        <w:rPr>
+          <w:color w:themeColor="accent6" w:val="4EA72E"/>
+          <w:sz w:val="36"/>
+          <w:szCs w:val="36"/>
+        </w:rPr>
+      </w:pPr>
+      <w:r>
+        <w:rPr>
+          <w:color w:themeColor="accent6" w:val="4EA72E"/>
+          <w:sz w:val="36"/>
+          <w:szCs w:val="36"/>
+        </w:rPr>
+        <w:tab/>
+      </w:r>
+    </w:p>
+    <w:p>
+      <w:pPr>
+        <w:pStyle w:val="Normal"/>
+        <w:rPr>
+          <w:color w:themeColor="accent6" w:val="4EA72E"/>
+          <w:sz w:val="36"/>
+          <w:szCs w:val="36"/>
+        </w:rPr>
+      </w:pPr>
+      <w:r>
+        <w:rPr>
+          <w:color w:themeColor="accent6" w:val="4EA72E"/>
+          <w:sz w:val="36"/>
+          <w:szCs w:val="36"/>
+        </w:rPr>
+        <w:tab/>
+        <w:t>√(n) = x</w:t>
+      </w:r>
+    </w:p>
+    <w:p>
+      <w:pPr>
+        <w:pStyle w:val="Normal"/>
+        <w:rPr>
+          <w:color w:themeColor="accent6" w:val="4EA72E"/>
+          <w:sz w:val="36"/>
+          <w:szCs w:val="36"/>
+        </w:rPr>
+      </w:pPr>
+      <w:r>
+        <w:rPr>
+          <w:color w:themeColor="accent6" w:val="4EA72E"/>
+          <w:sz w:val="36"/>
+          <w:szCs w:val="36"/>
+        </w:rPr>
+        <w:tab/>
+        <w:t>→ x² - n = 0</w:t>
+      </w:r>
+    </w:p>
+    <w:p>
+      <w:pPr>
+        <w:pStyle w:val="Normal"/>
+        <w:rPr>
+          <w:b/>
+          <w:bCs/>
+          <w:color w:themeColor="accent6" w:val="4EA72E"/>
+          <w:sz w:val="36"/>
+          <w:szCs w:val="36"/>
+        </w:rPr>
+      </w:pPr>
+      <w:r>
+        <w:rPr>
+          <w:b/>
+          <w:bCs/>
+          <w:color w:themeColor="accent6" w:val="4EA72E"/>
+          <w:sz w:val="36"/>
+          <w:szCs w:val="36"/>
+        </w:rPr>
+      </w:r>
+    </w:p>
+    <w:p>
+      <w:pPr>
+        <w:pStyle w:val="Normal"/>
+        <w:rPr>
+          <w:b/>
+          <w:bCs/>
+          <w:color w:themeColor="accent6" w:val="4EA72E"/>
+          <w:sz w:val="36"/>
+          <w:szCs w:val="36"/>
+        </w:rPr>
+      </w:pPr>
+      <w:r>
+        <w:rPr>
+          <w:b/>
+          <w:bCs/>
+          <w:color w:themeColor="accent6" w:val="4EA72E"/>
+          <w:sz w:val="36"/>
+          <w:szCs w:val="36"/>
+        </w:rPr>
+      </w:r>
+    </w:p>
+    <w:p>
+      <w:pPr>
+        <w:pStyle w:val="Normal"/>
+        <w:rPr>
+          <w:b/>
+          <w:bCs/>
+          <w:color w:themeColor="accent6" w:val="4EA72E"/>
+          <w:sz w:val="36"/>
+          <w:szCs w:val="36"/>
+        </w:rPr>
+      </w:pPr>
+      <w:r>
+        <w:rPr>
+          <w:b/>
+          <w:bCs/>
+          <w:color w:themeColor="accent6" w:val="4EA72E"/>
+          <w:sz w:val="36"/>
+          <w:szCs w:val="36"/>
+        </w:rPr>
+        <w:t>Aufgabe 5 Bisektion:</w:t>
+      </w:r>
+    </w:p>
+    <w:p>
+      <w:pPr>
+        <w:pStyle w:val="Normal"/>
+        <w:rPr>
+          <w:color w:themeColor="accent6" w:val="4EA72E"/>
+          <w:sz w:val="36"/>
+          <w:szCs w:val="36"/>
+        </w:rPr>
+      </w:pPr>
+      <w:r>
+        <w:rPr>
+          <w:color w:themeColor="accent6" w:val="4EA72E"/>
+          <w:sz w:val="36"/>
+          <w:szCs w:val="36"/>
+        </w:rPr>
+        <w:tab/>
+      </w:r>
+    </w:p>
+    <w:p>
+      <w:pPr>
+        <w:pStyle w:val="Normal"/>
+        <w:rPr>
+          <w:color w:themeColor="accent6" w:val="4EA72E"/>
+          <w:sz w:val="36"/>
+          <w:szCs w:val="36"/>
+        </w:rPr>
+      </w:pPr>
+      <w:r>
+        <w:rPr>
+          <w:color w:themeColor="accent6" w:val="4EA72E"/>
+          <w:sz w:val="36"/>
+          <w:szCs w:val="36"/>
+        </w:rPr>
+        <w:tab/>
+        <w:t>c = (a+b)/2</w:t>
+      </w:r>
+    </w:p>
+    <w:p>
+      <w:pPr>
+        <w:pStyle w:val="BodyText"/>
+        <w:rPr>
+          <w:color w:themeColor="accent6" w:val="4EA72E"/>
+          <w:sz w:val="36"/>
+          <w:szCs w:val="36"/>
+        </w:rPr>
+      </w:pPr>
+      <w:r>
+        <w:rPr>
+          <w:color w:themeColor="accent6" w:val="4EA72E"/>
+          <w:sz w:val="36"/>
+          <w:szCs w:val="36"/>
+        </w:rPr>
+        <w:tab/>
+        <w:t>Quadrieren: n = x²</w:t>
+      </w:r>
+    </w:p>
+    <w:p>
+      <w:pPr>
+        <w:pStyle w:val="BodyText"/>
+        <w:rPr>
+          <w:color w:themeColor="accent6" w:val="4EA72E"/>
+          <w:sz w:val="36"/>
+          <w:szCs w:val="36"/>
+        </w:rPr>
+      </w:pPr>
+      <w:r>
+        <w:rPr>
+          <w:color w:themeColor="accent6" w:val="4EA72E"/>
+          <w:sz w:val="36"/>
+          <w:szCs w:val="36"/>
+        </w:rPr>
+        <w:tab/>
+        <w:tab/>
+        <w:t>Nullstellenform: f(x) = x² - n = 0</w:t>
+      </w:r>
+    </w:p>
+    <w:p>
+      <w:pPr>
+        <w:pStyle w:val="Normal"/>
+        <w:rPr>
+          <w:color w:themeColor="accent6" w:val="4EA72E"/>
+          <w:sz w:val="36"/>
+          <w:szCs w:val="36"/>
+        </w:rPr>
+      </w:pPr>
+      <w:r>
+        <w:rPr>
+          <w:color w:themeColor="accent6" w:val="4EA72E"/>
+          <w:sz w:val="36"/>
+          <w:szCs w:val="36"/>
+        </w:rPr>
+        <w:tab/>
+        <w:tab/>
+        <w:t>Neues Intervall wählen basierend auf f(c)</w:t>
+      </w:r>
+    </w:p>
+    <w:p>
+      <w:pPr>
+        <w:pStyle w:val="Normal"/>
+        <w:rPr>
+          <w:b/>
+          <w:bCs/>
+          <w:color w:themeColor="accent6" w:val="4EA72E"/>
+          <w:sz w:val="36"/>
+          <w:szCs w:val="36"/>
+        </w:rPr>
+      </w:pPr>
+      <w:r>
+        <w:rPr>
+          <w:b/>
+          <w:bCs/>
+          <w:color w:themeColor="accent6" w:val="4EA72E"/>
+          <w:sz w:val="36"/>
+          <w:szCs w:val="36"/>
+        </w:rPr>
+      </w:r>
+    </w:p>
+    <w:p>
+      <w:pPr>
+        <w:pStyle w:val="Normal"/>
+        <w:rPr>
+          <w:b/>
+          <w:bCs/>
+          <w:color w:themeColor="accent6" w:val="4EA72E"/>
+          <w:sz w:val="36"/>
+          <w:szCs w:val="36"/>
+        </w:rPr>
+      </w:pPr>
+      <w:r>
+        <w:rPr>
+          <w:b/>
+          <w:bCs/>
+          <w:color w:themeColor="accent6" w:val="4EA72E"/>
+          <w:sz w:val="36"/>
+          <w:szCs w:val="36"/>
+        </w:rPr>
+      </w:r>
+    </w:p>
+    <w:p>
+      <w:pPr>
+        <w:pStyle w:val="Normal"/>
+        <w:rPr>
+          <w:b/>
+          <w:bCs/>
+          <w:color w:themeColor="accent6" w:val="4EA72E"/>
+          <w:sz w:val="36"/>
+          <w:szCs w:val="36"/>
+        </w:rPr>
+      </w:pPr>
+      <w:r>
+        <w:rPr>
+          <w:b/>
+          <w:bCs/>
+          <w:color w:themeColor="accent6" w:val="4EA72E"/>
+          <w:sz w:val="36"/>
+          <w:szCs w:val="36"/>
+        </w:rPr>
+        <w:t>Aufgabe 6 Newton:</w:t>
+      </w:r>
+    </w:p>
+    <w:p>
+      <w:pPr>
+        <w:pStyle w:val="Normal"/>
+        <w:rPr>
+          <w:color w:themeColor="accent6" w:val="4EA72E"/>
+          <w:sz w:val="36"/>
+          <w:szCs w:val="36"/>
+        </w:rPr>
+      </w:pPr>
+      <w:r>
+        <w:rPr>
+          <w:color w:themeColor="accent6" w:val="4EA72E"/>
+          <w:sz w:val="36"/>
+          <w:szCs w:val="36"/>
+        </w:rPr>
+        <w:tab/>
+      </w:r>
+    </w:p>
+    <w:p>
+      <w:pPr>
+        <w:pStyle w:val="Normal"/>
+        <w:rPr>
+          <w:color w:themeColor="accent6" w:val="4EA72E"/>
+          <w:sz w:val="36"/>
+          <w:szCs w:val="36"/>
+        </w:rPr>
+      </w:pPr>
+      <w:r>
+        <w:rPr>
+          <w:color w:themeColor="accent6" w:val="4EA72E"/>
+          <w:sz w:val="36"/>
+          <w:szCs w:val="36"/>
+        </w:rPr>
+        <w:tab/>
+        <w:t xml:space="preserve">f(x) = x² - n   </w:t>
+      </w:r>
+      <w:r>
+        <w:rPr>
+          <w:color w:themeColor="accent6" w:val="4EA72E"/>
+          <w:sz w:val="36"/>
+          <w:szCs w:val="36"/>
+        </w:rPr>
+        <w:t>(Wie vorher bei Bisektion)</w:t>
+      </w:r>
+    </w:p>
+    <w:p>
+      <w:pPr>
+        <w:pStyle w:val="Normal"/>
+        <w:rPr>
+          <w:color w:themeColor="accent6" w:val="4EA72E"/>
+          <w:sz w:val="36"/>
+          <w:szCs w:val="36"/>
+        </w:rPr>
+      </w:pPr>
+      <w:r>
+        <w:rPr>
+          <w:color w:themeColor="accent6" w:val="4EA72E"/>
+          <w:sz w:val="24"/>
+          <w:szCs w:val="24"/>
+        </w:rPr>
+        <w:tab/>
+        <w:tab/>
+        <w:t>Lernressource: https://studyflix.de/mathematik/newton-verfahren-1780</w:t>
+      </w:r>
+    </w:p>
+    <w:p>
+      <w:pPr>
+        <w:pStyle w:val="Normal"/>
+        <w:rPr>
+          <w:b/>
+          <w:bCs/>
+          <w:color w:themeColor="accent6" w:val="4EA72E"/>
+          <w:sz w:val="36"/>
+          <w:szCs w:val="36"/>
+        </w:rPr>
+      </w:pPr>
+      <w:r>
+        <w:rPr>
+          <w:b/>
+          <w:bCs/>
+          <w:color w:themeColor="accent6" w:val="4EA72E"/>
+          <w:sz w:val="36"/>
+          <w:szCs w:val="36"/>
+        </w:rPr>
+      </w:r>
+    </w:p>
+    <w:p>
+      <w:pPr>
+        <w:pStyle w:val="Normal"/>
+        <w:rPr>
+          <w:b/>
+          <w:bCs/>
+          <w:color w:themeColor="accent6" w:val="4EA72E"/>
+          <w:sz w:val="36"/>
+          <w:szCs w:val="36"/>
+        </w:rPr>
+      </w:pPr>
+      <w:r>
+        <w:rPr>
+          <w:b/>
+          <w:bCs/>
+          <w:color w:themeColor="accent6" w:val="4EA72E"/>
+          <w:sz w:val="36"/>
+          <w:szCs w:val="36"/>
+        </w:rPr>
+        <w:t>Aufgabe 9: Kettenlinie</w:t>
+      </w:r>
+    </w:p>
+    <w:p>
+      <w:pPr>
+        <w:pStyle w:val="Normal"/>
+        <w:rPr>
+          <w:color w:themeColor="accent6" w:val="4EA72E"/>
+          <w:sz w:val="36"/>
+          <w:szCs w:val="36"/>
+        </w:rPr>
+      </w:pPr>
+      <w:r>
+        <w:rPr>
+          <w:color w:themeColor="accent6" w:val="4EA72E"/>
+          <w:sz w:val="36"/>
+          <w:szCs w:val="36"/>
+        </w:rPr>
+        <w:tab/>
+      </w:r>
+    </w:p>
+    <w:p>
+      <w:pPr>
+        <w:pStyle w:val="Normal"/>
+        <w:rPr>
+          <w:color w:themeColor="accent6" w:val="4EA72E"/>
+          <w:sz w:val="36"/>
+          <w:szCs w:val="36"/>
+        </w:rPr>
+      </w:pPr>
+      <w:r>
+        <w:rPr>
+          <w:color w:themeColor="accent6" w:val="4EA72E"/>
+          <w:sz w:val="36"/>
+          <w:szCs w:val="36"/>
+        </w:rPr>
+        <w:tab/>
+        <w:t>Ausgangsformel:</w:t>
+      </w:r>
+    </w:p>
+    <w:p>
+      <w:pPr>
+        <w:pStyle w:val="Normal"/>
+        <w:rPr>
+          <w:color w:themeColor="accent6" w:val="4EA72E"/>
+          <w:sz w:val="36"/>
+          <w:szCs w:val="36"/>
+        </w:rPr>
+      </w:pPr>
+      <w:r>
+        <w:rPr>
+          <w:color w:themeColor="accent6" w:val="4EA72E"/>
+          <w:sz w:val="36"/>
+          <w:szCs w:val="36"/>
+        </w:rPr>
+        <w:tab/>
+        <w:tab/>
+        <w:tab/>
+        <w:t>y(x) = a·cosh((x-x₀)/a) - a + y₀</w:t>
+      </w:r>
+    </w:p>
+    <w:p>
+      <w:pPr>
+        <w:pStyle w:val="Normal"/>
+        <w:rPr>
+          <w:color w:themeColor="accent6" w:val="4EA72E"/>
+          <w:sz w:val="36"/>
+          <w:szCs w:val="36"/>
+        </w:rPr>
+      </w:pPr>
+      <w:r>
+        <w:rPr>
+          <w:color w:themeColor="accent6" w:val="4EA72E"/>
+          <w:sz w:val="36"/>
+          <w:szCs w:val="36"/>
+        </w:rPr>
+      </w:r>
+    </w:p>
+    <w:p>
+      <w:pPr>
+        <w:pStyle w:val="Normal"/>
+        <w:rPr>
+          <w:color w:themeColor="accent6" w:val="4EA72E"/>
+          <w:sz w:val="36"/>
+          <w:szCs w:val="36"/>
+        </w:rPr>
+      </w:pPr>
+      <w:r>
+        <w:rPr>
+          <w:color w:themeColor="accent6" w:val="4EA72E"/>
+          <w:sz w:val="36"/>
+          <w:szCs w:val="36"/>
+        </w:rPr>
+        <w:tab/>
+        <w:t>Randbedingungen:</w:t>
+      </w:r>
+    </w:p>
+    <w:p>
+      <w:pPr>
+        <w:pStyle w:val="Normal"/>
+        <w:rPr>
+          <w:color w:themeColor="accent6" w:val="4EA72E"/>
+          <w:sz w:val="36"/>
+          <w:szCs w:val="36"/>
+        </w:rPr>
+      </w:pPr>
+      <w:r>
+        <w:rPr>
+          <w:color w:themeColor="accent6" w:val="4EA72E"/>
+          <w:sz w:val="36"/>
+          <w:szCs w:val="36"/>
+        </w:rPr>
+        <w:t xml:space="preserve"> </w:t>
+      </w:r>
+      <w:r>
+        <w:rPr>
+          <w:color w:themeColor="accent6" w:val="4EA72E"/>
+          <w:sz w:val="36"/>
+          <w:szCs w:val="36"/>
+        </w:rPr>
+        <w:tab/>
+        <w:tab/>
+        <w:t>x₀ = w/2 (Symmetrie)</w:t>
+      </w:r>
+    </w:p>
+    <w:p>
+      <w:pPr>
+        <w:pStyle w:val="Normal"/>
+        <w:rPr>
+          <w:color w:themeColor="accent6" w:val="4EA72E"/>
+          <w:sz w:val="36"/>
+          <w:szCs w:val="36"/>
+        </w:rPr>
+      </w:pPr>
+      <w:r>
+        <w:rPr>
+          <w:color w:themeColor="accent6" w:val="4EA72E"/>
+          <w:sz w:val="36"/>
+          <w:szCs w:val="36"/>
+        </w:rPr>
+        <w:tab/>
+        <w:tab/>
+        <w:t>y(0) = 0 (Mastbasis)</w:t>
+      </w:r>
+    </w:p>
+    <w:p>
+      <w:pPr>
+        <w:pStyle w:val="Normal"/>
+        <w:rPr>
+          <w:color w:themeColor="accent6" w:val="4EA72E"/>
+          <w:sz w:val="36"/>
+          <w:szCs w:val="36"/>
+        </w:rPr>
+      </w:pPr>
+      <w:r>
+        <w:rPr>
+          <w:color w:themeColor="accent6" w:val="4EA72E"/>
+          <w:sz w:val="36"/>
+          <w:szCs w:val="36"/>
+        </w:rPr>
+        <w:t xml:space="preserve"> </w:t>
+      </w:r>
+      <w:r>
+        <w:rPr>
+          <w:color w:themeColor="accent6" w:val="4EA72E"/>
+          <w:sz w:val="36"/>
+          <w:szCs w:val="36"/>
+        </w:rPr>
+        <w:tab/>
+        <w:tab/>
+        <w:t>Durchhang s = y(0) - y(w/2)</w:t>
+      </w:r>
+    </w:p>
+    <w:p>
+      <w:pPr>
+        <w:pStyle w:val="Normal"/>
+        <w:rPr>
+          <w:color w:themeColor="accent6" w:val="4EA72E"/>
+          <w:sz w:val="36"/>
+          <w:szCs w:val="36"/>
+        </w:rPr>
+      </w:pPr>
+      <w:r>
+        <w:rPr>
+          <w:color w:themeColor="accent6" w:val="4EA72E"/>
+          <w:sz w:val="36"/>
+          <w:szCs w:val="36"/>
+        </w:rPr>
+      </w:r>
+    </w:p>
+    <w:p>
+      <w:pPr>
+        <w:pStyle w:val="Normal"/>
+        <w:rPr>
+          <w:color w:themeColor="accent6" w:val="4EA72E"/>
+          <w:sz w:val="36"/>
+          <w:szCs w:val="36"/>
+        </w:rPr>
+      </w:pPr>
+      <w:r>
+        <w:rPr>
+          <w:color w:themeColor="accent6" w:val="4EA72E"/>
+          <w:sz w:val="36"/>
+          <w:szCs w:val="36"/>
+        </w:rPr>
+        <w:tab/>
+        <w:t>Umformung:</w:t>
+      </w:r>
+    </w:p>
+    <w:p>
+      <w:pPr>
+        <w:pStyle w:val="Normal"/>
+        <w:rPr>
+          <w:color w:themeColor="accent6" w:val="4EA72E"/>
+          <w:sz w:val="36"/>
+          <w:szCs w:val="36"/>
+        </w:rPr>
+      </w:pPr>
+      <w:r>
+        <w:rPr>
+          <w:color w:themeColor="accent6" w:val="4EA72E"/>
+          <w:sz w:val="36"/>
+          <w:szCs w:val="36"/>
+        </w:rPr>
+        <w:tab/>
+        <w:tab/>
+        <w:t>0 = a·cosh(w/2a) - a + y₀</w:t>
+      </w:r>
+    </w:p>
+    <w:p>
+      <w:pPr>
+        <w:pStyle w:val="Normal"/>
+        <w:rPr>
+          <w:color w:themeColor="accent6" w:val="4EA72E"/>
+          <w:sz w:val="36"/>
+          <w:szCs w:val="36"/>
+        </w:rPr>
+      </w:pPr>
+      <w:r>
+        <w:rPr>
+          <w:color w:themeColor="accent6" w:val="4EA72E"/>
+          <w:sz w:val="36"/>
+          <w:szCs w:val="36"/>
+        </w:rPr>
+        <w:tab/>
+        <w:tab/>
+        <w:t>s = -y₀</w:t>
+      </w:r>
+    </w:p>
+    <w:p>
+      <w:pPr>
+        <w:pStyle w:val="Normal"/>
+        <w:rPr>
+          <w:color w:themeColor="accent6" w:val="4EA72E"/>
+          <w:sz w:val="36"/>
+          <w:szCs w:val="36"/>
+        </w:rPr>
+      </w:pPr>
+      <w:r>
+        <w:rPr>
+          <w:color w:themeColor="accent6" w:val="4EA72E"/>
+          <w:sz w:val="36"/>
+          <w:szCs w:val="36"/>
+        </w:rPr>
+        <w:tab/>
+        <w:tab/>
+        <w:tab/>
+        <w:t>→ a·cosh(w/2a) - a - s = 0</w:t>
+      </w:r>
+    </w:p>
+    <w:p>
+      <w:pPr>
+        <w:pStyle w:val="Normal"/>
+        <w:rPr>
+          <w:color w:themeColor="accent6" w:val="4EA72E"/>
+          <w:sz w:val="36"/>
+          <w:szCs w:val="36"/>
+        </w:rPr>
+      </w:pPr>
+      <w:r>
+        <w:rPr>
+          <w:color w:themeColor="accent6" w:val="4EA72E"/>
+          <w:sz w:val="36"/>
+          <w:szCs w:val="36"/>
+        </w:rPr>
+        <w:tab/>
+        <w:t>Code-Form:</w:t>
+      </w:r>
+    </w:p>
+    <w:p>
+      <w:pPr>
+        <w:pStyle w:val="Normal"/>
         <w:spacing w:before="0" w:after="160"/>
         <w:rPr>
           <w:color w:themeColor="accent6" w:val="4EA72E"/>
@@ -3506,6 +4673,24 @@
           <w:szCs w:val="36"/>
         </w:rPr>
       </w:pPr>
+      <w:r>
+        <w:rPr>
+          <w:color w:themeColor="accent6" w:val="4EA72E"/>
+          <w:sz w:val="36"/>
+          <w:szCs w:val="36"/>
+        </w:rPr>
+        <w:tab/>
+        <w:tab/>
+        <w:t xml:space="preserve">x*cosh(w/(2x)) - x - s = 0   </w:t>
+      </w:r>
+      <w:r>
+        <w:rPr>
+          <w:color w:themeColor="accent6" w:val="4EA72E"/>
+          <w:sz w:val="36"/>
+          <w:szCs w:val="36"/>
+        </w:rPr>
+        <w:t>(s und w in m)</w:t>
+      </w:r>
       <w:r>
         <w:rPr>
           <w:color w:themeColor="accent6" w:val="4EA72E"/>
@@ -3514,13 +4699,13 @@
         </w:rPr>
         <w:br/>
         <w:br/>
-        <w:br/>
       </w:r>
     </w:p>
     <w:sectPr>
+      <w:headerReference w:type="default" r:id="rId3"/>
       <w:type w:val="nextPage"/>
       <w:pgSz w:w="11906" w:h="16838"/>
-      <w:pgMar w:left="1417" w:right="1417" w:gutter="0" w:header="0" w:top="1417" w:footer="0" w:bottom="1134"/>
+      <w:pgMar w:left="1417" w:right="1417" w:gutter="0" w:header="1417" w:top="1992" w:footer="0" w:bottom="1134"/>
       <w:pgNumType w:fmt="decimal"/>
       <w:formProt w:val="false"/>
       <w:textDirection w:val="lrTb"/>
@@ -3528,6 +4713,70 @@
     </w:sectPr>
   </w:body>
 </w:document>
+</file>
+
+<file path=word/header1.xml><?xml version="1.0" encoding="utf-8"?>
+<w:hdr xmlns:o="urn:schemas-microsoft-com:office:office" xmlns:r="http://schemas.openxmlformats.org/officeDocument/2006/relationships" xmlns:v="urn:schemas-microsoft-com:vml" xmlns:w="http://schemas.openxmlformats.org/wordprocessingml/2006/main" xmlns:w10="urn:schemas-microsoft-com:office:word" xmlns:wp="http://schemas.openxmlformats.org/drawingml/2006/wordprocessingDrawing" xmlns:pic="http://schemas.openxmlformats.org/drawingml/2006/picture" xmlns:wps="http://schemas.microsoft.com/office/word/2010/wordprocessingShape" xmlns:wpg="http://schemas.microsoft.com/office/word/2010/wordprocessingGroup" xmlns:mc="http://schemas.openxmlformats.org/markup-compatibility/2006" xmlns:wp14="http://schemas.microsoft.com/office/word/2010/wordprocessingDrawing" xmlns:w14="http://schemas.microsoft.com/office/word/2010/wordml" xmlns:w15="http://schemas.microsoft.com/office/word/2012/wordml" mc:Ignorable="w14 wp14 w15">
+  <w:p>
+    <w:pPr>
+      <w:pStyle w:val="Header"/>
+      <w:rPr>
+        <w:sz w:val="40"/>
+        <w:szCs w:val="40"/>
+        <w:highlight w:val="none"/>
+        <w:shd w:fill="FF0000" w:val="clear"/>
+      </w:rPr>
+    </w:pPr>
+    <w:r>
+      <w:rPr>
+        <w:sz w:val="40"/>
+        <w:szCs w:val="40"/>
+        <w:shd w:fill="FF0000" w:val="clear"/>
+      </w:rPr>
+      <w:t xml:space="preserve">Page </w:t>
+    </w:r>
+    <w:r>
+      <w:rPr>
+        <w:sz w:val="40"/>
+        <w:szCs w:val="40"/>
+        <w:shd w:fill="FF0000" w:val="clear"/>
+      </w:rPr>
+      <w:fldChar w:fldCharType="begin"/>
+    </w:r>
+    <w:r>
+      <w:rPr>
+        <w:sz w:val="40"/>
+        <w:shd w:fill="FF0000" w:val="clear"/>
+        <w:szCs w:val="40"/>
+      </w:rPr>
+      <w:instrText xml:space="preserve"> PAGE </w:instrText>
+    </w:r>
+    <w:r>
+      <w:rPr>
+        <w:sz w:val="40"/>
+        <w:shd w:fill="FF0000" w:val="clear"/>
+        <w:szCs w:val="40"/>
+      </w:rPr>
+      <w:fldChar w:fldCharType="separate"/>
+    </w:r>
+    <w:r>
+      <w:rPr>
+        <w:sz w:val="40"/>
+        <w:shd w:fill="FF0000" w:val="clear"/>
+        <w:szCs w:val="40"/>
+      </w:rPr>
+      <w:t>8</w:t>
+    </w:r>
+    <w:r>
+      <w:rPr>
+        <w:sz w:val="40"/>
+        <w:shd w:fill="FF0000" w:val="clear"/>
+        <w:szCs w:val="40"/>
+      </w:rPr>
+      <w:fldChar w:fldCharType="end"/>
+    </w:r>
+  </w:p>
+</w:hdr>
 </file>
 
 <file path=word/numbering.xml><?xml version="1.0" encoding="utf-8"?>
@@ -5562,6 +6811,11 @@
       <w:bCs/>
     </w:rPr>
   </w:style>
+  <w:style w:type="character" w:styleId="NumberingSymbols">
+    <w:name w:val="Numbering Symbols"/>
+    <w:qFormat/>
+    <w:rPr/>
+  </w:style>
   <w:style w:type="paragraph" w:styleId="Heading">
     <w:name w:val="Heading"/>
     <w:basedOn w:val="Normal"/>

--- a/Schulsachen/3BWHII/SWP/Bisektion/Bisektion_Aufgabe_4.docx
+++ b/Schulsachen/3BWHII/SWP/Bisektion/Bisektion_Aufgabe_4.docx
@@ -4005,24 +4005,6 @@
           <w:szCs w:val="36"/>
         </w:rPr>
         <w:tab/>
-      </w:r>
-    </w:p>
-    <w:p>
-      <w:pPr>
-        <w:pStyle w:val="Normal"/>
-        <w:rPr>
-          <w:color w:themeColor="accent6" w:val="4EA72E"/>
-          <w:sz w:val="36"/>
-          <w:szCs w:val="36"/>
-        </w:rPr>
-      </w:pPr>
-      <w:r>
-        <w:rPr>
-          <w:color w:themeColor="accent6" w:val="4EA72E"/>
-          <w:sz w:val="36"/>
-          <w:szCs w:val="36"/>
-        </w:rPr>
-        <w:tab/>
         <w:t>√(n) = x</w:t>
       </w:r>
     </w:p>
@@ -4107,24 +4089,6 @@
           <w:szCs w:val="36"/>
         </w:rPr>
         <w:t>Aufgabe 5 Bisektion:</w:t>
-      </w:r>
-    </w:p>
-    <w:p>
-      <w:pPr>
-        <w:pStyle w:val="Normal"/>
-        <w:rPr>
-          <w:color w:themeColor="accent6" w:val="4EA72E"/>
-          <w:sz w:val="36"/>
-          <w:szCs w:val="36"/>
-        </w:rPr>
-      </w:pPr>
-      <w:r>
-        <w:rPr>
-          <w:color w:themeColor="accent6" w:val="4EA72E"/>
-          <w:sz w:val="36"/>
-          <w:szCs w:val="36"/>
-        </w:rPr>
-        <w:tab/>
       </w:r>
     </w:p>
     <w:p>
@@ -4245,46 +4209,7 @@
           <w:sz w:val="36"/>
           <w:szCs w:val="36"/>
         </w:rPr>
-      </w:r>
-    </w:p>
-    <w:p>
-      <w:pPr>
-        <w:pStyle w:val="Normal"/>
-        <w:rPr>
-          <w:b/>
-          <w:bCs/>
-          <w:color w:themeColor="accent6" w:val="4EA72E"/>
-          <w:sz w:val="36"/>
-          <w:szCs w:val="36"/>
-        </w:rPr>
-      </w:pPr>
-      <w:r>
-        <w:rPr>
-          <w:b/>
-          <w:bCs/>
-          <w:color w:themeColor="accent6" w:val="4EA72E"/>
-          <w:sz w:val="36"/>
-          <w:szCs w:val="36"/>
-        </w:rPr>
         <w:t>Aufgabe 6 Newton:</w:t>
-      </w:r>
-    </w:p>
-    <w:p>
-      <w:pPr>
-        <w:pStyle w:val="Normal"/>
-        <w:rPr>
-          <w:color w:themeColor="accent6" w:val="4EA72E"/>
-          <w:sz w:val="36"/>
-          <w:szCs w:val="36"/>
-        </w:rPr>
-      </w:pPr>
-      <w:r>
-        <w:rPr>
-          <w:color w:themeColor="accent6" w:val="4EA72E"/>
-          <w:sz w:val="36"/>
-          <w:szCs w:val="36"/>
-        </w:rPr>
-        <w:tab/>
       </w:r>
     </w:p>
     <w:p>
@@ -4375,24 +4300,6 @@
           <w:szCs w:val="36"/>
         </w:rPr>
         <w:t>Aufgabe 9: Kettenlinie</w:t>
-      </w:r>
-    </w:p>
-    <w:p>
-      <w:pPr>
-        <w:pStyle w:val="Normal"/>
-        <w:rPr>
-          <w:color w:themeColor="accent6" w:val="4EA72E"/>
-          <w:sz w:val="36"/>
-          <w:szCs w:val="36"/>
-        </w:rPr>
-      </w:pPr>
-      <w:r>
-        <w:rPr>
-          <w:color w:themeColor="accent6" w:val="4EA72E"/>
-          <w:sz w:val="36"/>
-          <w:szCs w:val="36"/>
-        </w:rPr>
-        <w:tab/>
       </w:r>
     </w:p>
     <w:p>
@@ -4450,23 +4357,6 @@
           <w:sz w:val="36"/>
           <w:szCs w:val="36"/>
         </w:rPr>
-      </w:r>
-    </w:p>
-    <w:p>
-      <w:pPr>
-        <w:pStyle w:val="Normal"/>
-        <w:rPr>
-          <w:color w:themeColor="accent6" w:val="4EA72E"/>
-          <w:sz w:val="36"/>
-          <w:szCs w:val="36"/>
-        </w:rPr>
-      </w:pPr>
-      <w:r>
-        <w:rPr>
-          <w:color w:themeColor="accent6" w:val="4EA72E"/>
-          <w:sz w:val="36"/>
-          <w:szCs w:val="36"/>
-        </w:rPr>
         <w:tab/>
         <w:t>Randbedingungen:</w:t>
       </w:r>
@@ -4545,23 +4435,6 @@
         <w:tab/>
         <w:tab/>
         <w:t>Durchhang s = y(0) - y(w/2)</w:t>
-      </w:r>
-    </w:p>
-    <w:p>
-      <w:pPr>
-        <w:pStyle w:val="Normal"/>
-        <w:rPr>
-          <w:color w:themeColor="accent6" w:val="4EA72E"/>
-          <w:sz w:val="36"/>
-          <w:szCs w:val="36"/>
-        </w:rPr>
-      </w:pPr>
-      <w:r>
-        <w:rPr>
-          <w:color w:themeColor="accent6" w:val="4EA72E"/>
-          <w:sz w:val="36"/>
-          <w:szCs w:val="36"/>
-        </w:rPr>
       </w:r>
     </w:p>
     <w:p>
@@ -4666,7 +4539,6 @@
     <w:p>
       <w:pPr>
         <w:pStyle w:val="Normal"/>
-        <w:spacing w:before="0" w:after="160"/>
         <w:rPr>
           <w:color w:themeColor="accent6" w:val="4EA72E"/>
           <w:sz w:val="36"/>
@@ -4691,6 +4563,148 @@
         </w:rPr>
         <w:t>(s und w in m)</w:t>
       </w:r>
+    </w:p>
+    <w:p>
+      <w:pPr>
+        <w:pStyle w:val="Heading3"/>
+        <w:rPr>
+          <w:color w:themeColor="accent6" w:val="4EA72E"/>
+          <w:sz w:val="36"/>
+          <w:szCs w:val="36"/>
+        </w:rPr>
+      </w:pPr>
+      <w:r>
+        <w:rPr>
+          <w:rStyle w:val="Strong"/>
+          <w:rFonts w:eastAsia="Aptos"/>
+          <w:color w:themeColor="accent6" w:val="4EA72E"/>
+          <w:sz w:val="36"/>
+          <w:szCs w:val="36"/>
+        </w:rPr>
+        <w:t>Aufgabe 8: Polynomtest (P₄(x) = -x⁴ + 3x³ + x² + 2x)</w:t>
+      </w:r>
+    </w:p>
+    <w:p>
+      <w:pPr>
+        <w:pStyle w:val="BodyText"/>
+        <w:numPr>
+          <w:ilvl w:val="0"/>
+          <w:numId w:val="8"/>
+        </w:numPr>
+        <w:tabs>
+          <w:tab w:val="clear" w:pos="708"/>
+          <w:tab w:val="left" w:pos="0" w:leader="none"/>
+        </w:tabs>
+        <w:spacing w:lineRule="auto" w:line="259" w:before="0" w:after="160"/>
+        <w:ind w:hanging="283" w:left="709"/>
+        <w:rPr>
+          <w:color w:themeColor="accent6" w:val="4EA72E"/>
+          <w:sz w:val="36"/>
+          <w:szCs w:val="36"/>
+        </w:rPr>
+      </w:pPr>
+      <w:r>
+        <w:rPr>
+          <w:rStyle w:val="Strong"/>
+          <w:color w:themeColor="accent6" w:val="4EA72E"/>
+          <w:sz w:val="36"/>
+          <w:szCs w:val="36"/>
+        </w:rPr>
+        <w:t>Intervall</w:t>
+      </w:r>
+      <w:r>
+        <w:rPr>
+          <w:color w:themeColor="accent6" w:val="4EA72E"/>
+          <w:sz w:val="36"/>
+          <w:szCs w:val="36"/>
+        </w:rPr>
+        <w:t>: [3, 4]</w:t>
+      </w:r>
+    </w:p>
+    <w:p>
+      <w:pPr>
+        <w:pStyle w:val="BodyText"/>
+        <w:numPr>
+          <w:ilvl w:val="0"/>
+          <w:numId w:val="8"/>
+        </w:numPr>
+        <w:tabs>
+          <w:tab w:val="clear" w:pos="708"/>
+          <w:tab w:val="left" w:pos="0" w:leader="none"/>
+        </w:tabs>
+        <w:spacing w:lineRule="auto" w:line="259" w:before="0" w:after="160"/>
+        <w:ind w:hanging="283" w:left="709"/>
+        <w:rPr>
+          <w:color w:themeColor="accent6" w:val="4EA72E"/>
+          <w:sz w:val="36"/>
+          <w:szCs w:val="36"/>
+        </w:rPr>
+      </w:pPr>
+      <w:r>
+        <w:rPr>
+          <w:rStyle w:val="Strong"/>
+          <w:color w:themeColor="accent6" w:val="4EA72E"/>
+          <w:sz w:val="36"/>
+          <w:szCs w:val="36"/>
+        </w:rPr>
+        <w:t>Toleranz ε = 10⁻²</w:t>
+      </w:r>
+      <w:r>
+        <w:rPr>
+          <w:color w:themeColor="accent6" w:val="4EA72E"/>
+          <w:sz w:val="36"/>
+          <w:szCs w:val="36"/>
+        </w:rPr>
+        <w:t>: 7 Iterationen → Lösung ≈ 3.4531</w:t>
+      </w:r>
+    </w:p>
+    <w:p>
+      <w:pPr>
+        <w:pStyle w:val="BodyText"/>
+        <w:numPr>
+          <w:ilvl w:val="0"/>
+          <w:numId w:val="8"/>
+        </w:numPr>
+        <w:tabs>
+          <w:tab w:val="clear" w:pos="708"/>
+          <w:tab w:val="left" w:pos="0" w:leader="none"/>
+        </w:tabs>
+        <w:spacing w:lineRule="auto" w:line="259" w:before="0" w:after="160"/>
+        <w:ind w:hanging="283" w:left="709"/>
+        <w:rPr>
+          <w:color w:themeColor="accent6" w:val="4EA72E"/>
+          <w:sz w:val="36"/>
+          <w:szCs w:val="36"/>
+        </w:rPr>
+      </w:pPr>
+      <w:r>
+        <w:rPr>
+          <w:rStyle w:val="Strong"/>
+          <w:color w:themeColor="accent6" w:val="4EA72E"/>
+          <w:sz w:val="36"/>
+          <w:szCs w:val="36"/>
+        </w:rPr>
+        <w:t>Toleranz ε = 10⁻⁸</w:t>
+      </w:r>
+      <w:r>
+        <w:rPr>
+          <w:color w:themeColor="accent6" w:val="4EA72E"/>
+          <w:sz w:val="36"/>
+          <w:szCs w:val="36"/>
+        </w:rPr>
+        <w:t>: 27 Iterationen → Lösung ≈ 3.4567</w:t>
+      </w:r>
+    </w:p>
+    <w:p>
+      <w:pPr>
+        <w:pStyle w:val="Normal"/>
+        <w:spacing w:before="0" w:after="160"/>
+        <w:rPr>
+          <w:color w:themeColor="accent6" w:val="4EA72E"/>
+          <w:sz w:val="36"/>
+          <w:szCs w:val="36"/>
+        </w:rPr>
+      </w:pPr>
       <w:r>
         <w:rPr>
           <w:color w:themeColor="accent6" w:val="4EA72E"/>
@@ -5804,6 +5818,143 @@
     </w:lvl>
   </w:abstractNum>
   <w:abstractNum w:abstractNumId="8">
+    <w:lvl w:ilvl="0">
+      <w:start w:val="1"/>
+      <w:numFmt w:val="bullet"/>
+      <w:lvlText w:val=""/>
+      <w:lvlJc w:val="left"/>
+      <w:pPr>
+        <w:tabs>
+          <w:tab w:val="num" w:pos="709"/>
+        </w:tabs>
+        <w:ind w:left="709" w:hanging="283"/>
+      </w:pPr>
+      <w:rPr>
+        <w:rFonts w:ascii="Symbol" w:hAnsi="Symbol" w:cs="Symbol" w:hint="default"/>
+      </w:rPr>
+    </w:lvl>
+    <w:lvl w:ilvl="1">
+      <w:start w:val="1"/>
+      <w:numFmt w:val="bullet"/>
+      <w:lvlText w:val=""/>
+      <w:lvlJc w:val="left"/>
+      <w:pPr>
+        <w:tabs>
+          <w:tab w:val="num" w:pos="1418"/>
+        </w:tabs>
+        <w:ind w:left="1418" w:hanging="283"/>
+      </w:pPr>
+      <w:rPr>
+        <w:rFonts w:ascii="Symbol" w:hAnsi="Symbol" w:cs="Symbol" w:hint="default"/>
+      </w:rPr>
+    </w:lvl>
+    <w:lvl w:ilvl="2">
+      <w:start w:val="1"/>
+      <w:numFmt w:val="bullet"/>
+      <w:lvlText w:val=""/>
+      <w:lvlJc w:val="left"/>
+      <w:pPr>
+        <w:tabs>
+          <w:tab w:val="num" w:pos="2127"/>
+        </w:tabs>
+        <w:ind w:left="2127" w:hanging="283"/>
+      </w:pPr>
+      <w:rPr>
+        <w:rFonts w:ascii="Symbol" w:hAnsi="Symbol" w:cs="Symbol" w:hint="default"/>
+      </w:rPr>
+    </w:lvl>
+    <w:lvl w:ilvl="3">
+      <w:start w:val="1"/>
+      <w:numFmt w:val="bullet"/>
+      <w:lvlText w:val=""/>
+      <w:lvlJc w:val="left"/>
+      <w:pPr>
+        <w:tabs>
+          <w:tab w:val="num" w:pos="2836"/>
+        </w:tabs>
+        <w:ind w:left="2836" w:hanging="283"/>
+      </w:pPr>
+      <w:rPr>
+        <w:rFonts w:ascii="Symbol" w:hAnsi="Symbol" w:cs="Symbol" w:hint="default"/>
+      </w:rPr>
+    </w:lvl>
+    <w:lvl w:ilvl="4">
+      <w:start w:val="1"/>
+      <w:numFmt w:val="bullet"/>
+      <w:lvlText w:val=""/>
+      <w:lvlJc w:val="left"/>
+      <w:pPr>
+        <w:tabs>
+          <w:tab w:val="num" w:pos="3545"/>
+        </w:tabs>
+        <w:ind w:left="3545" w:hanging="283"/>
+      </w:pPr>
+      <w:rPr>
+        <w:rFonts w:ascii="Symbol" w:hAnsi="Symbol" w:cs="Symbol" w:hint="default"/>
+      </w:rPr>
+    </w:lvl>
+    <w:lvl w:ilvl="5">
+      <w:start w:val="1"/>
+      <w:numFmt w:val="bullet"/>
+      <w:lvlText w:val=""/>
+      <w:lvlJc w:val="left"/>
+      <w:pPr>
+        <w:tabs>
+          <w:tab w:val="num" w:pos="4254"/>
+        </w:tabs>
+        <w:ind w:left="4254" w:hanging="283"/>
+      </w:pPr>
+      <w:rPr>
+        <w:rFonts w:ascii="Symbol" w:hAnsi="Symbol" w:cs="Symbol" w:hint="default"/>
+      </w:rPr>
+    </w:lvl>
+    <w:lvl w:ilvl="6">
+      <w:start w:val="1"/>
+      <w:numFmt w:val="bullet"/>
+      <w:lvlText w:val=""/>
+      <w:lvlJc w:val="left"/>
+      <w:pPr>
+        <w:tabs>
+          <w:tab w:val="num" w:pos="4963"/>
+        </w:tabs>
+        <w:ind w:left="4963" w:hanging="283"/>
+      </w:pPr>
+      <w:rPr>
+        <w:rFonts w:ascii="Symbol" w:hAnsi="Symbol" w:cs="Symbol" w:hint="default"/>
+      </w:rPr>
+    </w:lvl>
+    <w:lvl w:ilvl="7">
+      <w:start w:val="1"/>
+      <w:numFmt w:val="bullet"/>
+      <w:lvlText w:val=""/>
+      <w:lvlJc w:val="left"/>
+      <w:pPr>
+        <w:tabs>
+          <w:tab w:val="num" w:pos="5672"/>
+        </w:tabs>
+        <w:ind w:left="5672" w:hanging="283"/>
+      </w:pPr>
+      <w:rPr>
+        <w:rFonts w:ascii="Symbol" w:hAnsi="Symbol" w:cs="Symbol" w:hint="default"/>
+      </w:rPr>
+    </w:lvl>
+    <w:lvl w:ilvl="8">
+      <w:start w:val="1"/>
+      <w:numFmt w:val="bullet"/>
+      <w:lvlText w:val=""/>
+      <w:lvlJc w:val="left"/>
+      <w:pPr>
+        <w:tabs>
+          <w:tab w:val="num" w:pos="6381"/>
+        </w:tabs>
+        <w:ind w:left="6381" w:hanging="283"/>
+      </w:pPr>
+      <w:rPr>
+        <w:rFonts w:ascii="Symbol" w:hAnsi="Symbol" w:cs="Symbol" w:hint="default"/>
+      </w:rPr>
+    </w:lvl>
+  </w:abstractNum>
+  <w:abstractNum w:abstractNumId="9">
     <w:lvl w:ilvl="0">
       <w:start w:val="1"/>
       <w:numFmt w:val="none"/>
@@ -5945,6 +6096,9 @@
   </w:num>
   <w:num w:numId="8">
     <w:abstractNumId w:val="8"/>
+  </w:num>
+  <w:num w:numId="9">
+    <w:abstractNumId w:val="9"/>
   </w:num>
 </w:numbering>
 </file>
@@ -6816,6 +6970,13 @@
     <w:qFormat/>
     <w:rPr/>
   </w:style>
+  <w:style w:type="character" w:styleId="Bullets">
+    <w:name w:val="Bullets"/>
+    <w:qFormat/>
+    <w:rPr>
+      <w:rFonts w:ascii="OpenSymbol" w:hAnsi="OpenSymbol" w:eastAsia="OpenSymbol" w:cs="OpenSymbol"/>
+    </w:rPr>
+  </w:style>
   <w:style w:type="paragraph" w:styleId="Heading">
     <w:name w:val="Heading"/>
     <w:basedOn w:val="Normal"/>

--- a/Schulsachen/3BWHII/SWP/Bisektion/Bisektion_Aufgabe_4.docx
+++ b/Schulsachen/3BWHII/SWP/Bisektion/Bisektion_Aufgabe_4.docx
@@ -4586,22 +4586,8 @@
     </w:p>
     <w:p>
       <w:pPr>
-        <w:pStyle w:val="BodyText"/>
-        <w:numPr>
-          <w:ilvl w:val="0"/>
-          <w:numId w:val="8"/>
-        </w:numPr>
-        <w:tabs>
-          <w:tab w:val="clear" w:pos="708"/>
-          <w:tab w:val="left" w:pos="0" w:leader="none"/>
-        </w:tabs>
-        <w:spacing w:lineRule="auto" w:line="259" w:before="0" w:after="160"/>
-        <w:ind w:hanging="283" w:left="709"/>
-        <w:rPr>
-          <w:color w:themeColor="accent6" w:val="4EA72E"/>
-          <w:sz w:val="36"/>
-          <w:szCs w:val="36"/>
-        </w:rPr>
+        <w:pStyle w:val="Normal"/>
+        <w:rPr/>
       </w:pPr>
       <w:r>
         <w:rPr>
@@ -4610,10 +4596,23 @@
           <w:sz w:val="36"/>
           <w:szCs w:val="36"/>
         </w:rPr>
+        <w:tab/>
+      </w:r>
+      <w:r>
+        <w:rPr>
+          <w:rStyle w:val="Strong"/>
+          <w:b w:val="false"/>
+          <w:bCs w:val="false"/>
+          <w:color w:themeColor="accent6" w:val="4EA72E"/>
+          <w:sz w:val="36"/>
+          <w:szCs w:val="36"/>
+        </w:rPr>
         <w:t>Intervall</w:t>
       </w:r>
       <w:r>
         <w:rPr>
+          <w:b w:val="false"/>
+          <w:bCs w:val="false"/>
           <w:color w:themeColor="accent6" w:val="4EA72E"/>
           <w:sz w:val="36"/>
           <w:szCs w:val="36"/>
@@ -4623,34 +4622,25 @@
     </w:p>
     <w:p>
       <w:pPr>
-        <w:pStyle w:val="BodyText"/>
-        <w:numPr>
-          <w:ilvl w:val="0"/>
-          <w:numId w:val="8"/>
-        </w:numPr>
-        <w:tabs>
-          <w:tab w:val="clear" w:pos="708"/>
-          <w:tab w:val="left" w:pos="0" w:leader="none"/>
-        </w:tabs>
-        <w:spacing w:lineRule="auto" w:line="259" w:before="0" w:after="160"/>
-        <w:ind w:hanging="283" w:left="709"/>
-        <w:rPr>
-          <w:color w:themeColor="accent6" w:val="4EA72E"/>
-          <w:sz w:val="36"/>
-          <w:szCs w:val="36"/>
-        </w:rPr>
+        <w:pStyle w:val="Normal"/>
+        <w:rPr/>
       </w:pPr>
       <w:r>
         <w:rPr>
           <w:rStyle w:val="Strong"/>
-          <w:color w:themeColor="accent6" w:val="4EA72E"/>
-          <w:sz w:val="36"/>
-          <w:szCs w:val="36"/>
-        </w:rPr>
+          <w:b w:val="false"/>
+          <w:bCs w:val="false"/>
+          <w:color w:themeColor="accent6" w:val="4EA72E"/>
+          <w:sz w:val="36"/>
+          <w:szCs w:val="36"/>
+        </w:rPr>
+        <w:tab/>
         <w:t>Toleranz ε = 10⁻²</w:t>
       </w:r>
       <w:r>
         <w:rPr>
+          <w:b w:val="false"/>
+          <w:bCs w:val="false"/>
           <w:color w:themeColor="accent6" w:val="4EA72E"/>
           <w:sz w:val="36"/>
           <w:szCs w:val="36"/>
@@ -4660,34 +4650,25 @@
     </w:p>
     <w:p>
       <w:pPr>
-        <w:pStyle w:val="BodyText"/>
-        <w:numPr>
-          <w:ilvl w:val="0"/>
-          <w:numId w:val="8"/>
-        </w:numPr>
-        <w:tabs>
-          <w:tab w:val="clear" w:pos="708"/>
-          <w:tab w:val="left" w:pos="0" w:leader="none"/>
-        </w:tabs>
-        <w:spacing w:lineRule="auto" w:line="259" w:before="0" w:after="160"/>
-        <w:ind w:hanging="283" w:left="709"/>
-        <w:rPr>
-          <w:color w:themeColor="accent6" w:val="4EA72E"/>
-          <w:sz w:val="36"/>
-          <w:szCs w:val="36"/>
-        </w:rPr>
+        <w:pStyle w:val="Normal"/>
+        <w:rPr/>
       </w:pPr>
       <w:r>
         <w:rPr>
           <w:rStyle w:val="Strong"/>
-          <w:color w:themeColor="accent6" w:val="4EA72E"/>
-          <w:sz w:val="36"/>
-          <w:szCs w:val="36"/>
-        </w:rPr>
+          <w:b w:val="false"/>
+          <w:bCs w:val="false"/>
+          <w:color w:themeColor="accent6" w:val="4EA72E"/>
+          <w:sz w:val="36"/>
+          <w:szCs w:val="36"/>
+        </w:rPr>
+        <w:tab/>
         <w:t>Toleranz ε = 10⁻⁸</w:t>
       </w:r>
       <w:r>
         <w:rPr>
+          <w:b w:val="false"/>
+          <w:bCs w:val="false"/>
           <w:color w:themeColor="accent6" w:val="4EA72E"/>
           <w:sz w:val="36"/>
           <w:szCs w:val="36"/>
@@ -4706,11 +4687,7 @@
         </w:rPr>
       </w:pPr>
       <w:r>
-        <w:rPr>
-          <w:color w:themeColor="accent6" w:val="4EA72E"/>
-          <w:sz w:val="36"/>
-          <w:szCs w:val="36"/>
-        </w:rPr>
+        <w:rPr/>
         <w:br/>
         <w:br/>
       </w:r>
@@ -5820,143 +5797,6 @@
   <w:abstractNum w:abstractNumId="8">
     <w:lvl w:ilvl="0">
       <w:start w:val="1"/>
-      <w:numFmt w:val="bullet"/>
-      <w:lvlText w:val=""/>
-      <w:lvlJc w:val="left"/>
-      <w:pPr>
-        <w:tabs>
-          <w:tab w:val="num" w:pos="709"/>
-        </w:tabs>
-        <w:ind w:left="709" w:hanging="283"/>
-      </w:pPr>
-      <w:rPr>
-        <w:rFonts w:ascii="Symbol" w:hAnsi="Symbol" w:cs="Symbol" w:hint="default"/>
-      </w:rPr>
-    </w:lvl>
-    <w:lvl w:ilvl="1">
-      <w:start w:val="1"/>
-      <w:numFmt w:val="bullet"/>
-      <w:lvlText w:val=""/>
-      <w:lvlJc w:val="left"/>
-      <w:pPr>
-        <w:tabs>
-          <w:tab w:val="num" w:pos="1418"/>
-        </w:tabs>
-        <w:ind w:left="1418" w:hanging="283"/>
-      </w:pPr>
-      <w:rPr>
-        <w:rFonts w:ascii="Symbol" w:hAnsi="Symbol" w:cs="Symbol" w:hint="default"/>
-      </w:rPr>
-    </w:lvl>
-    <w:lvl w:ilvl="2">
-      <w:start w:val="1"/>
-      <w:numFmt w:val="bullet"/>
-      <w:lvlText w:val=""/>
-      <w:lvlJc w:val="left"/>
-      <w:pPr>
-        <w:tabs>
-          <w:tab w:val="num" w:pos="2127"/>
-        </w:tabs>
-        <w:ind w:left="2127" w:hanging="283"/>
-      </w:pPr>
-      <w:rPr>
-        <w:rFonts w:ascii="Symbol" w:hAnsi="Symbol" w:cs="Symbol" w:hint="default"/>
-      </w:rPr>
-    </w:lvl>
-    <w:lvl w:ilvl="3">
-      <w:start w:val="1"/>
-      <w:numFmt w:val="bullet"/>
-      <w:lvlText w:val=""/>
-      <w:lvlJc w:val="left"/>
-      <w:pPr>
-        <w:tabs>
-          <w:tab w:val="num" w:pos="2836"/>
-        </w:tabs>
-        <w:ind w:left="2836" w:hanging="283"/>
-      </w:pPr>
-      <w:rPr>
-        <w:rFonts w:ascii="Symbol" w:hAnsi="Symbol" w:cs="Symbol" w:hint="default"/>
-      </w:rPr>
-    </w:lvl>
-    <w:lvl w:ilvl="4">
-      <w:start w:val="1"/>
-      <w:numFmt w:val="bullet"/>
-      <w:lvlText w:val=""/>
-      <w:lvlJc w:val="left"/>
-      <w:pPr>
-        <w:tabs>
-          <w:tab w:val="num" w:pos="3545"/>
-        </w:tabs>
-        <w:ind w:left="3545" w:hanging="283"/>
-      </w:pPr>
-      <w:rPr>
-        <w:rFonts w:ascii="Symbol" w:hAnsi="Symbol" w:cs="Symbol" w:hint="default"/>
-      </w:rPr>
-    </w:lvl>
-    <w:lvl w:ilvl="5">
-      <w:start w:val="1"/>
-      <w:numFmt w:val="bullet"/>
-      <w:lvlText w:val=""/>
-      <w:lvlJc w:val="left"/>
-      <w:pPr>
-        <w:tabs>
-          <w:tab w:val="num" w:pos="4254"/>
-        </w:tabs>
-        <w:ind w:left="4254" w:hanging="283"/>
-      </w:pPr>
-      <w:rPr>
-        <w:rFonts w:ascii="Symbol" w:hAnsi="Symbol" w:cs="Symbol" w:hint="default"/>
-      </w:rPr>
-    </w:lvl>
-    <w:lvl w:ilvl="6">
-      <w:start w:val="1"/>
-      <w:numFmt w:val="bullet"/>
-      <w:lvlText w:val=""/>
-      <w:lvlJc w:val="left"/>
-      <w:pPr>
-        <w:tabs>
-          <w:tab w:val="num" w:pos="4963"/>
-        </w:tabs>
-        <w:ind w:left="4963" w:hanging="283"/>
-      </w:pPr>
-      <w:rPr>
-        <w:rFonts w:ascii="Symbol" w:hAnsi="Symbol" w:cs="Symbol" w:hint="default"/>
-      </w:rPr>
-    </w:lvl>
-    <w:lvl w:ilvl="7">
-      <w:start w:val="1"/>
-      <w:numFmt w:val="bullet"/>
-      <w:lvlText w:val=""/>
-      <w:lvlJc w:val="left"/>
-      <w:pPr>
-        <w:tabs>
-          <w:tab w:val="num" w:pos="5672"/>
-        </w:tabs>
-        <w:ind w:left="5672" w:hanging="283"/>
-      </w:pPr>
-      <w:rPr>
-        <w:rFonts w:ascii="Symbol" w:hAnsi="Symbol" w:cs="Symbol" w:hint="default"/>
-      </w:rPr>
-    </w:lvl>
-    <w:lvl w:ilvl="8">
-      <w:start w:val="1"/>
-      <w:numFmt w:val="bullet"/>
-      <w:lvlText w:val=""/>
-      <w:lvlJc w:val="left"/>
-      <w:pPr>
-        <w:tabs>
-          <w:tab w:val="num" w:pos="6381"/>
-        </w:tabs>
-        <w:ind w:left="6381" w:hanging="283"/>
-      </w:pPr>
-      <w:rPr>
-        <w:rFonts w:ascii="Symbol" w:hAnsi="Symbol" w:cs="Symbol" w:hint="default"/>
-      </w:rPr>
-    </w:lvl>
-  </w:abstractNum>
-  <w:abstractNum w:abstractNumId="9">
-    <w:lvl w:ilvl="0">
-      <w:start w:val="1"/>
       <w:numFmt w:val="none"/>
       <w:suff w:val="nothing"/>
       <w:lvlText w:val=""/>
@@ -6096,9 +5936,6 @@
   </w:num>
   <w:num w:numId="8">
     <w:abstractNumId w:val="8"/>
-  </w:num>
-  <w:num w:numId="9">
-    <w:abstractNumId w:val="9"/>
   </w:num>
 </w:numbering>
 </file>
